--- a/writing/[Journal] SupplementaryMaterials_2.docx
+++ b/writing/[Journal] SupplementaryMaterials_2.docx
@@ -663,7 +663,20 @@
         <w:rPr>
           <w:lang w:eastAsia="ko-KR"/>
         </w:rPr>
-        <w:t>Required area for PV installation in log scale. (capacity(kW) vs. area(m2))</w:t>
+        <w:t>Required area for PV installation (capacity(kW) vs. area(m</w:t>
+      </w:r>
+      <w:r>
+        <w:rPr>
+          <w:vertAlign w:val="superscript"/>
+          <w:lang w:eastAsia="ko-KR"/>
+        </w:rPr>
+        <w:t>2</w:t>
+      </w:r>
+      <w:r>
+        <w:rPr>
+          <w:lang w:eastAsia="ko-KR"/>
+        </w:rPr>
+        <w:t>))</w:t>
       </w:r>
     </w:p>
     <w:p>
@@ -5074,15 +5087,6 @@
 </file>
 
 <file path=customXml/item1.xml><?xml version="1.0" encoding="utf-8"?>
-<?mso-contentType ?>
-<FormTemplates xmlns="http://schemas.microsoft.com/sharepoint/v3/contenttype/forms">
-  <Display>DocumentLibraryForm</Display>
-  <Edit>DocumentLibraryForm</Edit>
-  <New>DocumentLibraryForm</New>
-</FormTemplates>
-</file>
-
-<file path=customXml/item2.xml><?xml version="1.0" encoding="utf-8"?>
 <p:properties xmlns:p="http://schemas.microsoft.com/office/2006/metadata/properties" xmlns:xsi="http://www.w3.org/2001/XMLSchema-instance" xmlns:pc="http://schemas.microsoft.com/office/infopath/2007/PartnerControls">
   <documentManagement>
     <lcf76f155ced4ddcb4097134ff3c332f xmlns="2e7a9fe1-2835-4337-b312-727770f4b59e">
@@ -5091,6 +5095,10 @@
     <TaxCatchAll xmlns="c2faa948-283a-48f2-80fb-4142024d75a4" xsi:nil="true"/>
   </documentManagement>
 </p:properties>
+</file>
+
+<file path=customXml/item2.xml><?xml version="1.0" encoding="utf-8"?>
+<b:Sources xmlns:b="http://schemas.openxmlformats.org/officeDocument/2006/bibliography" xmlns="http://schemas.openxmlformats.org/officeDocument/2006/bibliography" SelectedStyle="\APASixthEditionOfficeOnline.xsl" StyleName="APA" Version="6"/>
 </file>
 
 <file path=customXml/item3.xml><?xml version="1.0" encoding="utf-8"?>
@@ -5297,24 +5305,29 @@
 </file>
 
 <file path=customXml/item4.xml><?xml version="1.0" encoding="utf-8"?>
-<b:Sources xmlns:b="http://schemas.openxmlformats.org/officeDocument/2006/bibliography" xmlns="http://schemas.openxmlformats.org/officeDocument/2006/bibliography" SelectedStyle="\APASixthEditionOfficeOnline.xsl" StyleName="APA" Version="6"/>
+<?mso-contentType ?>
+<FormTemplates xmlns="http://schemas.microsoft.com/sharepoint/v3/contenttype/forms">
+  <Display>DocumentLibraryForm</Display>
+  <Edit>DocumentLibraryForm</Edit>
+  <New>DocumentLibraryForm</New>
+</FormTemplates>
 </file>
 
 <file path=customXml/itemProps1.xml><?xml version="1.0" encoding="utf-8"?>
-<ds:datastoreItem xmlns:ds="http://schemas.openxmlformats.org/officeDocument/2006/customXml" ds:itemID="{B3A63D37-80DD-4362-BB1C-C87C1EB67E12}">
-  <ds:schemaRefs>
-    <ds:schemaRef ds:uri="http://schemas.microsoft.com/sharepoint/v3/contenttype/forms"/>
-  </ds:schemaRefs>
-</ds:datastoreItem>
-</file>
-
-<file path=customXml/itemProps2.xml><?xml version="1.0" encoding="utf-8"?>
 <ds:datastoreItem xmlns:ds="http://schemas.openxmlformats.org/officeDocument/2006/customXml" ds:itemID="{0FA66029-DC14-4485-ADF7-4A8E91195A03}">
   <ds:schemaRefs>
     <ds:schemaRef ds:uri="http://schemas.microsoft.com/office/2006/metadata/properties"/>
     <ds:schemaRef ds:uri="http://schemas.microsoft.com/office/infopath/2007/PartnerControls"/>
     <ds:schemaRef ds:uri="2e7a9fe1-2835-4337-b312-727770f4b59e"/>
     <ds:schemaRef ds:uri="c2faa948-283a-48f2-80fb-4142024d75a4"/>
+  </ds:schemaRefs>
+</ds:datastoreItem>
+</file>
+
+<file path=customXml/itemProps2.xml><?xml version="1.0" encoding="utf-8"?>
+<ds:datastoreItem xmlns:ds="http://schemas.openxmlformats.org/officeDocument/2006/customXml" ds:itemID="{F32B5989-9224-4909-8474-0720745FFE80}">
+  <ds:schemaRefs>
+    <ds:schemaRef ds:uri="http://schemas.openxmlformats.org/officeDocument/2006/bibliography"/>
   </ds:schemaRefs>
 </ds:datastoreItem>
 </file>
@@ -5339,9 +5352,9 @@
 </file>
 
 <file path=customXml/itemProps4.xml><?xml version="1.0" encoding="utf-8"?>
-<ds:datastoreItem xmlns:ds="http://schemas.openxmlformats.org/officeDocument/2006/customXml" ds:itemID="{F32B5989-9224-4909-8474-0720745FFE80}">
+<ds:datastoreItem xmlns:ds="http://schemas.openxmlformats.org/officeDocument/2006/customXml" ds:itemID="{B3A63D37-80DD-4362-BB1C-C87C1EB67E12}">
   <ds:schemaRefs>
-    <ds:schemaRef ds:uri="http://schemas.openxmlformats.org/officeDocument/2006/bibliography"/>
+    <ds:schemaRef ds:uri="http://schemas.microsoft.com/sharepoint/v3/contenttype/forms"/>
   </ds:schemaRefs>
 </ds:datastoreItem>
 </file>
--- a/writing/[Journal] SupplementaryMaterials_2.docx
+++ b/writing/[Journal] SupplementaryMaterials_2.docx
@@ -281,9 +281,157 @@
     </w:p>
     <w:p>
       <w:pPr>
+        <w:pStyle w:val="1"/>
+        <w:rPr>
+          <w:lang w:eastAsia="ko-KR"/>
+        </w:rPr>
+      </w:pPr>
+      <w:r>
+        <w:rPr>
+          <w:rFonts w:hint="eastAsia"/>
+          <w:lang w:eastAsia="ko-KR"/>
+        </w:rPr>
+        <w:t>N</w:t>
+      </w:r>
+      <w:r>
+        <w:rPr>
+          <w:lang w:eastAsia="ko-KR"/>
+        </w:rPr>
+        <w:t xml:space="preserve">ote </w:t>
+      </w:r>
+      <w:r>
+        <w:rPr>
+          <w:rFonts w:hint="eastAsia"/>
+          <w:lang w:eastAsia="ko-KR"/>
+        </w:rPr>
+        <w:t>1</w:t>
+      </w:r>
+      <w:r>
+        <w:rPr>
+          <w:lang w:eastAsia="ko-KR"/>
+        </w:rPr>
+        <w:t xml:space="preserve">: </w:t>
+      </w:r>
+      <w:r>
+        <w:rPr>
+          <w:rFonts w:hint="eastAsia"/>
+          <w:lang w:eastAsia="ko-KR"/>
+        </w:rPr>
+        <w:t xml:space="preserve">Korean Administrative </w:t>
+      </w:r>
+    </w:p>
+    <w:p>
+      <w:pPr>
+        <w:ind w:firstLine="320"/>
+        <w:rPr>
+          <w:rFonts w:eastAsia="맑은 고딕" w:hint="eastAsia"/>
+          <w:lang w:eastAsia="ko-KR"/>
+        </w:rPr>
+      </w:pPr>
+      <w:r>
+        <w:rPr>
+          <w:rFonts w:eastAsia="맑은 고딕"/>
+        </w:rPr>
+        <w:t>South Korea has three-tier local governance systems: Tier 1 (province-level or state-level) includes 8 provinces and 7 metropolitan cities, including Seoul.</w:t>
+      </w:r>
+      <w:r>
+        <w:rPr>
+          <w:rFonts w:eastAsia="맑은 고딕" w:hint="eastAsia"/>
+          <w:lang w:eastAsia="ko-KR"/>
+        </w:rPr>
+        <w:t xml:space="preserve"> </w:t>
+      </w:r>
+      <w:r>
+        <w:rPr>
+          <w:rFonts w:eastAsia="맑은 고딕"/>
+        </w:rPr>
+        <w:t>Tier 2 (county-level) includes 226 counties and cities affiliated with the Tier 1 governments, and 2 autonomous jurisdictions (Sejong city and Jeju Island)</w:t>
+      </w:r>
+      <w:r>
+        <w:rPr>
+          <w:rFonts w:eastAsia="맑은 고딕" w:hint="eastAsia"/>
+          <w:lang w:eastAsia="ko-KR"/>
+        </w:rPr>
+        <w:t xml:space="preserve">. </w:t>
+      </w:r>
+      <w:r>
+        <w:rPr>
+          <w:rFonts w:eastAsia="맑은 고딕"/>
+        </w:rPr>
+        <w:t>Lastly, Tier 3 (town-level) governments are affiliated with the Tier 2 governments.</w:t>
+      </w:r>
+      <w:r>
+        <w:rPr>
+          <w:rFonts w:eastAsia="맑은 고딕" w:hint="eastAsia"/>
+          <w:lang w:eastAsia="ko-KR"/>
+        </w:rPr>
+        <w:t xml:space="preserve"> Even if Gyeonggi-do, a province in tier 1, consists of 31 cities and counties, both cities and counties will be collectively referred to as </w:t>
+      </w:r>
+      <w:r>
+        <w:rPr>
+          <w:rFonts w:eastAsia="맑은 고딕"/>
+          <w:lang w:eastAsia="ko-KR"/>
+        </w:rPr>
+        <w:t>‘</w:t>
+      </w:r>
+      <w:proofErr w:type="gramStart"/>
+      <w:r>
+        <w:rPr>
+          <w:rFonts w:eastAsia="맑은 고딕" w:hint="eastAsia"/>
+          <w:lang w:eastAsia="ko-KR"/>
+        </w:rPr>
+        <w:t>cities</w:t>
+      </w:r>
+      <w:r>
+        <w:rPr>
+          <w:rFonts w:eastAsia="맑은 고딕"/>
+          <w:lang w:eastAsia="ko-KR"/>
+        </w:rPr>
+        <w:t>’</w:t>
+      </w:r>
+      <w:proofErr w:type="gramEnd"/>
+      <w:r>
+        <w:rPr>
+          <w:rFonts w:eastAsia="맑은 고딕" w:hint="eastAsia"/>
+          <w:lang w:eastAsia="ko-KR"/>
+        </w:rPr>
+        <w:t>. (KO, 2023)</w:t>
+      </w:r>
+    </w:p>
+    <w:p>
+      <w:pPr>
         <w:spacing w:after="120"/>
         <w:rPr>
           <w:iCs/>
+          <w:lang w:eastAsia="ko-KR"/>
+        </w:rPr>
+      </w:pPr>
+    </w:p>
+    <w:p>
+      <w:pPr>
+        <w:spacing w:after="120"/>
+        <w:rPr>
+          <w:iCs/>
+          <w:lang w:eastAsia="ko-KR"/>
+        </w:rPr>
+      </w:pPr>
+    </w:p>
+    <w:p>
+      <w:pPr>
+        <w:spacing w:after="120"/>
+        <w:rPr>
+          <w:iCs/>
+          <w:lang w:eastAsia="ko-KR"/>
+        </w:rPr>
+      </w:pPr>
+    </w:p>
+    <w:p>
+      <w:pPr>
+        <w:spacing w:after="120"/>
+        <w:rPr>
+          <w:rFonts w:hint="eastAsia"/>
+          <w:iCs/>
+          <w:lang w:eastAsia="ko-KR"/>
         </w:rPr>
       </w:pPr>
     </w:p>
@@ -306,13 +454,26 @@
         <w:rPr>
           <w:lang w:eastAsia="ko-KR"/>
         </w:rPr>
-        <w:t xml:space="preserve">ote 1: </w:t>
+        <w:t xml:space="preserve">ote </w:t>
       </w:r>
       <w:r>
         <w:rPr>
           <w:rFonts w:hint="eastAsia"/>
           <w:lang w:eastAsia="ko-KR"/>
         </w:rPr>
+        <w:t>2</w:t>
+      </w:r>
+      <w:r>
+        <w:rPr>
+          <w:lang w:eastAsia="ko-KR"/>
+        </w:rPr>
+        <w:t xml:space="preserve">: </w:t>
+      </w:r>
+      <w:r>
+        <w:rPr>
+          <w:rFonts w:hint="eastAsia"/>
+          <w:lang w:eastAsia="ko-KR"/>
+        </w:rPr>
         <w:t>Ratio (Area covered by PV to the total area, %)</w:t>
       </w:r>
     </w:p>
@@ -407,9 +568,10 @@
       </w:r>
       <w:r>
         <w:rPr>
-          <w:lang w:eastAsia="ko-KR"/>
-        </w:rPr>
-        <w:t>2</w:t>
+          <w:rFonts w:hint="eastAsia"/>
+          <w:lang w:eastAsia="ko-KR"/>
+        </w:rPr>
+        <w:t>3</w:t>
       </w:r>
       <w:r>
         <w:rPr>
@@ -486,6 +648,329 @@
     </w:p>
     <w:p>
       <w:pPr>
+        <w:rPr>
+          <w:lang w:eastAsia="ko-KR"/>
+        </w:rPr>
+      </w:pPr>
+    </w:p>
+    <w:p>
+      <w:pPr>
+        <w:rPr>
+          <w:lang w:eastAsia="ko-KR"/>
+        </w:rPr>
+      </w:pPr>
+    </w:p>
+    <w:tbl>
+      <w:tblPr>
+        <w:tblStyle w:val="a5"/>
+        <w:tblW w:w="0" w:type="auto"/>
+        <w:tblLook w:val="04A0" w:firstRow="1" w:lastRow="0" w:firstColumn="1" w:lastColumn="0" w:noHBand="0" w:noVBand="1"/>
+      </w:tblPr>
+      <w:tblGrid>
+        <w:gridCol w:w="3005"/>
+        <w:gridCol w:w="3005"/>
+        <w:gridCol w:w="3006"/>
+      </w:tblGrid>
+      <w:tr>
+        <w:tc>
+          <w:tcPr>
+            <w:tcW w:w="3005" w:type="dxa"/>
+          </w:tcPr>
+          <w:p>
+            <w:r>
+              <w:rPr>
+                <w:rFonts w:hint="eastAsia"/>
+              </w:rPr>
+              <w:t>Land-use type</w:t>
+            </w:r>
+          </w:p>
+        </w:tc>
+        <w:tc>
+          <w:tcPr>
+            <w:tcW w:w="3005" w:type="dxa"/>
+          </w:tcPr>
+          <w:p>
+            <w:r>
+              <w:rPr>
+                <w:rFonts w:hint="eastAsia"/>
+              </w:rPr>
+              <w:t>Description</w:t>
+            </w:r>
+          </w:p>
+        </w:tc>
+        <w:tc>
+          <w:tcPr>
+            <w:tcW w:w="3006" w:type="dxa"/>
+          </w:tcPr>
+          <w:p>
+            <w:r>
+              <w:rPr>
+                <w:rFonts w:hint="eastAsia"/>
+              </w:rPr>
+              <w:t>Data source</w:t>
+            </w:r>
+          </w:p>
+        </w:tc>
+      </w:tr>
+      <w:tr>
+        <w:tc>
+          <w:tcPr>
+            <w:tcW w:w="3005" w:type="dxa"/>
+          </w:tcPr>
+          <w:p>
+            <w:r>
+              <w:rPr>
+                <w:rFonts w:hint="eastAsia"/>
+              </w:rPr>
+              <w:t>Industrial complex</w:t>
+            </w:r>
+          </w:p>
+        </w:tc>
+        <w:tc>
+          <w:tcPr>
+            <w:tcW w:w="3005" w:type="dxa"/>
+          </w:tcPr>
+          <w:p/>
+        </w:tc>
+        <w:tc>
+          <w:tcPr>
+            <w:tcW w:w="3006" w:type="dxa"/>
+          </w:tcPr>
+          <w:p/>
+        </w:tc>
+      </w:tr>
+      <w:tr>
+        <w:tc>
+          <w:tcPr>
+            <w:tcW w:w="3005" w:type="dxa"/>
+          </w:tcPr>
+          <w:p>
+            <w:r>
+              <w:rPr>
+                <w:rFonts w:hint="eastAsia"/>
+              </w:rPr>
+              <w:t>Logistics complex</w:t>
+            </w:r>
+          </w:p>
+        </w:tc>
+        <w:tc>
+          <w:tcPr>
+            <w:tcW w:w="3005" w:type="dxa"/>
+          </w:tcPr>
+          <w:p/>
+        </w:tc>
+        <w:tc>
+          <w:tcPr>
+            <w:tcW w:w="3006" w:type="dxa"/>
+          </w:tcPr>
+          <w:p/>
+        </w:tc>
+      </w:tr>
+      <w:tr>
+        <w:tc>
+          <w:tcPr>
+            <w:tcW w:w="3005" w:type="dxa"/>
+          </w:tcPr>
+          <w:p>
+            <w:r>
+              <w:rPr>
+                <w:rFonts w:hint="eastAsia"/>
+              </w:rPr>
+              <w:t>Residential complex</w:t>
+            </w:r>
+          </w:p>
+        </w:tc>
+        <w:tc>
+          <w:tcPr>
+            <w:tcW w:w="3005" w:type="dxa"/>
+          </w:tcPr>
+          <w:p/>
+        </w:tc>
+        <w:tc>
+          <w:tcPr>
+            <w:tcW w:w="3006" w:type="dxa"/>
+          </w:tcPr>
+          <w:p/>
+        </w:tc>
+      </w:tr>
+      <w:tr>
+        <w:tc>
+          <w:tcPr>
+            <w:tcW w:w="3005" w:type="dxa"/>
+          </w:tcPr>
+          <w:p>
+            <w:r>
+              <w:rPr>
+                <w:rFonts w:hint="eastAsia"/>
+              </w:rPr>
+              <w:t>Public buildings</w:t>
+            </w:r>
+          </w:p>
+        </w:tc>
+        <w:tc>
+          <w:tcPr>
+            <w:tcW w:w="3005" w:type="dxa"/>
+          </w:tcPr>
+          <w:p/>
+        </w:tc>
+        <w:tc>
+          <w:tcPr>
+            <w:tcW w:w="3006" w:type="dxa"/>
+          </w:tcPr>
+          <w:p/>
+        </w:tc>
+      </w:tr>
+      <w:tr>
+        <w:tc>
+          <w:tcPr>
+            <w:tcW w:w="3005" w:type="dxa"/>
+          </w:tcPr>
+          <w:p>
+            <w:r>
+              <w:rPr>
+                <w:rFonts w:hint="eastAsia"/>
+              </w:rPr>
+              <w:t>Mountainous area</w:t>
+            </w:r>
+          </w:p>
+        </w:tc>
+        <w:tc>
+          <w:tcPr>
+            <w:tcW w:w="3005" w:type="dxa"/>
+          </w:tcPr>
+          <w:p/>
+        </w:tc>
+        <w:tc>
+          <w:tcPr>
+            <w:tcW w:w="3006" w:type="dxa"/>
+          </w:tcPr>
+          <w:p/>
+        </w:tc>
+      </w:tr>
+      <w:tr>
+        <w:tc>
+          <w:tcPr>
+            <w:tcW w:w="3005" w:type="dxa"/>
+          </w:tcPr>
+          <w:p>
+            <w:r>
+              <w:rPr>
+                <w:rFonts w:hint="eastAsia"/>
+              </w:rPr>
+              <w:lastRenderedPageBreak/>
+              <w:t>Farmland</w:t>
+            </w:r>
+          </w:p>
+        </w:tc>
+        <w:tc>
+          <w:tcPr>
+            <w:tcW w:w="3005" w:type="dxa"/>
+          </w:tcPr>
+          <w:p/>
+        </w:tc>
+        <w:tc>
+          <w:tcPr>
+            <w:tcW w:w="3006" w:type="dxa"/>
+          </w:tcPr>
+          <w:p/>
+        </w:tc>
+      </w:tr>
+      <w:tr>
+        <w:tc>
+          <w:tcPr>
+            <w:tcW w:w="3005" w:type="dxa"/>
+          </w:tcPr>
+          <w:p>
+            <w:r>
+              <w:rPr>
+                <w:rFonts w:hint="eastAsia"/>
+              </w:rPr>
+              <w:t>Parking lot</w:t>
+            </w:r>
+          </w:p>
+        </w:tc>
+        <w:tc>
+          <w:tcPr>
+            <w:tcW w:w="3005" w:type="dxa"/>
+          </w:tcPr>
+          <w:p/>
+        </w:tc>
+        <w:tc>
+          <w:tcPr>
+            <w:tcW w:w="3006" w:type="dxa"/>
+          </w:tcPr>
+          <w:p/>
+        </w:tc>
+      </w:tr>
+      <w:tr>
+        <w:tc>
+          <w:tcPr>
+            <w:tcW w:w="3005" w:type="dxa"/>
+          </w:tcPr>
+          <w:p>
+            <w:r>
+              <w:rPr>
+                <w:rFonts w:hint="eastAsia"/>
+              </w:rPr>
+              <w:t>Roadside land</w:t>
+            </w:r>
+          </w:p>
+        </w:tc>
+        <w:tc>
+          <w:tcPr>
+            <w:tcW w:w="3005" w:type="dxa"/>
+          </w:tcPr>
+          <w:p/>
+        </w:tc>
+        <w:tc>
+          <w:tcPr>
+            <w:tcW w:w="3006" w:type="dxa"/>
+          </w:tcPr>
+          <w:p/>
+        </w:tc>
+      </w:tr>
+      <w:tr>
+        <w:tc>
+          <w:tcPr>
+            <w:tcW w:w="3005" w:type="dxa"/>
+          </w:tcPr>
+          <w:p>
+            <w:r>
+              <w:rPr>
+                <w:rFonts w:hint="eastAsia"/>
+              </w:rPr>
+              <w:t>Water</w:t>
+            </w:r>
+          </w:p>
+        </w:tc>
+        <w:tc>
+          <w:tcPr>
+            <w:tcW w:w="3005" w:type="dxa"/>
+          </w:tcPr>
+          <w:p/>
+        </w:tc>
+        <w:tc>
+          <w:tcPr>
+            <w:tcW w:w="3006" w:type="dxa"/>
+          </w:tcPr>
+          <w:p>
+            <w:pPr>
+              <w:keepNext/>
+            </w:pPr>
+          </w:p>
+        </w:tc>
+      </w:tr>
+    </w:tbl>
+    <w:p>
+      <w:pPr>
+        <w:rPr>
+          <w:rFonts w:hint="eastAsia"/>
+          <w:lang w:eastAsia="ko-KR"/>
+        </w:rPr>
+      </w:pPr>
+    </w:p>
+    <w:p>
+      <w:pPr>
         <w:keepNext/>
       </w:pPr>
       <w:r>
@@ -493,7 +978,6 @@
           <w:noProof/>
           <w:lang w:eastAsia="ko-KR"/>
         </w:rPr>
-        <w:lastRenderedPageBreak/>
         <w:drawing>
           <wp:inline distT="0" distB="0" distL="0" distR="0" wp14:anchorId="10C1EF3C" wp14:editId="27C9B639">
             <wp:extent cx="5943600" cy="4403090"/>
@@ -542,24 +1026,14 @@
       <w:r>
         <w:t xml:space="preserve">Fig. </w:t>
       </w:r>
-      <w:r>
-        <w:fldChar w:fldCharType="begin"/>
-      </w:r>
-      <w:r>
-        <w:instrText xml:space="preserve"> SEQ Fig. \* ARABIC </w:instrText>
-      </w:r>
-      <w:r>
-        <w:fldChar w:fldCharType="separate"/>
-      </w:r>
-      <w:r>
-        <w:rPr>
-          <w:noProof/>
-        </w:rPr>
-        <w:t>2</w:t>
-      </w:r>
-      <w:r>
-        <w:fldChar w:fldCharType="end"/>
-      </w:r>
+      <w:fldSimple w:instr=" SEQ Fig. \* ARABIC ">
+        <w:r>
+          <w:rPr>
+            <w:noProof/>
+          </w:rPr>
+          <w:t>2</w:t>
+        </w:r>
+      </w:fldSimple>
       <w:r>
         <w:rPr>
           <w:rFonts w:hint="eastAsia"/>
@@ -634,24 +1108,14 @@
       <w:r>
         <w:t xml:space="preserve">Fig. </w:t>
       </w:r>
-      <w:r>
-        <w:fldChar w:fldCharType="begin"/>
-      </w:r>
-      <w:r>
-        <w:instrText xml:space="preserve"> SEQ Fig. \* ARABIC </w:instrText>
-      </w:r>
-      <w:r>
-        <w:fldChar w:fldCharType="separate"/>
-      </w:r>
-      <w:r>
-        <w:rPr>
-          <w:noProof/>
-        </w:rPr>
-        <w:t>3</w:t>
-      </w:r>
-      <w:r>
-        <w:fldChar w:fldCharType="end"/>
-      </w:r>
+      <w:fldSimple w:instr=" SEQ Fig. \* ARABIC ">
+        <w:r>
+          <w:rPr>
+            <w:noProof/>
+          </w:rPr>
+          <w:t>3</w:t>
+        </w:r>
+      </w:fldSimple>
       <w:r>
         <w:rPr>
           <w:rFonts w:hint="eastAsia"/>
@@ -5087,21 +5551,15 @@
 </file>
 
 <file path=customXml/item1.xml><?xml version="1.0" encoding="utf-8"?>
-<p:properties xmlns:p="http://schemas.microsoft.com/office/2006/metadata/properties" xmlns:xsi="http://www.w3.org/2001/XMLSchema-instance" xmlns:pc="http://schemas.microsoft.com/office/infopath/2007/PartnerControls">
-  <documentManagement>
-    <lcf76f155ced4ddcb4097134ff3c332f xmlns="2e7a9fe1-2835-4337-b312-727770f4b59e">
-      <Terms xmlns="http://schemas.microsoft.com/office/infopath/2007/PartnerControls"/>
-    </lcf76f155ced4ddcb4097134ff3c332f>
-    <TaxCatchAll xmlns="c2faa948-283a-48f2-80fb-4142024d75a4" xsi:nil="true"/>
-  </documentManagement>
-</p:properties>
+<?mso-contentType ?>
+<FormTemplates xmlns="http://schemas.microsoft.com/sharepoint/v3/contenttype/forms">
+  <Display>DocumentLibraryForm</Display>
+  <Edit>DocumentLibraryForm</Edit>
+  <New>DocumentLibraryForm</New>
+</FormTemplates>
 </file>
 
 <file path=customXml/item2.xml><?xml version="1.0" encoding="utf-8"?>
-<b:Sources xmlns:b="http://schemas.openxmlformats.org/officeDocument/2006/bibliography" xmlns="http://schemas.openxmlformats.org/officeDocument/2006/bibliography" SelectedStyle="\APASixthEditionOfficeOnline.xsl" StyleName="APA" Version="6"/>
-</file>
-
-<file path=customXml/item3.xml><?xml version="1.0" encoding="utf-8"?>
 <ct:contentTypeSchema xmlns:ct="http://schemas.microsoft.com/office/2006/metadata/contentType" xmlns:ma="http://schemas.microsoft.com/office/2006/metadata/properties/metaAttributes" ct:_="" ma:_="" ma:contentTypeName="Document" ma:contentTypeID="0x010100987469FBE7F61C42994B38056B4BEACD" ma:contentTypeVersion="13" ma:contentTypeDescription="Create a new document." ma:contentTypeScope="" ma:versionID="0367307c8faa35d1d9039279923fafbf">
   <xsd:schema xmlns:xsd="http://www.w3.org/2001/XMLSchema" xmlns:xs="http://www.w3.org/2001/XMLSchema" xmlns:p="http://schemas.microsoft.com/office/2006/metadata/properties" xmlns:ns2="2e7a9fe1-2835-4337-b312-727770f4b59e" xmlns:ns3="c2faa948-283a-48f2-80fb-4142024d75a4" targetNamespace="http://schemas.microsoft.com/office/2006/metadata/properties" ma:root="true" ma:fieldsID="7e9b5deae4250eb332441569b6572dcc" ns2:_="" ns3:_="">
     <xsd:import namespace="2e7a9fe1-2835-4337-b312-727770f4b59e"/>
@@ -5304,35 +5762,30 @@
 </ct:contentTypeSchema>
 </file>
 
+<file path=customXml/item3.xml><?xml version="1.0" encoding="utf-8"?>
+<p:properties xmlns:p="http://schemas.microsoft.com/office/2006/metadata/properties" xmlns:xsi="http://www.w3.org/2001/XMLSchema-instance" xmlns:pc="http://schemas.microsoft.com/office/infopath/2007/PartnerControls">
+  <documentManagement>
+    <lcf76f155ced4ddcb4097134ff3c332f xmlns="2e7a9fe1-2835-4337-b312-727770f4b59e">
+      <Terms xmlns="http://schemas.microsoft.com/office/infopath/2007/PartnerControls"/>
+    </lcf76f155ced4ddcb4097134ff3c332f>
+    <TaxCatchAll xmlns="c2faa948-283a-48f2-80fb-4142024d75a4" xsi:nil="true"/>
+  </documentManagement>
+</p:properties>
+</file>
+
 <file path=customXml/item4.xml><?xml version="1.0" encoding="utf-8"?>
-<?mso-contentType ?>
-<FormTemplates xmlns="http://schemas.microsoft.com/sharepoint/v3/contenttype/forms">
-  <Display>DocumentLibraryForm</Display>
-  <Edit>DocumentLibraryForm</Edit>
-  <New>DocumentLibraryForm</New>
-</FormTemplates>
+<b:Sources xmlns:b="http://schemas.openxmlformats.org/officeDocument/2006/bibliography" xmlns="http://schemas.openxmlformats.org/officeDocument/2006/bibliography" SelectedStyle="\APASixthEditionOfficeOnline.xsl" StyleName="APA" Version="6"/>
 </file>
 
 <file path=customXml/itemProps1.xml><?xml version="1.0" encoding="utf-8"?>
-<ds:datastoreItem xmlns:ds="http://schemas.openxmlformats.org/officeDocument/2006/customXml" ds:itemID="{0FA66029-DC14-4485-ADF7-4A8E91195A03}">
+<ds:datastoreItem xmlns:ds="http://schemas.openxmlformats.org/officeDocument/2006/customXml" ds:itemID="{B3A63D37-80DD-4362-BB1C-C87C1EB67E12}">
   <ds:schemaRefs>
-    <ds:schemaRef ds:uri="http://schemas.microsoft.com/office/2006/metadata/properties"/>
-    <ds:schemaRef ds:uri="http://schemas.microsoft.com/office/infopath/2007/PartnerControls"/>
-    <ds:schemaRef ds:uri="2e7a9fe1-2835-4337-b312-727770f4b59e"/>
-    <ds:schemaRef ds:uri="c2faa948-283a-48f2-80fb-4142024d75a4"/>
+    <ds:schemaRef ds:uri="http://schemas.microsoft.com/sharepoint/v3/contenttype/forms"/>
   </ds:schemaRefs>
 </ds:datastoreItem>
 </file>
 
 <file path=customXml/itemProps2.xml><?xml version="1.0" encoding="utf-8"?>
-<ds:datastoreItem xmlns:ds="http://schemas.openxmlformats.org/officeDocument/2006/customXml" ds:itemID="{F32B5989-9224-4909-8474-0720745FFE80}">
-  <ds:schemaRefs>
-    <ds:schemaRef ds:uri="http://schemas.openxmlformats.org/officeDocument/2006/bibliography"/>
-  </ds:schemaRefs>
-</ds:datastoreItem>
-</file>
-
-<file path=customXml/itemProps3.xml><?xml version="1.0" encoding="utf-8"?>
 <ds:datastoreItem xmlns:ds="http://schemas.openxmlformats.org/officeDocument/2006/customXml" ds:itemID="{E46D4510-1758-42C8-9F79-CBF8EFE66004}">
   <ds:schemaRefs>
     <ds:schemaRef ds:uri="http://schemas.microsoft.com/office/2006/metadata/contentType"/>
@@ -5351,10 +5804,21 @@
 </ds:datastoreItem>
 </file>
 
+<file path=customXml/itemProps3.xml><?xml version="1.0" encoding="utf-8"?>
+<ds:datastoreItem xmlns:ds="http://schemas.openxmlformats.org/officeDocument/2006/customXml" ds:itemID="{0FA66029-DC14-4485-ADF7-4A8E91195A03}">
+  <ds:schemaRefs>
+    <ds:schemaRef ds:uri="http://schemas.microsoft.com/office/2006/metadata/properties"/>
+    <ds:schemaRef ds:uri="http://schemas.microsoft.com/office/infopath/2007/PartnerControls"/>
+    <ds:schemaRef ds:uri="2e7a9fe1-2835-4337-b312-727770f4b59e"/>
+    <ds:schemaRef ds:uri="c2faa948-283a-48f2-80fb-4142024d75a4"/>
+  </ds:schemaRefs>
+</ds:datastoreItem>
+</file>
+
 <file path=customXml/itemProps4.xml><?xml version="1.0" encoding="utf-8"?>
-<ds:datastoreItem xmlns:ds="http://schemas.openxmlformats.org/officeDocument/2006/customXml" ds:itemID="{B3A63D37-80DD-4362-BB1C-C87C1EB67E12}">
+<ds:datastoreItem xmlns:ds="http://schemas.openxmlformats.org/officeDocument/2006/customXml" ds:itemID="{F32B5989-9224-4909-8474-0720745FFE80}">
   <ds:schemaRefs>
-    <ds:schemaRef ds:uri="http://schemas.microsoft.com/sharepoint/v3/contenttype/forms"/>
+    <ds:schemaRef ds:uri="http://schemas.openxmlformats.org/officeDocument/2006/bibliography"/>
   </ds:schemaRefs>
 </ds:datastoreItem>
 </file>
--- a/writing/[Journal] SupplementaryMaterials_2.docx
+++ b/writing/[Journal] SupplementaryMaterials_2.docx
@@ -324,7 +324,7 @@
       <w:pPr>
         <w:ind w:firstLine="320"/>
         <w:rPr>
-          <w:rFonts w:eastAsia="맑은 고딕" w:hint="eastAsia"/>
+          <w:rFonts w:eastAsia="맑은 고딕"/>
           <w:lang w:eastAsia="ko-KR"/>
         </w:rPr>
       </w:pPr>
@@ -407,6 +407,5273 @@
         </w:rPr>
       </w:pPr>
     </w:p>
+    <w:tbl>
+      <w:tblPr>
+        <w:tblW w:w="4800" w:type="dxa"/>
+        <w:tblCellMar>
+          <w:left w:w="99" w:type="dxa"/>
+          <w:right w:w="99" w:type="dxa"/>
+        </w:tblCellMar>
+        <w:tblLook w:val="04A0" w:firstRow="1" w:lastRow="0" w:firstColumn="1" w:lastColumn="0" w:noHBand="0" w:noVBand="1"/>
+      </w:tblPr>
+      <w:tblGrid>
+        <w:gridCol w:w="1080"/>
+        <w:gridCol w:w="1080"/>
+        <w:gridCol w:w="1320"/>
+        <w:gridCol w:w="1320"/>
+      </w:tblGrid>
+      <w:tr>
+        <w:trPr>
+          <w:trHeight w:val="330"/>
+        </w:trPr>
+        <w:tc>
+          <w:tcPr>
+            <w:tcW w:w="1080" w:type="dxa"/>
+            <w:tcBorders>
+              <w:top w:val="nil"/>
+              <w:left w:val="nil"/>
+              <w:bottom w:val="nil"/>
+              <w:right w:val="nil"/>
+            </w:tcBorders>
+            <w:shd w:val="clear" w:color="auto" w:fill="auto"/>
+            <w:noWrap/>
+            <w:vAlign w:val="center"/>
+            <w:hideMark/>
+          </w:tcPr>
+          <w:p>
+            <w:pPr>
+              <w:spacing w:after="0"/>
+              <w:jc w:val="left"/>
+              <w:rPr>
+                <w:rFonts w:ascii="맑은 고딕" w:eastAsia="맑은 고딕" w:hAnsi="맑은 고딕" w:cs="굴림"/>
+                <w:color w:val="000000"/>
+                <w:lang w:eastAsia="ko-KR"/>
+              </w:rPr>
+            </w:pPr>
+            <w:r>
+              <w:rPr>
+                <w:rFonts w:ascii="맑은 고딕" w:eastAsia="맑은 고딕" w:hAnsi="맑은 고딕" w:cs="굴림" w:hint="eastAsia"/>
+                <w:color w:val="000000"/>
+                <w:lang w:eastAsia="ko-KR"/>
+              </w:rPr>
+              <w:t>SiGun</w:t>
+            </w:r>
+          </w:p>
+        </w:tc>
+        <w:tc>
+          <w:tcPr>
+            <w:tcW w:w="1080" w:type="dxa"/>
+            <w:tcBorders>
+              <w:top w:val="nil"/>
+              <w:left w:val="nil"/>
+              <w:bottom w:val="nil"/>
+              <w:right w:val="nil"/>
+            </w:tcBorders>
+            <w:shd w:val="clear" w:color="auto" w:fill="auto"/>
+            <w:noWrap/>
+            <w:vAlign w:val="center"/>
+            <w:hideMark/>
+          </w:tcPr>
+          <w:p>
+            <w:pPr>
+              <w:spacing w:after="0"/>
+              <w:jc w:val="left"/>
+              <w:rPr>
+                <w:rFonts w:ascii="맑은 고딕" w:eastAsia="맑은 고딕" w:hAnsi="맑은 고딕" w:cs="굴림" w:hint="eastAsia"/>
+                <w:color w:val="000000"/>
+                <w:lang w:eastAsia="ko-KR"/>
+              </w:rPr>
+            </w:pPr>
+            <w:r>
+              <w:rPr>
+                <w:rFonts w:ascii="맑은 고딕" w:eastAsia="맑은 고딕" w:hAnsi="맑은 고딕" w:cs="굴림" w:hint="eastAsia"/>
+                <w:color w:val="000000"/>
+                <w:lang w:eastAsia="ko-KR"/>
+              </w:rPr>
+              <w:t>Gu</w:t>
+            </w:r>
+          </w:p>
+        </w:tc>
+        <w:tc>
+          <w:tcPr>
+            <w:tcW w:w="1320" w:type="dxa"/>
+            <w:tcBorders>
+              <w:top w:val="nil"/>
+              <w:left w:val="nil"/>
+              <w:bottom w:val="nil"/>
+              <w:right w:val="nil"/>
+            </w:tcBorders>
+            <w:shd w:val="clear" w:color="auto" w:fill="auto"/>
+            <w:noWrap/>
+            <w:vAlign w:val="center"/>
+            <w:hideMark/>
+          </w:tcPr>
+          <w:p>
+            <w:pPr>
+              <w:spacing w:after="0"/>
+              <w:jc w:val="left"/>
+              <w:rPr>
+                <w:rFonts w:ascii="맑은 고딕" w:eastAsia="맑은 고딕" w:hAnsi="맑은 고딕" w:cs="굴림" w:hint="eastAsia"/>
+                <w:color w:val="000000"/>
+                <w:lang w:eastAsia="ko-KR"/>
+              </w:rPr>
+            </w:pPr>
+            <w:proofErr w:type="spellStart"/>
+            <w:r>
+              <w:rPr>
+                <w:rFonts w:ascii="맑은 고딕" w:eastAsia="맑은 고딕" w:hAnsi="맑은 고딕" w:cs="굴림" w:hint="eastAsia"/>
+                <w:color w:val="000000"/>
+                <w:lang w:eastAsia="ko-KR"/>
+              </w:rPr>
+              <w:t>grdmtd_PV</w:t>
+            </w:r>
+            <w:proofErr w:type="spellEnd"/>
+          </w:p>
+        </w:tc>
+        <w:tc>
+          <w:tcPr>
+            <w:tcW w:w="1320" w:type="dxa"/>
+            <w:tcBorders>
+              <w:top w:val="nil"/>
+              <w:left w:val="nil"/>
+              <w:bottom w:val="nil"/>
+              <w:right w:val="nil"/>
+            </w:tcBorders>
+            <w:shd w:val="clear" w:color="auto" w:fill="auto"/>
+            <w:noWrap/>
+            <w:vAlign w:val="center"/>
+            <w:hideMark/>
+          </w:tcPr>
+          <w:p>
+            <w:pPr>
+              <w:spacing w:after="0"/>
+              <w:jc w:val="left"/>
+              <w:rPr>
+                <w:rFonts w:ascii="맑은 고딕" w:eastAsia="맑은 고딕" w:hAnsi="맑은 고딕" w:cs="굴림" w:hint="eastAsia"/>
+                <w:color w:val="000000"/>
+                <w:lang w:eastAsia="ko-KR"/>
+              </w:rPr>
+            </w:pPr>
+            <w:proofErr w:type="spellStart"/>
+            <w:r>
+              <w:rPr>
+                <w:rFonts w:ascii="맑은 고딕" w:eastAsia="맑은 고딕" w:hAnsi="맑은 고딕" w:cs="굴림" w:hint="eastAsia"/>
+                <w:color w:val="000000"/>
+                <w:lang w:eastAsia="ko-KR"/>
+              </w:rPr>
+              <w:t>rftp_PV</w:t>
+            </w:r>
+            <w:proofErr w:type="spellEnd"/>
+          </w:p>
+        </w:tc>
+      </w:tr>
+      <w:tr>
+        <w:trPr>
+          <w:trHeight w:val="330"/>
+        </w:trPr>
+        <w:tc>
+          <w:tcPr>
+            <w:tcW w:w="2160" w:type="dxa"/>
+            <w:gridSpan w:val="2"/>
+            <w:tcBorders>
+              <w:top w:val="nil"/>
+              <w:left w:val="nil"/>
+              <w:bottom w:val="nil"/>
+              <w:right w:val="nil"/>
+            </w:tcBorders>
+            <w:shd w:val="clear" w:color="auto" w:fill="auto"/>
+            <w:noWrap/>
+            <w:vAlign w:val="center"/>
+            <w:hideMark/>
+          </w:tcPr>
+          <w:p>
+            <w:pPr>
+              <w:spacing w:after="0"/>
+              <w:jc w:val="left"/>
+              <w:rPr>
+                <w:rFonts w:ascii="맑은 고딕" w:eastAsia="맑은 고딕" w:hAnsi="맑은 고딕" w:cs="굴림" w:hint="eastAsia"/>
+                <w:color w:val="000000"/>
+                <w:lang w:eastAsia="ko-KR"/>
+              </w:rPr>
+            </w:pPr>
+            <w:r>
+              <w:rPr>
+                <w:rFonts w:ascii="맑은 고딕" w:eastAsia="맑은 고딕" w:hAnsi="맑은 고딕" w:cs="굴림" w:hint="eastAsia"/>
+                <w:color w:val="000000"/>
+                <w:lang w:eastAsia="ko-KR"/>
+              </w:rPr>
+              <w:t>가평군</w:t>
+            </w:r>
+          </w:p>
+        </w:tc>
+        <w:tc>
+          <w:tcPr>
+            <w:tcW w:w="1320" w:type="dxa"/>
+            <w:tcBorders>
+              <w:top w:val="nil"/>
+              <w:left w:val="nil"/>
+              <w:bottom w:val="nil"/>
+              <w:right w:val="nil"/>
+            </w:tcBorders>
+            <w:shd w:val="clear" w:color="auto" w:fill="auto"/>
+            <w:noWrap/>
+            <w:vAlign w:val="center"/>
+            <w:hideMark/>
+          </w:tcPr>
+          <w:p>
+            <w:pPr>
+              <w:spacing w:after="0"/>
+              <w:jc w:val="right"/>
+              <w:rPr>
+                <w:rFonts w:ascii="맑은 고딕" w:eastAsia="맑은 고딕" w:hAnsi="맑은 고딕" w:cs="굴림" w:hint="eastAsia"/>
+                <w:color w:val="000000"/>
+                <w:lang w:eastAsia="ko-KR"/>
+              </w:rPr>
+            </w:pPr>
+            <w:r>
+              <w:rPr>
+                <w:rFonts w:ascii="맑은 고딕" w:eastAsia="맑은 고딕" w:hAnsi="맑은 고딕" w:cs="굴림" w:hint="eastAsia"/>
+                <w:color w:val="000000"/>
+                <w:lang w:eastAsia="ko-KR"/>
+              </w:rPr>
+              <w:t>155</w:t>
+            </w:r>
+          </w:p>
+        </w:tc>
+        <w:tc>
+          <w:tcPr>
+            <w:tcW w:w="1320" w:type="dxa"/>
+            <w:tcBorders>
+              <w:top w:val="nil"/>
+              <w:left w:val="nil"/>
+              <w:bottom w:val="nil"/>
+              <w:right w:val="nil"/>
+            </w:tcBorders>
+            <w:shd w:val="clear" w:color="auto" w:fill="auto"/>
+            <w:noWrap/>
+            <w:vAlign w:val="center"/>
+            <w:hideMark/>
+          </w:tcPr>
+          <w:p>
+            <w:pPr>
+              <w:spacing w:after="0"/>
+              <w:jc w:val="right"/>
+              <w:rPr>
+                <w:rFonts w:ascii="맑은 고딕" w:eastAsia="맑은 고딕" w:hAnsi="맑은 고딕" w:cs="굴림" w:hint="eastAsia"/>
+                <w:color w:val="000000"/>
+                <w:lang w:eastAsia="ko-KR"/>
+              </w:rPr>
+            </w:pPr>
+            <w:r>
+              <w:rPr>
+                <w:rFonts w:ascii="맑은 고딕" w:eastAsia="맑은 고딕" w:hAnsi="맑은 고딕" w:cs="굴림" w:hint="eastAsia"/>
+                <w:color w:val="000000"/>
+                <w:lang w:eastAsia="ko-KR"/>
+              </w:rPr>
+              <w:t>137</w:t>
+            </w:r>
+          </w:p>
+        </w:tc>
+      </w:tr>
+      <w:tr>
+        <w:trPr>
+          <w:trHeight w:val="330"/>
+        </w:trPr>
+        <w:tc>
+          <w:tcPr>
+            <w:tcW w:w="1080" w:type="dxa"/>
+            <w:tcBorders>
+              <w:top w:val="nil"/>
+              <w:left w:val="nil"/>
+              <w:bottom w:val="nil"/>
+              <w:right w:val="nil"/>
+            </w:tcBorders>
+            <w:shd w:val="clear" w:color="auto" w:fill="auto"/>
+            <w:noWrap/>
+            <w:vAlign w:val="center"/>
+            <w:hideMark/>
+          </w:tcPr>
+          <w:p>
+            <w:pPr>
+              <w:spacing w:after="0"/>
+              <w:jc w:val="left"/>
+              <w:rPr>
+                <w:rFonts w:ascii="맑은 고딕" w:eastAsia="맑은 고딕" w:hAnsi="맑은 고딕" w:cs="굴림" w:hint="eastAsia"/>
+                <w:color w:val="000000"/>
+                <w:lang w:eastAsia="ko-KR"/>
+              </w:rPr>
+            </w:pPr>
+            <w:r>
+              <w:rPr>
+                <w:rFonts w:ascii="맑은 고딕" w:eastAsia="맑은 고딕" w:hAnsi="맑은 고딕" w:cs="굴림" w:hint="eastAsia"/>
+                <w:color w:val="000000"/>
+                <w:lang w:eastAsia="ko-KR"/>
+              </w:rPr>
+              <w:t>고양시</w:t>
+            </w:r>
+          </w:p>
+        </w:tc>
+        <w:tc>
+          <w:tcPr>
+            <w:tcW w:w="1080" w:type="dxa"/>
+            <w:tcBorders>
+              <w:top w:val="nil"/>
+              <w:left w:val="nil"/>
+              <w:bottom w:val="nil"/>
+              <w:right w:val="nil"/>
+            </w:tcBorders>
+            <w:shd w:val="clear" w:color="auto" w:fill="auto"/>
+            <w:noWrap/>
+            <w:vAlign w:val="center"/>
+            <w:hideMark/>
+          </w:tcPr>
+          <w:p>
+            <w:pPr>
+              <w:spacing w:after="0"/>
+              <w:jc w:val="left"/>
+              <w:rPr>
+                <w:rFonts w:ascii="맑은 고딕" w:eastAsia="맑은 고딕" w:hAnsi="맑은 고딕" w:cs="굴림" w:hint="eastAsia"/>
+                <w:color w:val="000000"/>
+                <w:lang w:eastAsia="ko-KR"/>
+              </w:rPr>
+            </w:pPr>
+            <w:r>
+              <w:rPr>
+                <w:rFonts w:ascii="맑은 고딕" w:eastAsia="맑은 고딕" w:hAnsi="맑은 고딕" w:cs="굴림" w:hint="eastAsia"/>
+                <w:color w:val="000000"/>
+                <w:lang w:eastAsia="ko-KR"/>
+              </w:rPr>
+              <w:t>덕양구</w:t>
+            </w:r>
+          </w:p>
+        </w:tc>
+        <w:tc>
+          <w:tcPr>
+            <w:tcW w:w="1320" w:type="dxa"/>
+            <w:tcBorders>
+              <w:top w:val="nil"/>
+              <w:left w:val="nil"/>
+              <w:bottom w:val="nil"/>
+              <w:right w:val="nil"/>
+            </w:tcBorders>
+            <w:shd w:val="clear" w:color="auto" w:fill="auto"/>
+            <w:noWrap/>
+            <w:vAlign w:val="center"/>
+            <w:hideMark/>
+          </w:tcPr>
+          <w:p>
+            <w:pPr>
+              <w:spacing w:after="0"/>
+              <w:jc w:val="right"/>
+              <w:rPr>
+                <w:rFonts w:ascii="맑은 고딕" w:eastAsia="맑은 고딕" w:hAnsi="맑은 고딕" w:cs="굴림" w:hint="eastAsia"/>
+                <w:color w:val="000000"/>
+                <w:lang w:eastAsia="ko-KR"/>
+              </w:rPr>
+            </w:pPr>
+            <w:r>
+              <w:rPr>
+                <w:rFonts w:ascii="맑은 고딕" w:eastAsia="맑은 고딕" w:hAnsi="맑은 고딕" w:cs="굴림" w:hint="eastAsia"/>
+                <w:color w:val="000000"/>
+                <w:lang w:eastAsia="ko-KR"/>
+              </w:rPr>
+              <w:t>379</w:t>
+            </w:r>
+          </w:p>
+        </w:tc>
+        <w:tc>
+          <w:tcPr>
+            <w:tcW w:w="1320" w:type="dxa"/>
+            <w:tcBorders>
+              <w:top w:val="nil"/>
+              <w:left w:val="nil"/>
+              <w:bottom w:val="nil"/>
+              <w:right w:val="nil"/>
+            </w:tcBorders>
+            <w:shd w:val="clear" w:color="auto" w:fill="auto"/>
+            <w:noWrap/>
+            <w:vAlign w:val="center"/>
+            <w:hideMark/>
+          </w:tcPr>
+          <w:p>
+            <w:pPr>
+              <w:spacing w:after="0"/>
+              <w:jc w:val="right"/>
+              <w:rPr>
+                <w:rFonts w:ascii="맑은 고딕" w:eastAsia="맑은 고딕" w:hAnsi="맑은 고딕" w:cs="굴림" w:hint="eastAsia"/>
+                <w:color w:val="000000"/>
+                <w:lang w:eastAsia="ko-KR"/>
+              </w:rPr>
+            </w:pPr>
+            <w:r>
+              <w:rPr>
+                <w:rFonts w:ascii="맑은 고딕" w:eastAsia="맑은 고딕" w:hAnsi="맑은 고딕" w:cs="굴림" w:hint="eastAsia"/>
+                <w:color w:val="000000"/>
+                <w:lang w:eastAsia="ko-KR"/>
+              </w:rPr>
+              <w:t>360</w:t>
+            </w:r>
+          </w:p>
+        </w:tc>
+      </w:tr>
+      <w:tr>
+        <w:trPr>
+          <w:trHeight w:val="330"/>
+        </w:trPr>
+        <w:tc>
+          <w:tcPr>
+            <w:tcW w:w="1080" w:type="dxa"/>
+            <w:tcBorders>
+              <w:top w:val="nil"/>
+              <w:left w:val="nil"/>
+              <w:bottom w:val="nil"/>
+              <w:right w:val="nil"/>
+            </w:tcBorders>
+            <w:shd w:val="clear" w:color="auto" w:fill="auto"/>
+            <w:noWrap/>
+            <w:vAlign w:val="center"/>
+            <w:hideMark/>
+          </w:tcPr>
+          <w:p>
+            <w:pPr>
+              <w:spacing w:after="0"/>
+              <w:jc w:val="left"/>
+              <w:rPr>
+                <w:rFonts w:ascii="맑은 고딕" w:eastAsia="맑은 고딕" w:hAnsi="맑은 고딕" w:cs="굴림" w:hint="eastAsia"/>
+                <w:color w:val="000000"/>
+                <w:lang w:eastAsia="ko-KR"/>
+              </w:rPr>
+            </w:pPr>
+            <w:r>
+              <w:rPr>
+                <w:rFonts w:ascii="맑은 고딕" w:eastAsia="맑은 고딕" w:hAnsi="맑은 고딕" w:cs="굴림" w:hint="eastAsia"/>
+                <w:color w:val="000000"/>
+                <w:lang w:eastAsia="ko-KR"/>
+              </w:rPr>
+              <w:t>고양시</w:t>
+            </w:r>
+          </w:p>
+        </w:tc>
+        <w:tc>
+          <w:tcPr>
+            <w:tcW w:w="1080" w:type="dxa"/>
+            <w:tcBorders>
+              <w:top w:val="nil"/>
+              <w:left w:val="nil"/>
+              <w:bottom w:val="nil"/>
+              <w:right w:val="nil"/>
+            </w:tcBorders>
+            <w:shd w:val="clear" w:color="auto" w:fill="auto"/>
+            <w:noWrap/>
+            <w:vAlign w:val="center"/>
+            <w:hideMark/>
+          </w:tcPr>
+          <w:p>
+            <w:pPr>
+              <w:spacing w:after="0"/>
+              <w:jc w:val="left"/>
+              <w:rPr>
+                <w:rFonts w:ascii="맑은 고딕" w:eastAsia="맑은 고딕" w:hAnsi="맑은 고딕" w:cs="굴림" w:hint="eastAsia"/>
+                <w:color w:val="000000"/>
+                <w:lang w:eastAsia="ko-KR"/>
+              </w:rPr>
+            </w:pPr>
+            <w:r>
+              <w:rPr>
+                <w:rFonts w:ascii="맑은 고딕" w:eastAsia="맑은 고딕" w:hAnsi="맑은 고딕" w:cs="굴림" w:hint="eastAsia"/>
+                <w:color w:val="000000"/>
+                <w:lang w:eastAsia="ko-KR"/>
+              </w:rPr>
+              <w:t>일산동구</w:t>
+            </w:r>
+          </w:p>
+        </w:tc>
+        <w:tc>
+          <w:tcPr>
+            <w:tcW w:w="1320" w:type="dxa"/>
+            <w:tcBorders>
+              <w:top w:val="nil"/>
+              <w:left w:val="nil"/>
+              <w:bottom w:val="nil"/>
+              <w:right w:val="nil"/>
+            </w:tcBorders>
+            <w:shd w:val="clear" w:color="auto" w:fill="auto"/>
+            <w:noWrap/>
+            <w:vAlign w:val="center"/>
+            <w:hideMark/>
+          </w:tcPr>
+          <w:p>
+            <w:pPr>
+              <w:spacing w:after="0"/>
+              <w:jc w:val="right"/>
+              <w:rPr>
+                <w:rFonts w:ascii="맑은 고딕" w:eastAsia="맑은 고딕" w:hAnsi="맑은 고딕" w:cs="굴림" w:hint="eastAsia"/>
+                <w:color w:val="000000"/>
+                <w:lang w:eastAsia="ko-KR"/>
+              </w:rPr>
+            </w:pPr>
+            <w:r>
+              <w:rPr>
+                <w:rFonts w:ascii="맑은 고딕" w:eastAsia="맑은 고딕" w:hAnsi="맑은 고딕" w:cs="굴림" w:hint="eastAsia"/>
+                <w:color w:val="000000"/>
+                <w:lang w:eastAsia="ko-KR"/>
+              </w:rPr>
+              <w:t>524</w:t>
+            </w:r>
+          </w:p>
+        </w:tc>
+        <w:tc>
+          <w:tcPr>
+            <w:tcW w:w="1320" w:type="dxa"/>
+            <w:tcBorders>
+              <w:top w:val="nil"/>
+              <w:left w:val="nil"/>
+              <w:bottom w:val="nil"/>
+              <w:right w:val="nil"/>
+            </w:tcBorders>
+            <w:shd w:val="clear" w:color="auto" w:fill="auto"/>
+            <w:noWrap/>
+            <w:vAlign w:val="center"/>
+            <w:hideMark/>
+          </w:tcPr>
+          <w:p>
+            <w:pPr>
+              <w:spacing w:after="0"/>
+              <w:jc w:val="right"/>
+              <w:rPr>
+                <w:rFonts w:ascii="맑은 고딕" w:eastAsia="맑은 고딕" w:hAnsi="맑은 고딕" w:cs="굴림" w:hint="eastAsia"/>
+                <w:color w:val="000000"/>
+                <w:lang w:eastAsia="ko-KR"/>
+              </w:rPr>
+            </w:pPr>
+            <w:r>
+              <w:rPr>
+                <w:rFonts w:ascii="맑은 고딕" w:eastAsia="맑은 고딕" w:hAnsi="맑은 고딕" w:cs="굴림" w:hint="eastAsia"/>
+                <w:color w:val="000000"/>
+                <w:lang w:eastAsia="ko-KR"/>
+              </w:rPr>
+              <w:t>506</w:t>
+            </w:r>
+          </w:p>
+        </w:tc>
+      </w:tr>
+      <w:tr>
+        <w:trPr>
+          <w:trHeight w:val="330"/>
+        </w:trPr>
+        <w:tc>
+          <w:tcPr>
+            <w:tcW w:w="1080" w:type="dxa"/>
+            <w:tcBorders>
+              <w:top w:val="nil"/>
+              <w:left w:val="nil"/>
+              <w:bottom w:val="nil"/>
+              <w:right w:val="nil"/>
+            </w:tcBorders>
+            <w:shd w:val="clear" w:color="auto" w:fill="auto"/>
+            <w:noWrap/>
+            <w:vAlign w:val="center"/>
+            <w:hideMark/>
+          </w:tcPr>
+          <w:p>
+            <w:pPr>
+              <w:spacing w:after="0"/>
+              <w:jc w:val="left"/>
+              <w:rPr>
+                <w:rFonts w:ascii="맑은 고딕" w:eastAsia="맑은 고딕" w:hAnsi="맑은 고딕" w:cs="굴림" w:hint="eastAsia"/>
+                <w:color w:val="000000"/>
+                <w:lang w:eastAsia="ko-KR"/>
+              </w:rPr>
+            </w:pPr>
+            <w:r>
+              <w:rPr>
+                <w:rFonts w:ascii="맑은 고딕" w:eastAsia="맑은 고딕" w:hAnsi="맑은 고딕" w:cs="굴림" w:hint="eastAsia"/>
+                <w:color w:val="000000"/>
+                <w:lang w:eastAsia="ko-KR"/>
+              </w:rPr>
+              <w:t>고양시</w:t>
+            </w:r>
+          </w:p>
+        </w:tc>
+        <w:tc>
+          <w:tcPr>
+            <w:tcW w:w="1080" w:type="dxa"/>
+            <w:tcBorders>
+              <w:top w:val="nil"/>
+              <w:left w:val="nil"/>
+              <w:bottom w:val="nil"/>
+              <w:right w:val="nil"/>
+            </w:tcBorders>
+            <w:shd w:val="clear" w:color="auto" w:fill="auto"/>
+            <w:noWrap/>
+            <w:vAlign w:val="center"/>
+            <w:hideMark/>
+          </w:tcPr>
+          <w:p>
+            <w:pPr>
+              <w:spacing w:after="0"/>
+              <w:jc w:val="left"/>
+              <w:rPr>
+                <w:rFonts w:ascii="맑은 고딕" w:eastAsia="맑은 고딕" w:hAnsi="맑은 고딕" w:cs="굴림" w:hint="eastAsia"/>
+                <w:color w:val="000000"/>
+                <w:lang w:eastAsia="ko-KR"/>
+              </w:rPr>
+            </w:pPr>
+            <w:r>
+              <w:rPr>
+                <w:rFonts w:ascii="맑은 고딕" w:eastAsia="맑은 고딕" w:hAnsi="맑은 고딕" w:cs="굴림" w:hint="eastAsia"/>
+                <w:color w:val="000000"/>
+                <w:lang w:eastAsia="ko-KR"/>
+              </w:rPr>
+              <w:t>일산서구</w:t>
+            </w:r>
+          </w:p>
+        </w:tc>
+        <w:tc>
+          <w:tcPr>
+            <w:tcW w:w="1320" w:type="dxa"/>
+            <w:tcBorders>
+              <w:top w:val="nil"/>
+              <w:left w:val="nil"/>
+              <w:bottom w:val="nil"/>
+              <w:right w:val="nil"/>
+            </w:tcBorders>
+            <w:shd w:val="clear" w:color="auto" w:fill="auto"/>
+            <w:noWrap/>
+            <w:vAlign w:val="center"/>
+            <w:hideMark/>
+          </w:tcPr>
+          <w:p>
+            <w:pPr>
+              <w:spacing w:after="0"/>
+              <w:jc w:val="right"/>
+              <w:rPr>
+                <w:rFonts w:ascii="맑은 고딕" w:eastAsia="맑은 고딕" w:hAnsi="맑은 고딕" w:cs="굴림" w:hint="eastAsia"/>
+                <w:color w:val="000000"/>
+                <w:lang w:eastAsia="ko-KR"/>
+              </w:rPr>
+            </w:pPr>
+            <w:r>
+              <w:rPr>
+                <w:rFonts w:ascii="맑은 고딕" w:eastAsia="맑은 고딕" w:hAnsi="맑은 고딕" w:cs="굴림" w:hint="eastAsia"/>
+                <w:color w:val="000000"/>
+                <w:lang w:eastAsia="ko-KR"/>
+              </w:rPr>
+              <w:t>521</w:t>
+            </w:r>
+          </w:p>
+        </w:tc>
+        <w:tc>
+          <w:tcPr>
+            <w:tcW w:w="1320" w:type="dxa"/>
+            <w:tcBorders>
+              <w:top w:val="nil"/>
+              <w:left w:val="nil"/>
+              <w:bottom w:val="nil"/>
+              <w:right w:val="nil"/>
+            </w:tcBorders>
+            <w:shd w:val="clear" w:color="auto" w:fill="auto"/>
+            <w:noWrap/>
+            <w:vAlign w:val="center"/>
+            <w:hideMark/>
+          </w:tcPr>
+          <w:p>
+            <w:pPr>
+              <w:spacing w:after="0"/>
+              <w:jc w:val="right"/>
+              <w:rPr>
+                <w:rFonts w:ascii="맑은 고딕" w:eastAsia="맑은 고딕" w:hAnsi="맑은 고딕" w:cs="굴림" w:hint="eastAsia"/>
+                <w:color w:val="000000"/>
+                <w:lang w:eastAsia="ko-KR"/>
+              </w:rPr>
+            </w:pPr>
+            <w:r>
+              <w:rPr>
+                <w:rFonts w:ascii="맑은 고딕" w:eastAsia="맑은 고딕" w:hAnsi="맑은 고딕" w:cs="굴림" w:hint="eastAsia"/>
+                <w:color w:val="000000"/>
+                <w:lang w:eastAsia="ko-KR"/>
+              </w:rPr>
+              <w:t>504</w:t>
+            </w:r>
+          </w:p>
+        </w:tc>
+      </w:tr>
+      <w:tr>
+        <w:trPr>
+          <w:trHeight w:val="330"/>
+        </w:trPr>
+        <w:tc>
+          <w:tcPr>
+            <w:tcW w:w="2160" w:type="dxa"/>
+            <w:gridSpan w:val="2"/>
+            <w:tcBorders>
+              <w:top w:val="nil"/>
+              <w:left w:val="nil"/>
+              <w:bottom w:val="nil"/>
+              <w:right w:val="nil"/>
+            </w:tcBorders>
+            <w:shd w:val="clear" w:color="auto" w:fill="auto"/>
+            <w:noWrap/>
+            <w:vAlign w:val="center"/>
+            <w:hideMark/>
+          </w:tcPr>
+          <w:p>
+            <w:pPr>
+              <w:spacing w:after="0"/>
+              <w:jc w:val="left"/>
+              <w:rPr>
+                <w:rFonts w:ascii="맑은 고딕" w:eastAsia="맑은 고딕" w:hAnsi="맑은 고딕" w:cs="굴림" w:hint="eastAsia"/>
+                <w:color w:val="000000"/>
+                <w:lang w:eastAsia="ko-KR"/>
+              </w:rPr>
+            </w:pPr>
+            <w:r>
+              <w:rPr>
+                <w:rFonts w:ascii="맑은 고딕" w:eastAsia="맑은 고딕" w:hAnsi="맑은 고딕" w:cs="굴림" w:hint="eastAsia"/>
+                <w:color w:val="000000"/>
+                <w:lang w:eastAsia="ko-KR"/>
+              </w:rPr>
+              <w:t>과천시</w:t>
+            </w:r>
+          </w:p>
+        </w:tc>
+        <w:tc>
+          <w:tcPr>
+            <w:tcW w:w="1320" w:type="dxa"/>
+            <w:tcBorders>
+              <w:top w:val="nil"/>
+              <w:left w:val="nil"/>
+              <w:bottom w:val="nil"/>
+              <w:right w:val="nil"/>
+            </w:tcBorders>
+            <w:shd w:val="clear" w:color="auto" w:fill="auto"/>
+            <w:noWrap/>
+            <w:vAlign w:val="center"/>
+            <w:hideMark/>
+          </w:tcPr>
+          <w:p>
+            <w:pPr>
+              <w:spacing w:after="0"/>
+              <w:jc w:val="right"/>
+              <w:rPr>
+                <w:rFonts w:ascii="맑은 고딕" w:eastAsia="맑은 고딕" w:hAnsi="맑은 고딕" w:cs="굴림" w:hint="eastAsia"/>
+                <w:color w:val="000000"/>
+                <w:lang w:eastAsia="ko-KR"/>
+              </w:rPr>
+            </w:pPr>
+            <w:r>
+              <w:rPr>
+                <w:rFonts w:ascii="맑은 고딕" w:eastAsia="맑은 고딕" w:hAnsi="맑은 고딕" w:cs="굴림" w:hint="eastAsia"/>
+                <w:color w:val="000000"/>
+                <w:lang w:eastAsia="ko-KR"/>
+              </w:rPr>
+              <w:t>650</w:t>
+            </w:r>
+          </w:p>
+        </w:tc>
+        <w:tc>
+          <w:tcPr>
+            <w:tcW w:w="1320" w:type="dxa"/>
+            <w:tcBorders>
+              <w:top w:val="nil"/>
+              <w:left w:val="nil"/>
+              <w:bottom w:val="nil"/>
+              <w:right w:val="nil"/>
+            </w:tcBorders>
+            <w:shd w:val="clear" w:color="auto" w:fill="auto"/>
+            <w:noWrap/>
+            <w:vAlign w:val="center"/>
+            <w:hideMark/>
+          </w:tcPr>
+          <w:p>
+            <w:pPr>
+              <w:spacing w:after="0"/>
+              <w:jc w:val="right"/>
+              <w:rPr>
+                <w:rFonts w:ascii="맑은 고딕" w:eastAsia="맑은 고딕" w:hAnsi="맑은 고딕" w:cs="굴림" w:hint="eastAsia"/>
+                <w:color w:val="000000"/>
+                <w:lang w:eastAsia="ko-KR"/>
+              </w:rPr>
+            </w:pPr>
+            <w:r>
+              <w:rPr>
+                <w:rFonts w:ascii="맑은 고딕" w:eastAsia="맑은 고딕" w:hAnsi="맑은 고딕" w:cs="굴림" w:hint="eastAsia"/>
+                <w:color w:val="000000"/>
+                <w:lang w:eastAsia="ko-KR"/>
+              </w:rPr>
+              <w:t>632</w:t>
+            </w:r>
+          </w:p>
+        </w:tc>
+      </w:tr>
+      <w:tr>
+        <w:trPr>
+          <w:trHeight w:val="330"/>
+        </w:trPr>
+        <w:tc>
+          <w:tcPr>
+            <w:tcW w:w="2160" w:type="dxa"/>
+            <w:gridSpan w:val="2"/>
+            <w:tcBorders>
+              <w:top w:val="nil"/>
+              <w:left w:val="nil"/>
+              <w:bottom w:val="nil"/>
+              <w:right w:val="nil"/>
+            </w:tcBorders>
+            <w:shd w:val="clear" w:color="auto" w:fill="auto"/>
+            <w:noWrap/>
+            <w:vAlign w:val="center"/>
+            <w:hideMark/>
+          </w:tcPr>
+          <w:p>
+            <w:pPr>
+              <w:spacing w:after="0"/>
+              <w:jc w:val="left"/>
+              <w:rPr>
+                <w:rFonts w:ascii="맑은 고딕" w:eastAsia="맑은 고딕" w:hAnsi="맑은 고딕" w:cs="굴림" w:hint="eastAsia"/>
+                <w:color w:val="000000"/>
+                <w:lang w:eastAsia="ko-KR"/>
+              </w:rPr>
+            </w:pPr>
+            <w:r>
+              <w:rPr>
+                <w:rFonts w:ascii="맑은 고딕" w:eastAsia="맑은 고딕" w:hAnsi="맑은 고딕" w:cs="굴림" w:hint="eastAsia"/>
+                <w:color w:val="000000"/>
+                <w:lang w:eastAsia="ko-KR"/>
+              </w:rPr>
+              <w:t>광명시</w:t>
+            </w:r>
+          </w:p>
+        </w:tc>
+        <w:tc>
+          <w:tcPr>
+            <w:tcW w:w="1320" w:type="dxa"/>
+            <w:tcBorders>
+              <w:top w:val="nil"/>
+              <w:left w:val="nil"/>
+              <w:bottom w:val="nil"/>
+              <w:right w:val="nil"/>
+            </w:tcBorders>
+            <w:shd w:val="clear" w:color="auto" w:fill="auto"/>
+            <w:noWrap/>
+            <w:vAlign w:val="center"/>
+            <w:hideMark/>
+          </w:tcPr>
+          <w:p>
+            <w:pPr>
+              <w:spacing w:after="0"/>
+              <w:jc w:val="right"/>
+              <w:rPr>
+                <w:rFonts w:ascii="맑은 고딕" w:eastAsia="맑은 고딕" w:hAnsi="맑은 고딕" w:cs="굴림" w:hint="eastAsia"/>
+                <w:color w:val="000000"/>
+                <w:lang w:eastAsia="ko-KR"/>
+              </w:rPr>
+            </w:pPr>
+            <w:r>
+              <w:rPr>
+                <w:rFonts w:ascii="맑은 고딕" w:eastAsia="맑은 고딕" w:hAnsi="맑은 고딕" w:cs="굴림" w:hint="eastAsia"/>
+                <w:color w:val="000000"/>
+                <w:lang w:eastAsia="ko-KR"/>
+              </w:rPr>
+              <w:t>744</w:t>
+            </w:r>
+          </w:p>
+        </w:tc>
+        <w:tc>
+          <w:tcPr>
+            <w:tcW w:w="1320" w:type="dxa"/>
+            <w:tcBorders>
+              <w:top w:val="nil"/>
+              <w:left w:val="nil"/>
+              <w:bottom w:val="nil"/>
+              <w:right w:val="nil"/>
+            </w:tcBorders>
+            <w:shd w:val="clear" w:color="auto" w:fill="auto"/>
+            <w:noWrap/>
+            <w:vAlign w:val="center"/>
+            <w:hideMark/>
+          </w:tcPr>
+          <w:p>
+            <w:pPr>
+              <w:spacing w:after="0"/>
+              <w:jc w:val="right"/>
+              <w:rPr>
+                <w:rFonts w:ascii="맑은 고딕" w:eastAsia="맑은 고딕" w:hAnsi="맑은 고딕" w:cs="굴림" w:hint="eastAsia"/>
+                <w:color w:val="000000"/>
+                <w:lang w:eastAsia="ko-KR"/>
+              </w:rPr>
+            </w:pPr>
+            <w:r>
+              <w:rPr>
+                <w:rFonts w:ascii="맑은 고딕" w:eastAsia="맑은 고딕" w:hAnsi="맑은 고딕" w:cs="굴림" w:hint="eastAsia"/>
+                <w:color w:val="000000"/>
+                <w:lang w:eastAsia="ko-KR"/>
+              </w:rPr>
+              <w:t>726</w:t>
+            </w:r>
+          </w:p>
+        </w:tc>
+      </w:tr>
+      <w:tr>
+        <w:trPr>
+          <w:trHeight w:val="330"/>
+        </w:trPr>
+        <w:tc>
+          <w:tcPr>
+            <w:tcW w:w="2160" w:type="dxa"/>
+            <w:gridSpan w:val="2"/>
+            <w:tcBorders>
+              <w:top w:val="nil"/>
+              <w:left w:val="nil"/>
+              <w:bottom w:val="nil"/>
+              <w:right w:val="nil"/>
+            </w:tcBorders>
+            <w:shd w:val="clear" w:color="auto" w:fill="auto"/>
+            <w:noWrap/>
+            <w:vAlign w:val="center"/>
+            <w:hideMark/>
+          </w:tcPr>
+          <w:p>
+            <w:pPr>
+              <w:spacing w:after="0"/>
+              <w:jc w:val="left"/>
+              <w:rPr>
+                <w:rFonts w:ascii="맑은 고딕" w:eastAsia="맑은 고딕" w:hAnsi="맑은 고딕" w:cs="굴림" w:hint="eastAsia"/>
+                <w:color w:val="000000"/>
+                <w:lang w:eastAsia="ko-KR"/>
+              </w:rPr>
+            </w:pPr>
+            <w:r>
+              <w:rPr>
+                <w:rFonts w:ascii="맑은 고딕" w:eastAsia="맑은 고딕" w:hAnsi="맑은 고딕" w:cs="굴림" w:hint="eastAsia"/>
+                <w:color w:val="000000"/>
+                <w:lang w:eastAsia="ko-KR"/>
+              </w:rPr>
+              <w:t>광주시</w:t>
+            </w:r>
+          </w:p>
+        </w:tc>
+        <w:tc>
+          <w:tcPr>
+            <w:tcW w:w="1320" w:type="dxa"/>
+            <w:tcBorders>
+              <w:top w:val="nil"/>
+              <w:left w:val="nil"/>
+              <w:bottom w:val="nil"/>
+              <w:right w:val="nil"/>
+            </w:tcBorders>
+            <w:shd w:val="clear" w:color="auto" w:fill="auto"/>
+            <w:noWrap/>
+            <w:vAlign w:val="center"/>
+            <w:hideMark/>
+          </w:tcPr>
+          <w:p>
+            <w:pPr>
+              <w:spacing w:after="0"/>
+              <w:jc w:val="right"/>
+              <w:rPr>
+                <w:rFonts w:ascii="맑은 고딕" w:eastAsia="맑은 고딕" w:hAnsi="맑은 고딕" w:cs="굴림" w:hint="eastAsia"/>
+                <w:color w:val="000000"/>
+                <w:lang w:eastAsia="ko-KR"/>
+              </w:rPr>
+            </w:pPr>
+            <w:r>
+              <w:rPr>
+                <w:rFonts w:ascii="맑은 고딕" w:eastAsia="맑은 고딕" w:hAnsi="맑은 고딕" w:cs="굴림" w:hint="eastAsia"/>
+                <w:color w:val="000000"/>
+                <w:lang w:eastAsia="ko-KR"/>
+              </w:rPr>
+              <w:t>237</w:t>
+            </w:r>
+          </w:p>
+        </w:tc>
+        <w:tc>
+          <w:tcPr>
+            <w:tcW w:w="1320" w:type="dxa"/>
+            <w:tcBorders>
+              <w:top w:val="nil"/>
+              <w:left w:val="nil"/>
+              <w:bottom w:val="nil"/>
+              <w:right w:val="nil"/>
+            </w:tcBorders>
+            <w:shd w:val="clear" w:color="auto" w:fill="auto"/>
+            <w:noWrap/>
+            <w:vAlign w:val="center"/>
+            <w:hideMark/>
+          </w:tcPr>
+          <w:p>
+            <w:pPr>
+              <w:spacing w:after="0"/>
+              <w:jc w:val="right"/>
+              <w:rPr>
+                <w:rFonts w:ascii="맑은 고딕" w:eastAsia="맑은 고딕" w:hAnsi="맑은 고딕" w:cs="굴림" w:hint="eastAsia"/>
+                <w:color w:val="000000"/>
+                <w:lang w:eastAsia="ko-KR"/>
+              </w:rPr>
+            </w:pPr>
+            <w:r>
+              <w:rPr>
+                <w:rFonts w:ascii="맑은 고딕" w:eastAsia="맑은 고딕" w:hAnsi="맑은 고딕" w:cs="굴림" w:hint="eastAsia"/>
+                <w:color w:val="000000"/>
+                <w:lang w:eastAsia="ko-KR"/>
+              </w:rPr>
+              <w:t>219</w:t>
+            </w:r>
+          </w:p>
+        </w:tc>
+      </w:tr>
+      <w:tr>
+        <w:trPr>
+          <w:trHeight w:val="330"/>
+        </w:trPr>
+        <w:tc>
+          <w:tcPr>
+            <w:tcW w:w="2160" w:type="dxa"/>
+            <w:gridSpan w:val="2"/>
+            <w:tcBorders>
+              <w:top w:val="nil"/>
+              <w:left w:val="nil"/>
+              <w:bottom w:val="nil"/>
+              <w:right w:val="nil"/>
+            </w:tcBorders>
+            <w:shd w:val="clear" w:color="auto" w:fill="auto"/>
+            <w:noWrap/>
+            <w:vAlign w:val="center"/>
+            <w:hideMark/>
+          </w:tcPr>
+          <w:p>
+            <w:pPr>
+              <w:spacing w:after="0"/>
+              <w:jc w:val="left"/>
+              <w:rPr>
+                <w:rFonts w:ascii="맑은 고딕" w:eastAsia="맑은 고딕" w:hAnsi="맑은 고딕" w:cs="굴림" w:hint="eastAsia"/>
+                <w:color w:val="000000"/>
+                <w:lang w:eastAsia="ko-KR"/>
+              </w:rPr>
+            </w:pPr>
+            <w:r>
+              <w:rPr>
+                <w:rFonts w:ascii="맑은 고딕" w:eastAsia="맑은 고딕" w:hAnsi="맑은 고딕" w:cs="굴림" w:hint="eastAsia"/>
+                <w:color w:val="000000"/>
+                <w:lang w:eastAsia="ko-KR"/>
+              </w:rPr>
+              <w:t>구리시</w:t>
+            </w:r>
+          </w:p>
+        </w:tc>
+        <w:tc>
+          <w:tcPr>
+            <w:tcW w:w="1320" w:type="dxa"/>
+            <w:tcBorders>
+              <w:top w:val="nil"/>
+              <w:left w:val="nil"/>
+              <w:bottom w:val="nil"/>
+              <w:right w:val="nil"/>
+            </w:tcBorders>
+            <w:shd w:val="clear" w:color="auto" w:fill="auto"/>
+            <w:noWrap/>
+            <w:vAlign w:val="center"/>
+            <w:hideMark/>
+          </w:tcPr>
+          <w:p>
+            <w:pPr>
+              <w:spacing w:after="0"/>
+              <w:jc w:val="right"/>
+              <w:rPr>
+                <w:rFonts w:ascii="맑은 고딕" w:eastAsia="맑은 고딕" w:hAnsi="맑은 고딕" w:cs="굴림" w:hint="eastAsia"/>
+                <w:color w:val="000000"/>
+                <w:lang w:eastAsia="ko-KR"/>
+              </w:rPr>
+            </w:pPr>
+            <w:r>
+              <w:rPr>
+                <w:rFonts w:ascii="맑은 고딕" w:eastAsia="맑은 고딕" w:hAnsi="맑은 고딕" w:cs="굴림" w:hint="eastAsia"/>
+                <w:color w:val="000000"/>
+                <w:lang w:eastAsia="ko-KR"/>
+              </w:rPr>
+              <w:t>592</w:t>
+            </w:r>
+          </w:p>
+        </w:tc>
+        <w:tc>
+          <w:tcPr>
+            <w:tcW w:w="1320" w:type="dxa"/>
+            <w:tcBorders>
+              <w:top w:val="nil"/>
+              <w:left w:val="nil"/>
+              <w:bottom w:val="nil"/>
+              <w:right w:val="nil"/>
+            </w:tcBorders>
+            <w:shd w:val="clear" w:color="auto" w:fill="auto"/>
+            <w:noWrap/>
+            <w:vAlign w:val="center"/>
+            <w:hideMark/>
+          </w:tcPr>
+          <w:p>
+            <w:pPr>
+              <w:spacing w:after="0"/>
+              <w:jc w:val="right"/>
+              <w:rPr>
+                <w:rFonts w:ascii="맑은 고딕" w:eastAsia="맑은 고딕" w:hAnsi="맑은 고딕" w:cs="굴림" w:hint="eastAsia"/>
+                <w:color w:val="000000"/>
+                <w:lang w:eastAsia="ko-KR"/>
+              </w:rPr>
+            </w:pPr>
+            <w:r>
+              <w:rPr>
+                <w:rFonts w:ascii="맑은 고딕" w:eastAsia="맑은 고딕" w:hAnsi="맑은 고딕" w:cs="굴림" w:hint="eastAsia"/>
+                <w:color w:val="000000"/>
+                <w:lang w:eastAsia="ko-KR"/>
+              </w:rPr>
+              <w:t>573</w:t>
+            </w:r>
+          </w:p>
+        </w:tc>
+      </w:tr>
+      <w:tr>
+        <w:trPr>
+          <w:trHeight w:val="330"/>
+        </w:trPr>
+        <w:tc>
+          <w:tcPr>
+            <w:tcW w:w="2160" w:type="dxa"/>
+            <w:gridSpan w:val="2"/>
+            <w:tcBorders>
+              <w:top w:val="nil"/>
+              <w:left w:val="nil"/>
+              <w:bottom w:val="nil"/>
+              <w:right w:val="nil"/>
+            </w:tcBorders>
+            <w:shd w:val="clear" w:color="auto" w:fill="auto"/>
+            <w:noWrap/>
+            <w:vAlign w:val="center"/>
+            <w:hideMark/>
+          </w:tcPr>
+          <w:p>
+            <w:pPr>
+              <w:spacing w:after="0"/>
+              <w:jc w:val="left"/>
+              <w:rPr>
+                <w:rFonts w:ascii="맑은 고딕" w:eastAsia="맑은 고딕" w:hAnsi="맑은 고딕" w:cs="굴림" w:hint="eastAsia"/>
+                <w:color w:val="000000"/>
+                <w:lang w:eastAsia="ko-KR"/>
+              </w:rPr>
+            </w:pPr>
+            <w:r>
+              <w:rPr>
+                <w:rFonts w:ascii="맑은 고딕" w:eastAsia="맑은 고딕" w:hAnsi="맑은 고딕" w:cs="굴림" w:hint="eastAsia"/>
+                <w:color w:val="000000"/>
+                <w:lang w:eastAsia="ko-KR"/>
+              </w:rPr>
+              <w:t>군포시</w:t>
+            </w:r>
+          </w:p>
+        </w:tc>
+        <w:tc>
+          <w:tcPr>
+            <w:tcW w:w="1320" w:type="dxa"/>
+            <w:tcBorders>
+              <w:top w:val="nil"/>
+              <w:left w:val="nil"/>
+              <w:bottom w:val="nil"/>
+              <w:right w:val="nil"/>
+            </w:tcBorders>
+            <w:shd w:val="clear" w:color="auto" w:fill="auto"/>
+            <w:noWrap/>
+            <w:vAlign w:val="center"/>
+            <w:hideMark/>
+          </w:tcPr>
+          <w:p>
+            <w:pPr>
+              <w:spacing w:after="0"/>
+              <w:jc w:val="right"/>
+              <w:rPr>
+                <w:rFonts w:ascii="맑은 고딕" w:eastAsia="맑은 고딕" w:hAnsi="맑은 고딕" w:cs="굴림" w:hint="eastAsia"/>
+                <w:color w:val="000000"/>
+                <w:lang w:eastAsia="ko-KR"/>
+              </w:rPr>
+            </w:pPr>
+            <w:r>
+              <w:rPr>
+                <w:rFonts w:ascii="맑은 고딕" w:eastAsia="맑은 고딕" w:hAnsi="맑은 고딕" w:cs="굴림" w:hint="eastAsia"/>
+                <w:color w:val="000000"/>
+                <w:lang w:eastAsia="ko-KR"/>
+              </w:rPr>
+              <w:t>546</w:t>
+            </w:r>
+          </w:p>
+        </w:tc>
+        <w:tc>
+          <w:tcPr>
+            <w:tcW w:w="1320" w:type="dxa"/>
+            <w:tcBorders>
+              <w:top w:val="nil"/>
+              <w:left w:val="nil"/>
+              <w:bottom w:val="nil"/>
+              <w:right w:val="nil"/>
+            </w:tcBorders>
+            <w:shd w:val="clear" w:color="auto" w:fill="auto"/>
+            <w:noWrap/>
+            <w:vAlign w:val="center"/>
+            <w:hideMark/>
+          </w:tcPr>
+          <w:p>
+            <w:pPr>
+              <w:spacing w:after="0"/>
+              <w:jc w:val="right"/>
+              <w:rPr>
+                <w:rFonts w:ascii="맑은 고딕" w:eastAsia="맑은 고딕" w:hAnsi="맑은 고딕" w:cs="굴림" w:hint="eastAsia"/>
+                <w:color w:val="000000"/>
+                <w:lang w:eastAsia="ko-KR"/>
+              </w:rPr>
+            </w:pPr>
+            <w:r>
+              <w:rPr>
+                <w:rFonts w:ascii="맑은 고딕" w:eastAsia="맑은 고딕" w:hAnsi="맑은 고딕" w:cs="굴림" w:hint="eastAsia"/>
+                <w:color w:val="000000"/>
+                <w:lang w:eastAsia="ko-KR"/>
+              </w:rPr>
+              <w:t>528</w:t>
+            </w:r>
+          </w:p>
+        </w:tc>
+      </w:tr>
+      <w:tr>
+        <w:trPr>
+          <w:trHeight w:val="330"/>
+        </w:trPr>
+        <w:tc>
+          <w:tcPr>
+            <w:tcW w:w="2160" w:type="dxa"/>
+            <w:gridSpan w:val="2"/>
+            <w:tcBorders>
+              <w:top w:val="nil"/>
+              <w:left w:val="nil"/>
+              <w:bottom w:val="nil"/>
+              <w:right w:val="nil"/>
+            </w:tcBorders>
+            <w:shd w:val="clear" w:color="auto" w:fill="auto"/>
+            <w:noWrap/>
+            <w:vAlign w:val="center"/>
+            <w:hideMark/>
+          </w:tcPr>
+          <w:p>
+            <w:pPr>
+              <w:spacing w:after="0"/>
+              <w:jc w:val="left"/>
+              <w:rPr>
+                <w:rFonts w:ascii="맑은 고딕" w:eastAsia="맑은 고딕" w:hAnsi="맑은 고딕" w:cs="굴림" w:hint="eastAsia"/>
+                <w:color w:val="000000"/>
+                <w:lang w:eastAsia="ko-KR"/>
+              </w:rPr>
+            </w:pPr>
+            <w:r>
+              <w:rPr>
+                <w:rFonts w:ascii="맑은 고딕" w:eastAsia="맑은 고딕" w:hAnsi="맑은 고딕" w:cs="굴림" w:hint="eastAsia"/>
+                <w:color w:val="000000"/>
+                <w:lang w:eastAsia="ko-KR"/>
+              </w:rPr>
+              <w:t>김포시</w:t>
+            </w:r>
+          </w:p>
+        </w:tc>
+        <w:tc>
+          <w:tcPr>
+            <w:tcW w:w="1320" w:type="dxa"/>
+            <w:tcBorders>
+              <w:top w:val="nil"/>
+              <w:left w:val="nil"/>
+              <w:bottom w:val="nil"/>
+              <w:right w:val="nil"/>
+            </w:tcBorders>
+            <w:shd w:val="clear" w:color="auto" w:fill="auto"/>
+            <w:noWrap/>
+            <w:vAlign w:val="center"/>
+            <w:hideMark/>
+          </w:tcPr>
+          <w:p>
+            <w:pPr>
+              <w:spacing w:after="0"/>
+              <w:jc w:val="right"/>
+              <w:rPr>
+                <w:rFonts w:ascii="맑은 고딕" w:eastAsia="맑은 고딕" w:hAnsi="맑은 고딕" w:cs="굴림" w:hint="eastAsia"/>
+                <w:color w:val="000000"/>
+                <w:lang w:eastAsia="ko-KR"/>
+              </w:rPr>
+            </w:pPr>
+            <w:r>
+              <w:rPr>
+                <w:rFonts w:ascii="맑은 고딕" w:eastAsia="맑은 고딕" w:hAnsi="맑은 고딕" w:cs="굴림" w:hint="eastAsia"/>
+                <w:color w:val="000000"/>
+                <w:lang w:eastAsia="ko-KR"/>
+              </w:rPr>
+              <w:t>261</w:t>
+            </w:r>
+          </w:p>
+        </w:tc>
+        <w:tc>
+          <w:tcPr>
+            <w:tcW w:w="1320" w:type="dxa"/>
+            <w:tcBorders>
+              <w:top w:val="nil"/>
+              <w:left w:val="nil"/>
+              <w:bottom w:val="nil"/>
+              <w:right w:val="nil"/>
+            </w:tcBorders>
+            <w:shd w:val="clear" w:color="auto" w:fill="auto"/>
+            <w:noWrap/>
+            <w:vAlign w:val="center"/>
+            <w:hideMark/>
+          </w:tcPr>
+          <w:p>
+            <w:pPr>
+              <w:spacing w:after="0"/>
+              <w:jc w:val="right"/>
+              <w:rPr>
+                <w:rFonts w:ascii="맑은 고딕" w:eastAsia="맑은 고딕" w:hAnsi="맑은 고딕" w:cs="굴림" w:hint="eastAsia"/>
+                <w:color w:val="000000"/>
+                <w:lang w:eastAsia="ko-KR"/>
+              </w:rPr>
+            </w:pPr>
+            <w:r>
+              <w:rPr>
+                <w:rFonts w:ascii="맑은 고딕" w:eastAsia="맑은 고딕" w:hAnsi="맑은 고딕" w:cs="굴림" w:hint="eastAsia"/>
+                <w:color w:val="000000"/>
+                <w:lang w:eastAsia="ko-KR"/>
+              </w:rPr>
+              <w:t>243</w:t>
+            </w:r>
+          </w:p>
+        </w:tc>
+      </w:tr>
+      <w:tr>
+        <w:trPr>
+          <w:trHeight w:val="330"/>
+        </w:trPr>
+        <w:tc>
+          <w:tcPr>
+            <w:tcW w:w="2160" w:type="dxa"/>
+            <w:gridSpan w:val="2"/>
+            <w:tcBorders>
+              <w:top w:val="nil"/>
+              <w:left w:val="nil"/>
+              <w:bottom w:val="nil"/>
+              <w:right w:val="nil"/>
+            </w:tcBorders>
+            <w:shd w:val="clear" w:color="auto" w:fill="auto"/>
+            <w:noWrap/>
+            <w:vAlign w:val="center"/>
+            <w:hideMark/>
+          </w:tcPr>
+          <w:p>
+            <w:pPr>
+              <w:spacing w:after="0"/>
+              <w:jc w:val="left"/>
+              <w:rPr>
+                <w:rFonts w:ascii="맑은 고딕" w:eastAsia="맑은 고딕" w:hAnsi="맑은 고딕" w:cs="굴림" w:hint="eastAsia"/>
+                <w:color w:val="000000"/>
+                <w:lang w:eastAsia="ko-KR"/>
+              </w:rPr>
+            </w:pPr>
+            <w:r>
+              <w:rPr>
+                <w:rFonts w:ascii="맑은 고딕" w:eastAsia="맑은 고딕" w:hAnsi="맑은 고딕" w:cs="굴림" w:hint="eastAsia"/>
+                <w:color w:val="000000"/>
+                <w:lang w:eastAsia="ko-KR"/>
+              </w:rPr>
+              <w:t>남양주시</w:t>
+            </w:r>
+          </w:p>
+        </w:tc>
+        <w:tc>
+          <w:tcPr>
+            <w:tcW w:w="1320" w:type="dxa"/>
+            <w:tcBorders>
+              <w:top w:val="nil"/>
+              <w:left w:val="nil"/>
+              <w:bottom w:val="nil"/>
+              <w:right w:val="nil"/>
+            </w:tcBorders>
+            <w:shd w:val="clear" w:color="auto" w:fill="auto"/>
+            <w:noWrap/>
+            <w:vAlign w:val="center"/>
+            <w:hideMark/>
+          </w:tcPr>
+          <w:p>
+            <w:pPr>
+              <w:spacing w:after="0"/>
+              <w:jc w:val="right"/>
+              <w:rPr>
+                <w:rFonts w:ascii="맑은 고딕" w:eastAsia="맑은 고딕" w:hAnsi="맑은 고딕" w:cs="굴림" w:hint="eastAsia"/>
+                <w:color w:val="000000"/>
+                <w:lang w:eastAsia="ko-KR"/>
+              </w:rPr>
+            </w:pPr>
+            <w:r>
+              <w:rPr>
+                <w:rFonts w:ascii="맑은 고딕" w:eastAsia="맑은 고딕" w:hAnsi="맑은 고딕" w:cs="굴림" w:hint="eastAsia"/>
+                <w:color w:val="000000"/>
+                <w:lang w:eastAsia="ko-KR"/>
+              </w:rPr>
+              <w:t>267</w:t>
+            </w:r>
+          </w:p>
+        </w:tc>
+        <w:tc>
+          <w:tcPr>
+            <w:tcW w:w="1320" w:type="dxa"/>
+            <w:tcBorders>
+              <w:top w:val="nil"/>
+              <w:left w:val="nil"/>
+              <w:bottom w:val="nil"/>
+              <w:right w:val="nil"/>
+            </w:tcBorders>
+            <w:shd w:val="clear" w:color="auto" w:fill="auto"/>
+            <w:noWrap/>
+            <w:vAlign w:val="center"/>
+            <w:hideMark/>
+          </w:tcPr>
+          <w:p>
+            <w:pPr>
+              <w:spacing w:after="0"/>
+              <w:jc w:val="right"/>
+              <w:rPr>
+                <w:rFonts w:ascii="맑은 고딕" w:eastAsia="맑은 고딕" w:hAnsi="맑은 고딕" w:cs="굴림" w:hint="eastAsia"/>
+                <w:color w:val="000000"/>
+                <w:lang w:eastAsia="ko-KR"/>
+              </w:rPr>
+            </w:pPr>
+            <w:r>
+              <w:rPr>
+                <w:rFonts w:ascii="맑은 고딕" w:eastAsia="맑은 고딕" w:hAnsi="맑은 고딕" w:cs="굴림" w:hint="eastAsia"/>
+                <w:color w:val="000000"/>
+                <w:lang w:eastAsia="ko-KR"/>
+              </w:rPr>
+              <w:t>249</w:t>
+            </w:r>
+          </w:p>
+        </w:tc>
+      </w:tr>
+      <w:tr>
+        <w:trPr>
+          <w:trHeight w:val="330"/>
+        </w:trPr>
+        <w:tc>
+          <w:tcPr>
+            <w:tcW w:w="2160" w:type="dxa"/>
+            <w:gridSpan w:val="2"/>
+            <w:tcBorders>
+              <w:top w:val="nil"/>
+              <w:left w:val="nil"/>
+              <w:bottom w:val="nil"/>
+              <w:right w:val="nil"/>
+            </w:tcBorders>
+            <w:shd w:val="clear" w:color="auto" w:fill="auto"/>
+            <w:noWrap/>
+            <w:vAlign w:val="center"/>
+            <w:hideMark/>
+          </w:tcPr>
+          <w:p>
+            <w:pPr>
+              <w:spacing w:after="0"/>
+              <w:jc w:val="left"/>
+              <w:rPr>
+                <w:rFonts w:ascii="맑은 고딕" w:eastAsia="맑은 고딕" w:hAnsi="맑은 고딕" w:cs="굴림" w:hint="eastAsia"/>
+                <w:color w:val="000000"/>
+                <w:lang w:eastAsia="ko-KR"/>
+              </w:rPr>
+            </w:pPr>
+            <w:r>
+              <w:rPr>
+                <w:rFonts w:ascii="맑은 고딕" w:eastAsia="맑은 고딕" w:hAnsi="맑은 고딕" w:cs="굴림" w:hint="eastAsia"/>
+                <w:color w:val="000000"/>
+                <w:lang w:eastAsia="ko-KR"/>
+              </w:rPr>
+              <w:t>동두천시</w:t>
+            </w:r>
+          </w:p>
+        </w:tc>
+        <w:tc>
+          <w:tcPr>
+            <w:tcW w:w="1320" w:type="dxa"/>
+            <w:tcBorders>
+              <w:top w:val="nil"/>
+              <w:left w:val="nil"/>
+              <w:bottom w:val="nil"/>
+              <w:right w:val="nil"/>
+            </w:tcBorders>
+            <w:shd w:val="clear" w:color="auto" w:fill="auto"/>
+            <w:noWrap/>
+            <w:vAlign w:val="center"/>
+            <w:hideMark/>
+          </w:tcPr>
+          <w:p>
+            <w:pPr>
+              <w:spacing w:after="0"/>
+              <w:jc w:val="right"/>
+              <w:rPr>
+                <w:rFonts w:ascii="맑은 고딕" w:eastAsia="맑은 고딕" w:hAnsi="맑은 고딕" w:cs="굴림" w:hint="eastAsia"/>
+                <w:color w:val="000000"/>
+                <w:lang w:eastAsia="ko-KR"/>
+              </w:rPr>
+            </w:pPr>
+            <w:r>
+              <w:rPr>
+                <w:rFonts w:ascii="맑은 고딕" w:eastAsia="맑은 고딕" w:hAnsi="맑은 고딕" w:cs="굴림" w:hint="eastAsia"/>
+                <w:color w:val="000000"/>
+                <w:lang w:eastAsia="ko-KR"/>
+              </w:rPr>
+              <w:t>203</w:t>
+            </w:r>
+          </w:p>
+        </w:tc>
+        <w:tc>
+          <w:tcPr>
+            <w:tcW w:w="1320" w:type="dxa"/>
+            <w:tcBorders>
+              <w:top w:val="nil"/>
+              <w:left w:val="nil"/>
+              <w:bottom w:val="nil"/>
+              <w:right w:val="nil"/>
+            </w:tcBorders>
+            <w:shd w:val="clear" w:color="auto" w:fill="auto"/>
+            <w:noWrap/>
+            <w:vAlign w:val="center"/>
+            <w:hideMark/>
+          </w:tcPr>
+          <w:p>
+            <w:pPr>
+              <w:spacing w:after="0"/>
+              <w:jc w:val="right"/>
+              <w:rPr>
+                <w:rFonts w:ascii="맑은 고딕" w:eastAsia="맑은 고딕" w:hAnsi="맑은 고딕" w:cs="굴림" w:hint="eastAsia"/>
+                <w:color w:val="000000"/>
+                <w:lang w:eastAsia="ko-KR"/>
+              </w:rPr>
+            </w:pPr>
+            <w:r>
+              <w:rPr>
+                <w:rFonts w:ascii="맑은 고딕" w:eastAsia="맑은 고딕" w:hAnsi="맑은 고딕" w:cs="굴림" w:hint="eastAsia"/>
+                <w:color w:val="000000"/>
+                <w:lang w:eastAsia="ko-KR"/>
+              </w:rPr>
+              <w:t>185</w:t>
+            </w:r>
+          </w:p>
+        </w:tc>
+      </w:tr>
+      <w:tr>
+        <w:trPr>
+          <w:trHeight w:val="330"/>
+        </w:trPr>
+        <w:tc>
+          <w:tcPr>
+            <w:tcW w:w="2160" w:type="dxa"/>
+            <w:gridSpan w:val="2"/>
+            <w:tcBorders>
+              <w:top w:val="nil"/>
+              <w:left w:val="nil"/>
+              <w:bottom w:val="nil"/>
+              <w:right w:val="nil"/>
+            </w:tcBorders>
+            <w:shd w:val="clear" w:color="auto" w:fill="auto"/>
+            <w:noWrap/>
+            <w:vAlign w:val="center"/>
+            <w:hideMark/>
+          </w:tcPr>
+          <w:p>
+            <w:pPr>
+              <w:spacing w:after="0"/>
+              <w:jc w:val="left"/>
+              <w:rPr>
+                <w:rFonts w:ascii="맑은 고딕" w:eastAsia="맑은 고딕" w:hAnsi="맑은 고딕" w:cs="굴림" w:hint="eastAsia"/>
+                <w:color w:val="000000"/>
+                <w:lang w:eastAsia="ko-KR"/>
+              </w:rPr>
+            </w:pPr>
+            <w:r>
+              <w:rPr>
+                <w:rFonts w:ascii="맑은 고딕" w:eastAsia="맑은 고딕" w:hAnsi="맑은 고딕" w:cs="굴림" w:hint="eastAsia"/>
+                <w:color w:val="000000"/>
+                <w:lang w:eastAsia="ko-KR"/>
+              </w:rPr>
+              <w:t>부천시</w:t>
+            </w:r>
+          </w:p>
+        </w:tc>
+        <w:tc>
+          <w:tcPr>
+            <w:tcW w:w="1320" w:type="dxa"/>
+            <w:tcBorders>
+              <w:top w:val="nil"/>
+              <w:left w:val="nil"/>
+              <w:bottom w:val="nil"/>
+              <w:right w:val="nil"/>
+            </w:tcBorders>
+            <w:shd w:val="clear" w:color="auto" w:fill="auto"/>
+            <w:noWrap/>
+            <w:vAlign w:val="center"/>
+            <w:hideMark/>
+          </w:tcPr>
+          <w:p>
+            <w:pPr>
+              <w:spacing w:after="0"/>
+              <w:jc w:val="right"/>
+              <w:rPr>
+                <w:rFonts w:ascii="맑은 고딕" w:eastAsia="맑은 고딕" w:hAnsi="맑은 고딕" w:cs="굴림" w:hint="eastAsia"/>
+                <w:color w:val="000000"/>
+                <w:lang w:eastAsia="ko-KR"/>
+              </w:rPr>
+            </w:pPr>
+            <w:r>
+              <w:rPr>
+                <w:rFonts w:ascii="맑은 고딕" w:eastAsia="맑은 고딕" w:hAnsi="맑은 고딕" w:cs="굴림" w:hint="eastAsia"/>
+                <w:color w:val="000000"/>
+                <w:lang w:eastAsia="ko-KR"/>
+              </w:rPr>
+              <w:t>991</w:t>
+            </w:r>
+          </w:p>
+        </w:tc>
+        <w:tc>
+          <w:tcPr>
+            <w:tcW w:w="1320" w:type="dxa"/>
+            <w:tcBorders>
+              <w:top w:val="nil"/>
+              <w:left w:val="nil"/>
+              <w:bottom w:val="nil"/>
+              <w:right w:val="nil"/>
+            </w:tcBorders>
+            <w:shd w:val="clear" w:color="auto" w:fill="auto"/>
+            <w:noWrap/>
+            <w:vAlign w:val="center"/>
+            <w:hideMark/>
+          </w:tcPr>
+          <w:p>
+            <w:pPr>
+              <w:spacing w:after="0"/>
+              <w:jc w:val="right"/>
+              <w:rPr>
+                <w:rFonts w:ascii="맑은 고딕" w:eastAsia="맑은 고딕" w:hAnsi="맑은 고딕" w:cs="굴림" w:hint="eastAsia"/>
+                <w:color w:val="000000"/>
+                <w:lang w:eastAsia="ko-KR"/>
+              </w:rPr>
+            </w:pPr>
+            <w:r>
+              <w:rPr>
+                <w:rFonts w:ascii="맑은 고딕" w:eastAsia="맑은 고딕" w:hAnsi="맑은 고딕" w:cs="굴림" w:hint="eastAsia"/>
+                <w:color w:val="000000"/>
+                <w:lang w:eastAsia="ko-KR"/>
+              </w:rPr>
+              <w:t>973</w:t>
+            </w:r>
+          </w:p>
+        </w:tc>
+      </w:tr>
+      <w:tr>
+        <w:trPr>
+          <w:trHeight w:val="330"/>
+        </w:trPr>
+        <w:tc>
+          <w:tcPr>
+            <w:tcW w:w="1080" w:type="dxa"/>
+            <w:tcBorders>
+              <w:top w:val="nil"/>
+              <w:left w:val="nil"/>
+              <w:bottom w:val="nil"/>
+              <w:right w:val="nil"/>
+            </w:tcBorders>
+            <w:shd w:val="clear" w:color="auto" w:fill="auto"/>
+            <w:noWrap/>
+            <w:vAlign w:val="center"/>
+            <w:hideMark/>
+          </w:tcPr>
+          <w:p>
+            <w:pPr>
+              <w:spacing w:after="0"/>
+              <w:jc w:val="left"/>
+              <w:rPr>
+                <w:rFonts w:ascii="맑은 고딕" w:eastAsia="맑은 고딕" w:hAnsi="맑은 고딕" w:cs="굴림" w:hint="eastAsia"/>
+                <w:color w:val="000000"/>
+                <w:lang w:eastAsia="ko-KR"/>
+              </w:rPr>
+            </w:pPr>
+            <w:r>
+              <w:rPr>
+                <w:rFonts w:ascii="맑은 고딕" w:eastAsia="맑은 고딕" w:hAnsi="맑은 고딕" w:cs="굴림" w:hint="eastAsia"/>
+                <w:color w:val="000000"/>
+                <w:lang w:eastAsia="ko-KR"/>
+              </w:rPr>
+              <w:t>성남시</w:t>
+            </w:r>
+          </w:p>
+        </w:tc>
+        <w:tc>
+          <w:tcPr>
+            <w:tcW w:w="1080" w:type="dxa"/>
+            <w:tcBorders>
+              <w:top w:val="nil"/>
+              <w:left w:val="nil"/>
+              <w:bottom w:val="nil"/>
+              <w:right w:val="nil"/>
+            </w:tcBorders>
+            <w:shd w:val="clear" w:color="auto" w:fill="auto"/>
+            <w:noWrap/>
+            <w:vAlign w:val="center"/>
+            <w:hideMark/>
+          </w:tcPr>
+          <w:p>
+            <w:pPr>
+              <w:spacing w:after="0"/>
+              <w:jc w:val="left"/>
+              <w:rPr>
+                <w:rFonts w:ascii="맑은 고딕" w:eastAsia="맑은 고딕" w:hAnsi="맑은 고딕" w:cs="굴림" w:hint="eastAsia"/>
+                <w:color w:val="000000"/>
+                <w:lang w:eastAsia="ko-KR"/>
+              </w:rPr>
+            </w:pPr>
+            <w:r>
+              <w:rPr>
+                <w:rFonts w:ascii="맑은 고딕" w:eastAsia="맑은 고딕" w:hAnsi="맑은 고딕" w:cs="굴림" w:hint="eastAsia"/>
+                <w:color w:val="000000"/>
+                <w:lang w:eastAsia="ko-KR"/>
+              </w:rPr>
+              <w:t>분당구</w:t>
+            </w:r>
+          </w:p>
+        </w:tc>
+        <w:tc>
+          <w:tcPr>
+            <w:tcW w:w="1320" w:type="dxa"/>
+            <w:tcBorders>
+              <w:top w:val="nil"/>
+              <w:left w:val="nil"/>
+              <w:bottom w:val="nil"/>
+              <w:right w:val="nil"/>
+            </w:tcBorders>
+            <w:shd w:val="clear" w:color="auto" w:fill="auto"/>
+            <w:noWrap/>
+            <w:vAlign w:val="center"/>
+            <w:hideMark/>
+          </w:tcPr>
+          <w:p>
+            <w:pPr>
+              <w:spacing w:after="0"/>
+              <w:jc w:val="right"/>
+              <w:rPr>
+                <w:rFonts w:ascii="맑은 고딕" w:eastAsia="맑은 고딕" w:hAnsi="맑은 고딕" w:cs="굴림" w:hint="eastAsia"/>
+                <w:color w:val="000000"/>
+                <w:lang w:eastAsia="ko-KR"/>
+              </w:rPr>
+            </w:pPr>
+            <w:r>
+              <w:rPr>
+                <w:rFonts w:ascii="맑은 고딕" w:eastAsia="맑은 고딕" w:hAnsi="맑은 고딕" w:cs="굴림" w:hint="eastAsia"/>
+                <w:color w:val="000000"/>
+                <w:lang w:eastAsia="ko-KR"/>
+              </w:rPr>
+              <w:t>1,139</w:t>
+            </w:r>
+          </w:p>
+        </w:tc>
+        <w:tc>
+          <w:tcPr>
+            <w:tcW w:w="1320" w:type="dxa"/>
+            <w:tcBorders>
+              <w:top w:val="nil"/>
+              <w:left w:val="nil"/>
+              <w:bottom w:val="nil"/>
+              <w:right w:val="nil"/>
+            </w:tcBorders>
+            <w:shd w:val="clear" w:color="auto" w:fill="auto"/>
+            <w:noWrap/>
+            <w:vAlign w:val="center"/>
+            <w:hideMark/>
+          </w:tcPr>
+          <w:p>
+            <w:pPr>
+              <w:spacing w:after="0"/>
+              <w:jc w:val="right"/>
+              <w:rPr>
+                <w:rFonts w:ascii="맑은 고딕" w:eastAsia="맑은 고딕" w:hAnsi="맑은 고딕" w:cs="굴림" w:hint="eastAsia"/>
+                <w:color w:val="000000"/>
+                <w:lang w:eastAsia="ko-KR"/>
+              </w:rPr>
+            </w:pPr>
+            <w:r>
+              <w:rPr>
+                <w:rFonts w:ascii="맑은 고딕" w:eastAsia="맑은 고딕" w:hAnsi="맑은 고딕" w:cs="굴림" w:hint="eastAsia"/>
+                <w:color w:val="000000"/>
+                <w:lang w:eastAsia="ko-KR"/>
+              </w:rPr>
+              <w:t>1,120</w:t>
+            </w:r>
+          </w:p>
+        </w:tc>
+      </w:tr>
+      <w:tr>
+        <w:trPr>
+          <w:trHeight w:val="330"/>
+        </w:trPr>
+        <w:tc>
+          <w:tcPr>
+            <w:tcW w:w="1080" w:type="dxa"/>
+            <w:tcBorders>
+              <w:top w:val="nil"/>
+              <w:left w:val="nil"/>
+              <w:bottom w:val="nil"/>
+              <w:right w:val="nil"/>
+            </w:tcBorders>
+            <w:shd w:val="clear" w:color="auto" w:fill="auto"/>
+            <w:noWrap/>
+            <w:vAlign w:val="center"/>
+            <w:hideMark/>
+          </w:tcPr>
+          <w:p>
+            <w:pPr>
+              <w:spacing w:after="0"/>
+              <w:jc w:val="left"/>
+              <w:rPr>
+                <w:rFonts w:ascii="맑은 고딕" w:eastAsia="맑은 고딕" w:hAnsi="맑은 고딕" w:cs="굴림" w:hint="eastAsia"/>
+                <w:color w:val="000000"/>
+                <w:lang w:eastAsia="ko-KR"/>
+              </w:rPr>
+            </w:pPr>
+            <w:r>
+              <w:rPr>
+                <w:rFonts w:ascii="맑은 고딕" w:eastAsia="맑은 고딕" w:hAnsi="맑은 고딕" w:cs="굴림" w:hint="eastAsia"/>
+                <w:color w:val="000000"/>
+                <w:lang w:eastAsia="ko-KR"/>
+              </w:rPr>
+              <w:t>성남시</w:t>
+            </w:r>
+          </w:p>
+        </w:tc>
+        <w:tc>
+          <w:tcPr>
+            <w:tcW w:w="1080" w:type="dxa"/>
+            <w:tcBorders>
+              <w:top w:val="nil"/>
+              <w:left w:val="nil"/>
+              <w:bottom w:val="nil"/>
+              <w:right w:val="nil"/>
+            </w:tcBorders>
+            <w:shd w:val="clear" w:color="auto" w:fill="auto"/>
+            <w:noWrap/>
+            <w:vAlign w:val="center"/>
+            <w:hideMark/>
+          </w:tcPr>
+          <w:p>
+            <w:pPr>
+              <w:spacing w:after="0"/>
+              <w:jc w:val="left"/>
+              <w:rPr>
+                <w:rFonts w:ascii="맑은 고딕" w:eastAsia="맑은 고딕" w:hAnsi="맑은 고딕" w:cs="굴림" w:hint="eastAsia"/>
+                <w:color w:val="000000"/>
+                <w:lang w:eastAsia="ko-KR"/>
+              </w:rPr>
+            </w:pPr>
+            <w:r>
+              <w:rPr>
+                <w:rFonts w:ascii="맑은 고딕" w:eastAsia="맑은 고딕" w:hAnsi="맑은 고딕" w:cs="굴림" w:hint="eastAsia"/>
+                <w:color w:val="000000"/>
+                <w:lang w:eastAsia="ko-KR"/>
+              </w:rPr>
+              <w:t>수정구</w:t>
+            </w:r>
+          </w:p>
+        </w:tc>
+        <w:tc>
+          <w:tcPr>
+            <w:tcW w:w="1320" w:type="dxa"/>
+            <w:tcBorders>
+              <w:top w:val="nil"/>
+              <w:left w:val="nil"/>
+              <w:bottom w:val="nil"/>
+              <w:right w:val="nil"/>
+            </w:tcBorders>
+            <w:shd w:val="clear" w:color="auto" w:fill="auto"/>
+            <w:noWrap/>
+            <w:vAlign w:val="center"/>
+            <w:hideMark/>
+          </w:tcPr>
+          <w:p>
+            <w:pPr>
+              <w:spacing w:after="0"/>
+              <w:jc w:val="right"/>
+              <w:rPr>
+                <w:rFonts w:ascii="맑은 고딕" w:eastAsia="맑은 고딕" w:hAnsi="맑은 고딕" w:cs="굴림" w:hint="eastAsia"/>
+                <w:color w:val="000000"/>
+                <w:lang w:eastAsia="ko-KR"/>
+              </w:rPr>
+            </w:pPr>
+            <w:r>
+              <w:rPr>
+                <w:rFonts w:ascii="맑은 고딕" w:eastAsia="맑은 고딕" w:hAnsi="맑은 고딕" w:cs="굴림" w:hint="eastAsia"/>
+                <w:color w:val="000000"/>
+                <w:lang w:eastAsia="ko-KR"/>
+              </w:rPr>
+              <w:t>722</w:t>
+            </w:r>
+          </w:p>
+        </w:tc>
+        <w:tc>
+          <w:tcPr>
+            <w:tcW w:w="1320" w:type="dxa"/>
+            <w:tcBorders>
+              <w:top w:val="nil"/>
+              <w:left w:val="nil"/>
+              <w:bottom w:val="nil"/>
+              <w:right w:val="nil"/>
+            </w:tcBorders>
+            <w:shd w:val="clear" w:color="auto" w:fill="auto"/>
+            <w:noWrap/>
+            <w:vAlign w:val="center"/>
+            <w:hideMark/>
+          </w:tcPr>
+          <w:p>
+            <w:pPr>
+              <w:spacing w:after="0"/>
+              <w:jc w:val="right"/>
+              <w:rPr>
+                <w:rFonts w:ascii="맑은 고딕" w:eastAsia="맑은 고딕" w:hAnsi="맑은 고딕" w:cs="굴림" w:hint="eastAsia"/>
+                <w:color w:val="000000"/>
+                <w:lang w:eastAsia="ko-KR"/>
+              </w:rPr>
+            </w:pPr>
+            <w:r>
+              <w:rPr>
+                <w:rFonts w:ascii="맑은 고딕" w:eastAsia="맑은 고딕" w:hAnsi="맑은 고딕" w:cs="굴림" w:hint="eastAsia"/>
+                <w:color w:val="000000"/>
+                <w:lang w:eastAsia="ko-KR"/>
+              </w:rPr>
+              <w:t>703</w:t>
+            </w:r>
+          </w:p>
+        </w:tc>
+      </w:tr>
+      <w:tr>
+        <w:trPr>
+          <w:trHeight w:val="330"/>
+        </w:trPr>
+        <w:tc>
+          <w:tcPr>
+            <w:tcW w:w="1080" w:type="dxa"/>
+            <w:tcBorders>
+              <w:top w:val="nil"/>
+              <w:left w:val="nil"/>
+              <w:bottom w:val="nil"/>
+              <w:right w:val="nil"/>
+            </w:tcBorders>
+            <w:shd w:val="clear" w:color="auto" w:fill="auto"/>
+            <w:noWrap/>
+            <w:vAlign w:val="center"/>
+            <w:hideMark/>
+          </w:tcPr>
+          <w:p>
+            <w:pPr>
+              <w:spacing w:after="0"/>
+              <w:jc w:val="left"/>
+              <w:rPr>
+                <w:rFonts w:ascii="맑은 고딕" w:eastAsia="맑은 고딕" w:hAnsi="맑은 고딕" w:cs="굴림" w:hint="eastAsia"/>
+                <w:color w:val="000000"/>
+                <w:lang w:eastAsia="ko-KR"/>
+              </w:rPr>
+            </w:pPr>
+            <w:r>
+              <w:rPr>
+                <w:rFonts w:ascii="맑은 고딕" w:eastAsia="맑은 고딕" w:hAnsi="맑은 고딕" w:cs="굴림" w:hint="eastAsia"/>
+                <w:color w:val="000000"/>
+                <w:lang w:eastAsia="ko-KR"/>
+              </w:rPr>
+              <w:t>성남시</w:t>
+            </w:r>
+          </w:p>
+        </w:tc>
+        <w:tc>
+          <w:tcPr>
+            <w:tcW w:w="1080" w:type="dxa"/>
+            <w:tcBorders>
+              <w:top w:val="nil"/>
+              <w:left w:val="nil"/>
+              <w:bottom w:val="nil"/>
+              <w:right w:val="nil"/>
+            </w:tcBorders>
+            <w:shd w:val="clear" w:color="auto" w:fill="auto"/>
+            <w:noWrap/>
+            <w:vAlign w:val="center"/>
+            <w:hideMark/>
+          </w:tcPr>
+          <w:p>
+            <w:pPr>
+              <w:spacing w:after="0"/>
+              <w:jc w:val="left"/>
+              <w:rPr>
+                <w:rFonts w:ascii="맑은 고딕" w:eastAsia="맑은 고딕" w:hAnsi="맑은 고딕" w:cs="굴림" w:hint="eastAsia"/>
+                <w:color w:val="000000"/>
+                <w:lang w:eastAsia="ko-KR"/>
+              </w:rPr>
+            </w:pPr>
+            <w:r>
+              <w:rPr>
+                <w:rFonts w:ascii="맑은 고딕" w:eastAsia="맑은 고딕" w:hAnsi="맑은 고딕" w:cs="굴림" w:hint="eastAsia"/>
+                <w:color w:val="000000"/>
+                <w:lang w:eastAsia="ko-KR"/>
+              </w:rPr>
+              <w:t>중원구</w:t>
+            </w:r>
+          </w:p>
+        </w:tc>
+        <w:tc>
+          <w:tcPr>
+            <w:tcW w:w="1320" w:type="dxa"/>
+            <w:tcBorders>
+              <w:top w:val="nil"/>
+              <w:left w:val="nil"/>
+              <w:bottom w:val="nil"/>
+              <w:right w:val="nil"/>
+            </w:tcBorders>
+            <w:shd w:val="clear" w:color="auto" w:fill="auto"/>
+            <w:noWrap/>
+            <w:vAlign w:val="center"/>
+            <w:hideMark/>
+          </w:tcPr>
+          <w:p>
+            <w:pPr>
+              <w:spacing w:after="0"/>
+              <w:jc w:val="right"/>
+              <w:rPr>
+                <w:rFonts w:ascii="맑은 고딕" w:eastAsia="맑은 고딕" w:hAnsi="맑은 고딕" w:cs="굴림" w:hint="eastAsia"/>
+                <w:color w:val="000000"/>
+                <w:lang w:eastAsia="ko-KR"/>
+              </w:rPr>
+            </w:pPr>
+            <w:r>
+              <w:rPr>
+                <w:rFonts w:ascii="맑은 고딕" w:eastAsia="맑은 고딕" w:hAnsi="맑은 고딕" w:cs="굴림" w:hint="eastAsia"/>
+                <w:color w:val="000000"/>
+                <w:lang w:eastAsia="ko-KR"/>
+              </w:rPr>
+              <w:t>873</w:t>
+            </w:r>
+          </w:p>
+        </w:tc>
+        <w:tc>
+          <w:tcPr>
+            <w:tcW w:w="1320" w:type="dxa"/>
+            <w:tcBorders>
+              <w:top w:val="nil"/>
+              <w:left w:val="nil"/>
+              <w:bottom w:val="nil"/>
+              <w:right w:val="nil"/>
+            </w:tcBorders>
+            <w:shd w:val="clear" w:color="auto" w:fill="auto"/>
+            <w:noWrap/>
+            <w:vAlign w:val="center"/>
+            <w:hideMark/>
+          </w:tcPr>
+          <w:p>
+            <w:pPr>
+              <w:spacing w:after="0"/>
+              <w:jc w:val="right"/>
+              <w:rPr>
+                <w:rFonts w:ascii="맑은 고딕" w:eastAsia="맑은 고딕" w:hAnsi="맑은 고딕" w:cs="굴림" w:hint="eastAsia"/>
+                <w:color w:val="000000"/>
+                <w:lang w:eastAsia="ko-KR"/>
+              </w:rPr>
+            </w:pPr>
+            <w:r>
+              <w:rPr>
+                <w:rFonts w:ascii="맑은 고딕" w:eastAsia="맑은 고딕" w:hAnsi="맑은 고딕" w:cs="굴림" w:hint="eastAsia"/>
+                <w:color w:val="000000"/>
+                <w:lang w:eastAsia="ko-KR"/>
+              </w:rPr>
+              <w:t>854</w:t>
+            </w:r>
+          </w:p>
+        </w:tc>
+      </w:tr>
+      <w:tr>
+        <w:trPr>
+          <w:trHeight w:val="330"/>
+        </w:trPr>
+        <w:tc>
+          <w:tcPr>
+            <w:tcW w:w="1080" w:type="dxa"/>
+            <w:tcBorders>
+              <w:top w:val="nil"/>
+              <w:left w:val="nil"/>
+              <w:bottom w:val="nil"/>
+              <w:right w:val="nil"/>
+            </w:tcBorders>
+            <w:shd w:val="clear" w:color="auto" w:fill="auto"/>
+            <w:noWrap/>
+            <w:vAlign w:val="center"/>
+            <w:hideMark/>
+          </w:tcPr>
+          <w:p>
+            <w:pPr>
+              <w:spacing w:after="0"/>
+              <w:jc w:val="left"/>
+              <w:rPr>
+                <w:rFonts w:ascii="맑은 고딕" w:eastAsia="맑은 고딕" w:hAnsi="맑은 고딕" w:cs="굴림" w:hint="eastAsia"/>
+                <w:color w:val="000000"/>
+                <w:lang w:eastAsia="ko-KR"/>
+              </w:rPr>
+            </w:pPr>
+            <w:r>
+              <w:rPr>
+                <w:rFonts w:ascii="맑은 고딕" w:eastAsia="맑은 고딕" w:hAnsi="맑은 고딕" w:cs="굴림" w:hint="eastAsia"/>
+                <w:color w:val="000000"/>
+                <w:lang w:eastAsia="ko-KR"/>
+              </w:rPr>
+              <w:lastRenderedPageBreak/>
+              <w:t>수원시</w:t>
+            </w:r>
+          </w:p>
+        </w:tc>
+        <w:tc>
+          <w:tcPr>
+            <w:tcW w:w="1080" w:type="dxa"/>
+            <w:tcBorders>
+              <w:top w:val="nil"/>
+              <w:left w:val="nil"/>
+              <w:bottom w:val="nil"/>
+              <w:right w:val="nil"/>
+            </w:tcBorders>
+            <w:shd w:val="clear" w:color="auto" w:fill="auto"/>
+            <w:noWrap/>
+            <w:vAlign w:val="center"/>
+            <w:hideMark/>
+          </w:tcPr>
+          <w:p>
+            <w:pPr>
+              <w:spacing w:after="0"/>
+              <w:jc w:val="left"/>
+              <w:rPr>
+                <w:rFonts w:ascii="맑은 고딕" w:eastAsia="맑은 고딕" w:hAnsi="맑은 고딕" w:cs="굴림" w:hint="eastAsia"/>
+                <w:color w:val="000000"/>
+                <w:lang w:eastAsia="ko-KR"/>
+              </w:rPr>
+            </w:pPr>
+            <w:r>
+              <w:rPr>
+                <w:rFonts w:ascii="맑은 고딕" w:eastAsia="맑은 고딕" w:hAnsi="맑은 고딕" w:cs="굴림" w:hint="eastAsia"/>
+                <w:color w:val="000000"/>
+                <w:lang w:eastAsia="ko-KR"/>
+              </w:rPr>
+              <w:t>권선구</w:t>
+            </w:r>
+          </w:p>
+        </w:tc>
+        <w:tc>
+          <w:tcPr>
+            <w:tcW w:w="1320" w:type="dxa"/>
+            <w:tcBorders>
+              <w:top w:val="nil"/>
+              <w:left w:val="nil"/>
+              <w:bottom w:val="nil"/>
+              <w:right w:val="nil"/>
+            </w:tcBorders>
+            <w:shd w:val="clear" w:color="auto" w:fill="auto"/>
+            <w:noWrap/>
+            <w:vAlign w:val="center"/>
+            <w:hideMark/>
+          </w:tcPr>
+          <w:p>
+            <w:pPr>
+              <w:spacing w:after="0"/>
+              <w:jc w:val="right"/>
+              <w:rPr>
+                <w:rFonts w:ascii="맑은 고딕" w:eastAsia="맑은 고딕" w:hAnsi="맑은 고딕" w:cs="굴림" w:hint="eastAsia"/>
+                <w:color w:val="000000"/>
+                <w:lang w:eastAsia="ko-KR"/>
+              </w:rPr>
+            </w:pPr>
+            <w:r>
+              <w:rPr>
+                <w:rFonts w:ascii="맑은 고딕" w:eastAsia="맑은 고딕" w:hAnsi="맑은 고딕" w:cs="굴림" w:hint="eastAsia"/>
+                <w:color w:val="000000"/>
+                <w:lang w:eastAsia="ko-KR"/>
+              </w:rPr>
+              <w:t>507</w:t>
+            </w:r>
+          </w:p>
+        </w:tc>
+        <w:tc>
+          <w:tcPr>
+            <w:tcW w:w="1320" w:type="dxa"/>
+            <w:tcBorders>
+              <w:top w:val="nil"/>
+              <w:left w:val="nil"/>
+              <w:bottom w:val="nil"/>
+              <w:right w:val="nil"/>
+            </w:tcBorders>
+            <w:shd w:val="clear" w:color="auto" w:fill="auto"/>
+            <w:noWrap/>
+            <w:vAlign w:val="center"/>
+            <w:hideMark/>
+          </w:tcPr>
+          <w:p>
+            <w:pPr>
+              <w:spacing w:after="0"/>
+              <w:jc w:val="right"/>
+              <w:rPr>
+                <w:rFonts w:ascii="맑은 고딕" w:eastAsia="맑은 고딕" w:hAnsi="맑은 고딕" w:cs="굴림" w:hint="eastAsia"/>
+                <w:color w:val="000000"/>
+                <w:lang w:eastAsia="ko-KR"/>
+              </w:rPr>
+            </w:pPr>
+            <w:r>
+              <w:rPr>
+                <w:rFonts w:ascii="맑은 고딕" w:eastAsia="맑은 고딕" w:hAnsi="맑은 고딕" w:cs="굴림" w:hint="eastAsia"/>
+                <w:color w:val="000000"/>
+                <w:lang w:eastAsia="ko-KR"/>
+              </w:rPr>
+              <w:t>489</w:t>
+            </w:r>
+          </w:p>
+        </w:tc>
+      </w:tr>
+      <w:tr>
+        <w:trPr>
+          <w:trHeight w:val="330"/>
+        </w:trPr>
+        <w:tc>
+          <w:tcPr>
+            <w:tcW w:w="1080" w:type="dxa"/>
+            <w:tcBorders>
+              <w:top w:val="nil"/>
+              <w:left w:val="nil"/>
+              <w:bottom w:val="nil"/>
+              <w:right w:val="nil"/>
+            </w:tcBorders>
+            <w:shd w:val="clear" w:color="auto" w:fill="auto"/>
+            <w:noWrap/>
+            <w:vAlign w:val="center"/>
+            <w:hideMark/>
+          </w:tcPr>
+          <w:p>
+            <w:pPr>
+              <w:spacing w:after="0"/>
+              <w:jc w:val="left"/>
+              <w:rPr>
+                <w:rFonts w:ascii="맑은 고딕" w:eastAsia="맑은 고딕" w:hAnsi="맑은 고딕" w:cs="굴림" w:hint="eastAsia"/>
+                <w:color w:val="000000"/>
+                <w:lang w:eastAsia="ko-KR"/>
+              </w:rPr>
+            </w:pPr>
+            <w:r>
+              <w:rPr>
+                <w:rFonts w:ascii="맑은 고딕" w:eastAsia="맑은 고딕" w:hAnsi="맑은 고딕" w:cs="굴림" w:hint="eastAsia"/>
+                <w:color w:val="000000"/>
+                <w:lang w:eastAsia="ko-KR"/>
+              </w:rPr>
+              <w:t>수원시</w:t>
+            </w:r>
+          </w:p>
+        </w:tc>
+        <w:tc>
+          <w:tcPr>
+            <w:tcW w:w="1080" w:type="dxa"/>
+            <w:tcBorders>
+              <w:top w:val="nil"/>
+              <w:left w:val="nil"/>
+              <w:bottom w:val="nil"/>
+              <w:right w:val="nil"/>
+            </w:tcBorders>
+            <w:shd w:val="clear" w:color="auto" w:fill="auto"/>
+            <w:noWrap/>
+            <w:vAlign w:val="center"/>
+            <w:hideMark/>
+          </w:tcPr>
+          <w:p>
+            <w:pPr>
+              <w:spacing w:after="0"/>
+              <w:jc w:val="left"/>
+              <w:rPr>
+                <w:rFonts w:ascii="맑은 고딕" w:eastAsia="맑은 고딕" w:hAnsi="맑은 고딕" w:cs="굴림" w:hint="eastAsia"/>
+                <w:color w:val="000000"/>
+                <w:lang w:eastAsia="ko-KR"/>
+              </w:rPr>
+            </w:pPr>
+            <w:r>
+              <w:rPr>
+                <w:rFonts w:ascii="맑은 고딕" w:eastAsia="맑은 고딕" w:hAnsi="맑은 고딕" w:cs="굴림" w:hint="eastAsia"/>
+                <w:color w:val="000000"/>
+                <w:lang w:eastAsia="ko-KR"/>
+              </w:rPr>
+              <w:t>영통구</w:t>
+            </w:r>
+          </w:p>
+        </w:tc>
+        <w:tc>
+          <w:tcPr>
+            <w:tcW w:w="1320" w:type="dxa"/>
+            <w:tcBorders>
+              <w:top w:val="nil"/>
+              <w:left w:val="nil"/>
+              <w:bottom w:val="nil"/>
+              <w:right w:val="nil"/>
+            </w:tcBorders>
+            <w:shd w:val="clear" w:color="auto" w:fill="auto"/>
+            <w:noWrap/>
+            <w:vAlign w:val="center"/>
+            <w:hideMark/>
+          </w:tcPr>
+          <w:p>
+            <w:pPr>
+              <w:spacing w:after="0"/>
+              <w:jc w:val="right"/>
+              <w:rPr>
+                <w:rFonts w:ascii="맑은 고딕" w:eastAsia="맑은 고딕" w:hAnsi="맑은 고딕" w:cs="굴림" w:hint="eastAsia"/>
+                <w:color w:val="000000"/>
+                <w:lang w:eastAsia="ko-KR"/>
+              </w:rPr>
+            </w:pPr>
+            <w:r>
+              <w:rPr>
+                <w:rFonts w:ascii="맑은 고딕" w:eastAsia="맑은 고딕" w:hAnsi="맑은 고딕" w:cs="굴림" w:hint="eastAsia"/>
+                <w:color w:val="000000"/>
+                <w:lang w:eastAsia="ko-KR"/>
+              </w:rPr>
+              <w:t>773</w:t>
+            </w:r>
+          </w:p>
+        </w:tc>
+        <w:tc>
+          <w:tcPr>
+            <w:tcW w:w="1320" w:type="dxa"/>
+            <w:tcBorders>
+              <w:top w:val="nil"/>
+              <w:left w:val="nil"/>
+              <w:bottom w:val="nil"/>
+              <w:right w:val="nil"/>
+            </w:tcBorders>
+            <w:shd w:val="clear" w:color="auto" w:fill="auto"/>
+            <w:noWrap/>
+            <w:vAlign w:val="center"/>
+            <w:hideMark/>
+          </w:tcPr>
+          <w:p>
+            <w:pPr>
+              <w:spacing w:after="0"/>
+              <w:jc w:val="right"/>
+              <w:rPr>
+                <w:rFonts w:ascii="맑은 고딕" w:eastAsia="맑은 고딕" w:hAnsi="맑은 고딕" w:cs="굴림" w:hint="eastAsia"/>
+                <w:color w:val="000000"/>
+                <w:lang w:eastAsia="ko-KR"/>
+              </w:rPr>
+            </w:pPr>
+            <w:r>
+              <w:rPr>
+                <w:rFonts w:ascii="맑은 고딕" w:eastAsia="맑은 고딕" w:hAnsi="맑은 고딕" w:cs="굴림" w:hint="eastAsia"/>
+                <w:color w:val="000000"/>
+                <w:lang w:eastAsia="ko-KR"/>
+              </w:rPr>
+              <w:t>755</w:t>
+            </w:r>
+          </w:p>
+        </w:tc>
+      </w:tr>
+      <w:tr>
+        <w:trPr>
+          <w:trHeight w:val="330"/>
+        </w:trPr>
+        <w:tc>
+          <w:tcPr>
+            <w:tcW w:w="1080" w:type="dxa"/>
+            <w:tcBorders>
+              <w:top w:val="nil"/>
+              <w:left w:val="nil"/>
+              <w:bottom w:val="nil"/>
+              <w:right w:val="nil"/>
+            </w:tcBorders>
+            <w:shd w:val="clear" w:color="auto" w:fill="auto"/>
+            <w:noWrap/>
+            <w:vAlign w:val="center"/>
+            <w:hideMark/>
+          </w:tcPr>
+          <w:p>
+            <w:pPr>
+              <w:spacing w:after="0"/>
+              <w:jc w:val="left"/>
+              <w:rPr>
+                <w:rFonts w:ascii="맑은 고딕" w:eastAsia="맑은 고딕" w:hAnsi="맑은 고딕" w:cs="굴림" w:hint="eastAsia"/>
+                <w:color w:val="000000"/>
+                <w:lang w:eastAsia="ko-KR"/>
+              </w:rPr>
+            </w:pPr>
+            <w:r>
+              <w:rPr>
+                <w:rFonts w:ascii="맑은 고딕" w:eastAsia="맑은 고딕" w:hAnsi="맑은 고딕" w:cs="굴림" w:hint="eastAsia"/>
+                <w:color w:val="000000"/>
+                <w:lang w:eastAsia="ko-KR"/>
+              </w:rPr>
+              <w:t>수원시</w:t>
+            </w:r>
+          </w:p>
+        </w:tc>
+        <w:tc>
+          <w:tcPr>
+            <w:tcW w:w="1080" w:type="dxa"/>
+            <w:tcBorders>
+              <w:top w:val="nil"/>
+              <w:left w:val="nil"/>
+              <w:bottom w:val="nil"/>
+              <w:right w:val="nil"/>
+            </w:tcBorders>
+            <w:shd w:val="clear" w:color="auto" w:fill="auto"/>
+            <w:noWrap/>
+            <w:vAlign w:val="center"/>
+            <w:hideMark/>
+          </w:tcPr>
+          <w:p>
+            <w:pPr>
+              <w:spacing w:after="0"/>
+              <w:jc w:val="left"/>
+              <w:rPr>
+                <w:rFonts w:ascii="맑은 고딕" w:eastAsia="맑은 고딕" w:hAnsi="맑은 고딕" w:cs="굴림" w:hint="eastAsia"/>
+                <w:color w:val="000000"/>
+                <w:lang w:eastAsia="ko-KR"/>
+              </w:rPr>
+            </w:pPr>
+            <w:r>
+              <w:rPr>
+                <w:rFonts w:ascii="맑은 고딕" w:eastAsia="맑은 고딕" w:hAnsi="맑은 고딕" w:cs="굴림" w:hint="eastAsia"/>
+                <w:color w:val="000000"/>
+                <w:lang w:eastAsia="ko-KR"/>
+              </w:rPr>
+              <w:t>장안구</w:t>
+            </w:r>
+          </w:p>
+        </w:tc>
+        <w:tc>
+          <w:tcPr>
+            <w:tcW w:w="1320" w:type="dxa"/>
+            <w:tcBorders>
+              <w:top w:val="nil"/>
+              <w:left w:val="nil"/>
+              <w:bottom w:val="nil"/>
+              <w:right w:val="nil"/>
+            </w:tcBorders>
+            <w:shd w:val="clear" w:color="auto" w:fill="auto"/>
+            <w:noWrap/>
+            <w:vAlign w:val="center"/>
+            <w:hideMark/>
+          </w:tcPr>
+          <w:p>
+            <w:pPr>
+              <w:spacing w:after="0"/>
+              <w:jc w:val="right"/>
+              <w:rPr>
+                <w:rFonts w:ascii="맑은 고딕" w:eastAsia="맑은 고딕" w:hAnsi="맑은 고딕" w:cs="굴림" w:hint="eastAsia"/>
+                <w:color w:val="000000"/>
+                <w:lang w:eastAsia="ko-KR"/>
+              </w:rPr>
+            </w:pPr>
+            <w:r>
+              <w:rPr>
+                <w:rFonts w:ascii="맑은 고딕" w:eastAsia="맑은 고딕" w:hAnsi="맑은 고딕" w:cs="굴림" w:hint="eastAsia"/>
+                <w:color w:val="000000"/>
+                <w:lang w:eastAsia="ko-KR"/>
+              </w:rPr>
+              <w:t>444</w:t>
+            </w:r>
+          </w:p>
+        </w:tc>
+        <w:tc>
+          <w:tcPr>
+            <w:tcW w:w="1320" w:type="dxa"/>
+            <w:tcBorders>
+              <w:top w:val="nil"/>
+              <w:left w:val="nil"/>
+              <w:bottom w:val="nil"/>
+              <w:right w:val="nil"/>
+            </w:tcBorders>
+            <w:shd w:val="clear" w:color="auto" w:fill="auto"/>
+            <w:noWrap/>
+            <w:vAlign w:val="center"/>
+            <w:hideMark/>
+          </w:tcPr>
+          <w:p>
+            <w:pPr>
+              <w:spacing w:after="0"/>
+              <w:jc w:val="right"/>
+              <w:rPr>
+                <w:rFonts w:ascii="맑은 고딕" w:eastAsia="맑은 고딕" w:hAnsi="맑은 고딕" w:cs="굴림" w:hint="eastAsia"/>
+                <w:color w:val="000000"/>
+                <w:lang w:eastAsia="ko-KR"/>
+              </w:rPr>
+            </w:pPr>
+            <w:r>
+              <w:rPr>
+                <w:rFonts w:ascii="맑은 고딕" w:eastAsia="맑은 고딕" w:hAnsi="맑은 고딕" w:cs="굴림" w:hint="eastAsia"/>
+                <w:color w:val="000000"/>
+                <w:lang w:eastAsia="ko-KR"/>
+              </w:rPr>
+              <w:t>425</w:t>
+            </w:r>
+          </w:p>
+        </w:tc>
+      </w:tr>
+      <w:tr>
+        <w:trPr>
+          <w:trHeight w:val="330"/>
+        </w:trPr>
+        <w:tc>
+          <w:tcPr>
+            <w:tcW w:w="1080" w:type="dxa"/>
+            <w:tcBorders>
+              <w:top w:val="nil"/>
+              <w:left w:val="nil"/>
+              <w:bottom w:val="nil"/>
+              <w:right w:val="nil"/>
+            </w:tcBorders>
+            <w:shd w:val="clear" w:color="auto" w:fill="auto"/>
+            <w:noWrap/>
+            <w:vAlign w:val="center"/>
+            <w:hideMark/>
+          </w:tcPr>
+          <w:p>
+            <w:pPr>
+              <w:spacing w:after="0"/>
+              <w:jc w:val="left"/>
+              <w:rPr>
+                <w:rFonts w:ascii="맑은 고딕" w:eastAsia="맑은 고딕" w:hAnsi="맑은 고딕" w:cs="굴림" w:hint="eastAsia"/>
+                <w:color w:val="000000"/>
+                <w:lang w:eastAsia="ko-KR"/>
+              </w:rPr>
+            </w:pPr>
+            <w:r>
+              <w:rPr>
+                <w:rFonts w:ascii="맑은 고딕" w:eastAsia="맑은 고딕" w:hAnsi="맑은 고딕" w:cs="굴림" w:hint="eastAsia"/>
+                <w:color w:val="000000"/>
+                <w:lang w:eastAsia="ko-KR"/>
+              </w:rPr>
+              <w:t>수원시</w:t>
+            </w:r>
+          </w:p>
+        </w:tc>
+        <w:tc>
+          <w:tcPr>
+            <w:tcW w:w="1080" w:type="dxa"/>
+            <w:tcBorders>
+              <w:top w:val="nil"/>
+              <w:left w:val="nil"/>
+              <w:bottom w:val="nil"/>
+              <w:right w:val="nil"/>
+            </w:tcBorders>
+            <w:shd w:val="clear" w:color="auto" w:fill="auto"/>
+            <w:noWrap/>
+            <w:vAlign w:val="center"/>
+            <w:hideMark/>
+          </w:tcPr>
+          <w:p>
+            <w:pPr>
+              <w:spacing w:after="0"/>
+              <w:jc w:val="left"/>
+              <w:rPr>
+                <w:rFonts w:ascii="맑은 고딕" w:eastAsia="맑은 고딕" w:hAnsi="맑은 고딕" w:cs="굴림" w:hint="eastAsia"/>
+                <w:color w:val="000000"/>
+                <w:lang w:eastAsia="ko-KR"/>
+              </w:rPr>
+            </w:pPr>
+            <w:r>
+              <w:rPr>
+                <w:rFonts w:ascii="맑은 고딕" w:eastAsia="맑은 고딕" w:hAnsi="맑은 고딕" w:cs="굴림" w:hint="eastAsia"/>
+                <w:color w:val="000000"/>
+                <w:lang w:eastAsia="ko-KR"/>
+              </w:rPr>
+              <w:t>팔달구</w:t>
+            </w:r>
+          </w:p>
+        </w:tc>
+        <w:tc>
+          <w:tcPr>
+            <w:tcW w:w="1320" w:type="dxa"/>
+            <w:tcBorders>
+              <w:top w:val="nil"/>
+              <w:left w:val="nil"/>
+              <w:bottom w:val="nil"/>
+              <w:right w:val="nil"/>
+            </w:tcBorders>
+            <w:shd w:val="clear" w:color="auto" w:fill="auto"/>
+            <w:noWrap/>
+            <w:vAlign w:val="center"/>
+            <w:hideMark/>
+          </w:tcPr>
+          <w:p>
+            <w:pPr>
+              <w:spacing w:after="0"/>
+              <w:jc w:val="right"/>
+              <w:rPr>
+                <w:rFonts w:ascii="맑은 고딕" w:eastAsia="맑은 고딕" w:hAnsi="맑은 고딕" w:cs="굴림" w:hint="eastAsia"/>
+                <w:color w:val="000000"/>
+                <w:lang w:eastAsia="ko-KR"/>
+              </w:rPr>
+            </w:pPr>
+            <w:r>
+              <w:rPr>
+                <w:rFonts w:ascii="맑은 고딕" w:eastAsia="맑은 고딕" w:hAnsi="맑은 고딕" w:cs="굴림" w:hint="eastAsia"/>
+                <w:color w:val="000000"/>
+                <w:lang w:eastAsia="ko-KR"/>
+              </w:rPr>
+              <w:t>933</w:t>
+            </w:r>
+          </w:p>
+        </w:tc>
+        <w:tc>
+          <w:tcPr>
+            <w:tcW w:w="1320" w:type="dxa"/>
+            <w:tcBorders>
+              <w:top w:val="nil"/>
+              <w:left w:val="nil"/>
+              <w:bottom w:val="nil"/>
+              <w:right w:val="nil"/>
+            </w:tcBorders>
+            <w:shd w:val="clear" w:color="auto" w:fill="auto"/>
+            <w:noWrap/>
+            <w:vAlign w:val="center"/>
+            <w:hideMark/>
+          </w:tcPr>
+          <w:p>
+            <w:pPr>
+              <w:spacing w:after="0"/>
+              <w:jc w:val="right"/>
+              <w:rPr>
+                <w:rFonts w:ascii="맑은 고딕" w:eastAsia="맑은 고딕" w:hAnsi="맑은 고딕" w:cs="굴림" w:hint="eastAsia"/>
+                <w:color w:val="000000"/>
+                <w:lang w:eastAsia="ko-KR"/>
+              </w:rPr>
+            </w:pPr>
+            <w:r>
+              <w:rPr>
+                <w:rFonts w:ascii="맑은 고딕" w:eastAsia="맑은 고딕" w:hAnsi="맑은 고딕" w:cs="굴림" w:hint="eastAsia"/>
+                <w:color w:val="000000"/>
+                <w:lang w:eastAsia="ko-KR"/>
+              </w:rPr>
+              <w:t>915</w:t>
+            </w:r>
+          </w:p>
+        </w:tc>
+      </w:tr>
+      <w:tr>
+        <w:trPr>
+          <w:trHeight w:val="330"/>
+        </w:trPr>
+        <w:tc>
+          <w:tcPr>
+            <w:tcW w:w="2160" w:type="dxa"/>
+            <w:gridSpan w:val="2"/>
+            <w:tcBorders>
+              <w:top w:val="nil"/>
+              <w:left w:val="nil"/>
+              <w:bottom w:val="nil"/>
+              <w:right w:val="nil"/>
+            </w:tcBorders>
+            <w:shd w:val="clear" w:color="auto" w:fill="auto"/>
+            <w:noWrap/>
+            <w:vAlign w:val="center"/>
+            <w:hideMark/>
+          </w:tcPr>
+          <w:p>
+            <w:pPr>
+              <w:spacing w:after="0"/>
+              <w:jc w:val="left"/>
+              <w:rPr>
+                <w:rFonts w:ascii="맑은 고딕" w:eastAsia="맑은 고딕" w:hAnsi="맑은 고딕" w:cs="굴림" w:hint="eastAsia"/>
+                <w:color w:val="000000"/>
+                <w:lang w:eastAsia="ko-KR"/>
+              </w:rPr>
+            </w:pPr>
+            <w:r>
+              <w:rPr>
+                <w:rFonts w:ascii="맑은 고딕" w:eastAsia="맑은 고딕" w:hAnsi="맑은 고딕" w:cs="굴림" w:hint="eastAsia"/>
+                <w:color w:val="000000"/>
+                <w:lang w:eastAsia="ko-KR"/>
+              </w:rPr>
+              <w:t>시흥시</w:t>
+            </w:r>
+          </w:p>
+        </w:tc>
+        <w:tc>
+          <w:tcPr>
+            <w:tcW w:w="1320" w:type="dxa"/>
+            <w:tcBorders>
+              <w:top w:val="nil"/>
+              <w:left w:val="nil"/>
+              <w:bottom w:val="nil"/>
+              <w:right w:val="nil"/>
+            </w:tcBorders>
+            <w:shd w:val="clear" w:color="auto" w:fill="auto"/>
+            <w:noWrap/>
+            <w:vAlign w:val="center"/>
+            <w:hideMark/>
+          </w:tcPr>
+          <w:p>
+            <w:pPr>
+              <w:spacing w:after="0"/>
+              <w:jc w:val="right"/>
+              <w:rPr>
+                <w:rFonts w:ascii="맑은 고딕" w:eastAsia="맑은 고딕" w:hAnsi="맑은 고딕" w:cs="굴림" w:hint="eastAsia"/>
+                <w:color w:val="000000"/>
+                <w:lang w:eastAsia="ko-KR"/>
+              </w:rPr>
+            </w:pPr>
+            <w:r>
+              <w:rPr>
+                <w:rFonts w:ascii="맑은 고딕" w:eastAsia="맑은 고딕" w:hAnsi="맑은 고딕" w:cs="굴림" w:hint="eastAsia"/>
+                <w:color w:val="000000"/>
+                <w:lang w:eastAsia="ko-KR"/>
+              </w:rPr>
+              <w:t>393</w:t>
+            </w:r>
+          </w:p>
+        </w:tc>
+        <w:tc>
+          <w:tcPr>
+            <w:tcW w:w="1320" w:type="dxa"/>
+            <w:tcBorders>
+              <w:top w:val="nil"/>
+              <w:left w:val="nil"/>
+              <w:bottom w:val="nil"/>
+              <w:right w:val="nil"/>
+            </w:tcBorders>
+            <w:shd w:val="clear" w:color="auto" w:fill="auto"/>
+            <w:noWrap/>
+            <w:vAlign w:val="center"/>
+            <w:hideMark/>
+          </w:tcPr>
+          <w:p>
+            <w:pPr>
+              <w:spacing w:after="0"/>
+              <w:jc w:val="right"/>
+              <w:rPr>
+                <w:rFonts w:ascii="맑은 고딕" w:eastAsia="맑은 고딕" w:hAnsi="맑은 고딕" w:cs="굴림" w:hint="eastAsia"/>
+                <w:color w:val="000000"/>
+                <w:lang w:eastAsia="ko-KR"/>
+              </w:rPr>
+            </w:pPr>
+            <w:r>
+              <w:rPr>
+                <w:rFonts w:ascii="맑은 고딕" w:eastAsia="맑은 고딕" w:hAnsi="맑은 고딕" w:cs="굴림" w:hint="eastAsia"/>
+                <w:color w:val="000000"/>
+                <w:lang w:eastAsia="ko-KR"/>
+              </w:rPr>
+              <w:t>376</w:t>
+            </w:r>
+          </w:p>
+        </w:tc>
+      </w:tr>
+      <w:tr>
+        <w:trPr>
+          <w:trHeight w:val="330"/>
+        </w:trPr>
+        <w:tc>
+          <w:tcPr>
+            <w:tcW w:w="1080" w:type="dxa"/>
+            <w:tcBorders>
+              <w:top w:val="nil"/>
+              <w:left w:val="nil"/>
+              <w:bottom w:val="nil"/>
+              <w:right w:val="nil"/>
+            </w:tcBorders>
+            <w:shd w:val="clear" w:color="auto" w:fill="auto"/>
+            <w:noWrap/>
+            <w:vAlign w:val="center"/>
+            <w:hideMark/>
+          </w:tcPr>
+          <w:p>
+            <w:pPr>
+              <w:spacing w:after="0"/>
+              <w:jc w:val="left"/>
+              <w:rPr>
+                <w:rFonts w:ascii="맑은 고딕" w:eastAsia="맑은 고딕" w:hAnsi="맑은 고딕" w:cs="굴림" w:hint="eastAsia"/>
+                <w:color w:val="000000"/>
+                <w:lang w:eastAsia="ko-KR"/>
+              </w:rPr>
+            </w:pPr>
+            <w:r>
+              <w:rPr>
+                <w:rFonts w:ascii="맑은 고딕" w:eastAsia="맑은 고딕" w:hAnsi="맑은 고딕" w:cs="굴림" w:hint="eastAsia"/>
+                <w:color w:val="000000"/>
+                <w:lang w:eastAsia="ko-KR"/>
+              </w:rPr>
+              <w:t>안산시</w:t>
+            </w:r>
+          </w:p>
+        </w:tc>
+        <w:tc>
+          <w:tcPr>
+            <w:tcW w:w="1080" w:type="dxa"/>
+            <w:tcBorders>
+              <w:top w:val="nil"/>
+              <w:left w:val="nil"/>
+              <w:bottom w:val="nil"/>
+              <w:right w:val="nil"/>
+            </w:tcBorders>
+            <w:shd w:val="clear" w:color="auto" w:fill="auto"/>
+            <w:noWrap/>
+            <w:vAlign w:val="center"/>
+            <w:hideMark/>
+          </w:tcPr>
+          <w:p>
+            <w:pPr>
+              <w:spacing w:after="0"/>
+              <w:jc w:val="left"/>
+              <w:rPr>
+                <w:rFonts w:ascii="맑은 고딕" w:eastAsia="맑은 고딕" w:hAnsi="맑은 고딕" w:cs="굴림" w:hint="eastAsia"/>
+                <w:color w:val="000000"/>
+                <w:lang w:eastAsia="ko-KR"/>
+              </w:rPr>
+            </w:pPr>
+            <w:r>
+              <w:rPr>
+                <w:rFonts w:ascii="맑은 고딕" w:eastAsia="맑은 고딕" w:hAnsi="맑은 고딕" w:cs="굴림" w:hint="eastAsia"/>
+                <w:color w:val="000000"/>
+                <w:lang w:eastAsia="ko-KR"/>
+              </w:rPr>
+              <w:t>단원구</w:t>
+            </w:r>
+          </w:p>
+        </w:tc>
+        <w:tc>
+          <w:tcPr>
+            <w:tcW w:w="1320" w:type="dxa"/>
+            <w:tcBorders>
+              <w:top w:val="nil"/>
+              <w:left w:val="nil"/>
+              <w:bottom w:val="nil"/>
+              <w:right w:val="nil"/>
+            </w:tcBorders>
+            <w:shd w:val="clear" w:color="auto" w:fill="auto"/>
+            <w:noWrap/>
+            <w:vAlign w:val="center"/>
+            <w:hideMark/>
+          </w:tcPr>
+          <w:p>
+            <w:pPr>
+              <w:spacing w:after="0"/>
+              <w:jc w:val="right"/>
+              <w:rPr>
+                <w:rFonts w:ascii="맑은 고딕" w:eastAsia="맑은 고딕" w:hAnsi="맑은 고딕" w:cs="굴림" w:hint="eastAsia"/>
+                <w:color w:val="000000"/>
+                <w:lang w:eastAsia="ko-KR"/>
+              </w:rPr>
+            </w:pPr>
+            <w:r>
+              <w:rPr>
+                <w:rFonts w:ascii="맑은 고딕" w:eastAsia="맑은 고딕" w:hAnsi="맑은 고딕" w:cs="굴림" w:hint="eastAsia"/>
+                <w:color w:val="000000"/>
+                <w:lang w:eastAsia="ko-KR"/>
+              </w:rPr>
+              <w:t>334</w:t>
+            </w:r>
+          </w:p>
+        </w:tc>
+        <w:tc>
+          <w:tcPr>
+            <w:tcW w:w="1320" w:type="dxa"/>
+            <w:tcBorders>
+              <w:top w:val="nil"/>
+              <w:left w:val="nil"/>
+              <w:bottom w:val="nil"/>
+              <w:right w:val="nil"/>
+            </w:tcBorders>
+            <w:shd w:val="clear" w:color="auto" w:fill="auto"/>
+            <w:noWrap/>
+            <w:vAlign w:val="center"/>
+            <w:hideMark/>
+          </w:tcPr>
+          <w:p>
+            <w:pPr>
+              <w:spacing w:after="0"/>
+              <w:jc w:val="right"/>
+              <w:rPr>
+                <w:rFonts w:ascii="맑은 고딕" w:eastAsia="맑은 고딕" w:hAnsi="맑은 고딕" w:cs="굴림" w:hint="eastAsia"/>
+                <w:color w:val="000000"/>
+                <w:lang w:eastAsia="ko-KR"/>
+              </w:rPr>
+            </w:pPr>
+            <w:r>
+              <w:rPr>
+                <w:rFonts w:ascii="맑은 고딕" w:eastAsia="맑은 고딕" w:hAnsi="맑은 고딕" w:cs="굴림" w:hint="eastAsia"/>
+                <w:color w:val="000000"/>
+                <w:lang w:eastAsia="ko-KR"/>
+              </w:rPr>
+              <w:t>317</w:t>
+            </w:r>
+          </w:p>
+        </w:tc>
+      </w:tr>
+      <w:tr>
+        <w:trPr>
+          <w:trHeight w:val="330"/>
+        </w:trPr>
+        <w:tc>
+          <w:tcPr>
+            <w:tcW w:w="1080" w:type="dxa"/>
+            <w:tcBorders>
+              <w:top w:val="nil"/>
+              <w:left w:val="nil"/>
+              <w:bottom w:val="nil"/>
+              <w:right w:val="nil"/>
+            </w:tcBorders>
+            <w:shd w:val="clear" w:color="auto" w:fill="auto"/>
+            <w:noWrap/>
+            <w:vAlign w:val="center"/>
+            <w:hideMark/>
+          </w:tcPr>
+          <w:p>
+            <w:pPr>
+              <w:spacing w:after="0"/>
+              <w:jc w:val="left"/>
+              <w:rPr>
+                <w:rFonts w:ascii="맑은 고딕" w:eastAsia="맑은 고딕" w:hAnsi="맑은 고딕" w:cs="굴림" w:hint="eastAsia"/>
+                <w:color w:val="000000"/>
+                <w:lang w:eastAsia="ko-KR"/>
+              </w:rPr>
+            </w:pPr>
+            <w:r>
+              <w:rPr>
+                <w:rFonts w:ascii="맑은 고딕" w:eastAsia="맑은 고딕" w:hAnsi="맑은 고딕" w:cs="굴림" w:hint="eastAsia"/>
+                <w:color w:val="000000"/>
+                <w:lang w:eastAsia="ko-KR"/>
+              </w:rPr>
+              <w:t>안산시</w:t>
+            </w:r>
+          </w:p>
+        </w:tc>
+        <w:tc>
+          <w:tcPr>
+            <w:tcW w:w="1080" w:type="dxa"/>
+            <w:tcBorders>
+              <w:top w:val="nil"/>
+              <w:left w:val="nil"/>
+              <w:bottom w:val="nil"/>
+              <w:right w:val="nil"/>
+            </w:tcBorders>
+            <w:shd w:val="clear" w:color="auto" w:fill="auto"/>
+            <w:noWrap/>
+            <w:vAlign w:val="center"/>
+            <w:hideMark/>
+          </w:tcPr>
+          <w:p>
+            <w:pPr>
+              <w:spacing w:after="0"/>
+              <w:jc w:val="left"/>
+              <w:rPr>
+                <w:rFonts w:ascii="맑은 고딕" w:eastAsia="맑은 고딕" w:hAnsi="맑은 고딕" w:cs="굴림" w:hint="eastAsia"/>
+                <w:color w:val="000000"/>
+                <w:lang w:eastAsia="ko-KR"/>
+              </w:rPr>
+            </w:pPr>
+            <w:proofErr w:type="spellStart"/>
+            <w:r>
+              <w:rPr>
+                <w:rFonts w:ascii="맑은 고딕" w:eastAsia="맑은 고딕" w:hAnsi="맑은 고딕" w:cs="굴림" w:hint="eastAsia"/>
+                <w:color w:val="000000"/>
+                <w:lang w:eastAsia="ko-KR"/>
+              </w:rPr>
+              <w:t>상록구</w:t>
+            </w:r>
+            <w:proofErr w:type="spellEnd"/>
+          </w:p>
+        </w:tc>
+        <w:tc>
+          <w:tcPr>
+            <w:tcW w:w="1320" w:type="dxa"/>
+            <w:tcBorders>
+              <w:top w:val="nil"/>
+              <w:left w:val="nil"/>
+              <w:bottom w:val="nil"/>
+              <w:right w:val="nil"/>
+            </w:tcBorders>
+            <w:shd w:val="clear" w:color="auto" w:fill="auto"/>
+            <w:noWrap/>
+            <w:vAlign w:val="center"/>
+            <w:hideMark/>
+          </w:tcPr>
+          <w:p>
+            <w:pPr>
+              <w:spacing w:after="0"/>
+              <w:jc w:val="right"/>
+              <w:rPr>
+                <w:rFonts w:ascii="맑은 고딕" w:eastAsia="맑은 고딕" w:hAnsi="맑은 고딕" w:cs="굴림" w:hint="eastAsia"/>
+                <w:color w:val="000000"/>
+                <w:lang w:eastAsia="ko-KR"/>
+              </w:rPr>
+            </w:pPr>
+            <w:r>
+              <w:rPr>
+                <w:rFonts w:ascii="맑은 고딕" w:eastAsia="맑은 고딕" w:hAnsi="맑은 고딕" w:cs="굴림" w:hint="eastAsia"/>
+                <w:color w:val="000000"/>
+                <w:lang w:eastAsia="ko-KR"/>
+              </w:rPr>
+              <w:t>504</w:t>
+            </w:r>
+          </w:p>
+        </w:tc>
+        <w:tc>
+          <w:tcPr>
+            <w:tcW w:w="1320" w:type="dxa"/>
+            <w:tcBorders>
+              <w:top w:val="nil"/>
+              <w:left w:val="nil"/>
+              <w:bottom w:val="nil"/>
+              <w:right w:val="nil"/>
+            </w:tcBorders>
+            <w:shd w:val="clear" w:color="auto" w:fill="auto"/>
+            <w:noWrap/>
+            <w:vAlign w:val="center"/>
+            <w:hideMark/>
+          </w:tcPr>
+          <w:p>
+            <w:pPr>
+              <w:spacing w:after="0"/>
+              <w:jc w:val="right"/>
+              <w:rPr>
+                <w:rFonts w:ascii="맑은 고딕" w:eastAsia="맑은 고딕" w:hAnsi="맑은 고딕" w:cs="굴림" w:hint="eastAsia"/>
+                <w:color w:val="000000"/>
+                <w:lang w:eastAsia="ko-KR"/>
+              </w:rPr>
+            </w:pPr>
+            <w:r>
+              <w:rPr>
+                <w:rFonts w:ascii="맑은 고딕" w:eastAsia="맑은 고딕" w:hAnsi="맑은 고딕" w:cs="굴림" w:hint="eastAsia"/>
+                <w:color w:val="000000"/>
+                <w:lang w:eastAsia="ko-KR"/>
+              </w:rPr>
+              <w:t>486</w:t>
+            </w:r>
+          </w:p>
+        </w:tc>
+      </w:tr>
+      <w:tr>
+        <w:trPr>
+          <w:trHeight w:val="330"/>
+        </w:trPr>
+        <w:tc>
+          <w:tcPr>
+            <w:tcW w:w="2160" w:type="dxa"/>
+            <w:gridSpan w:val="2"/>
+            <w:tcBorders>
+              <w:top w:val="nil"/>
+              <w:left w:val="nil"/>
+              <w:bottom w:val="nil"/>
+              <w:right w:val="nil"/>
+            </w:tcBorders>
+            <w:shd w:val="clear" w:color="auto" w:fill="auto"/>
+            <w:noWrap/>
+            <w:vAlign w:val="center"/>
+            <w:hideMark/>
+          </w:tcPr>
+          <w:p>
+            <w:pPr>
+              <w:spacing w:after="0"/>
+              <w:jc w:val="left"/>
+              <w:rPr>
+                <w:rFonts w:ascii="맑은 고딕" w:eastAsia="맑은 고딕" w:hAnsi="맑은 고딕" w:cs="굴림" w:hint="eastAsia"/>
+                <w:color w:val="000000"/>
+                <w:lang w:eastAsia="ko-KR"/>
+              </w:rPr>
+            </w:pPr>
+            <w:r>
+              <w:rPr>
+                <w:rFonts w:ascii="맑은 고딕" w:eastAsia="맑은 고딕" w:hAnsi="맑은 고딕" w:cs="굴림" w:hint="eastAsia"/>
+                <w:color w:val="000000"/>
+                <w:lang w:eastAsia="ko-KR"/>
+              </w:rPr>
+              <w:t>안성시</w:t>
+            </w:r>
+          </w:p>
+        </w:tc>
+        <w:tc>
+          <w:tcPr>
+            <w:tcW w:w="1320" w:type="dxa"/>
+            <w:tcBorders>
+              <w:top w:val="nil"/>
+              <w:left w:val="nil"/>
+              <w:bottom w:val="nil"/>
+              <w:right w:val="nil"/>
+            </w:tcBorders>
+            <w:shd w:val="clear" w:color="auto" w:fill="auto"/>
+            <w:noWrap/>
+            <w:vAlign w:val="center"/>
+            <w:hideMark/>
+          </w:tcPr>
+          <w:p>
+            <w:pPr>
+              <w:spacing w:after="0"/>
+              <w:jc w:val="right"/>
+              <w:rPr>
+                <w:rFonts w:ascii="맑은 고딕" w:eastAsia="맑은 고딕" w:hAnsi="맑은 고딕" w:cs="굴림" w:hint="eastAsia"/>
+                <w:color w:val="000000"/>
+                <w:lang w:eastAsia="ko-KR"/>
+              </w:rPr>
+            </w:pPr>
+            <w:r>
+              <w:rPr>
+                <w:rFonts w:ascii="맑은 고딕" w:eastAsia="맑은 고딕" w:hAnsi="맑은 고딕" w:cs="굴림" w:hint="eastAsia"/>
+                <w:color w:val="000000"/>
+                <w:lang w:eastAsia="ko-KR"/>
+              </w:rPr>
+              <w:t>168</w:t>
+            </w:r>
+          </w:p>
+        </w:tc>
+        <w:tc>
+          <w:tcPr>
+            <w:tcW w:w="1320" w:type="dxa"/>
+            <w:tcBorders>
+              <w:top w:val="nil"/>
+              <w:left w:val="nil"/>
+              <w:bottom w:val="nil"/>
+              <w:right w:val="nil"/>
+            </w:tcBorders>
+            <w:shd w:val="clear" w:color="auto" w:fill="auto"/>
+            <w:noWrap/>
+            <w:vAlign w:val="center"/>
+            <w:hideMark/>
+          </w:tcPr>
+          <w:p>
+            <w:pPr>
+              <w:spacing w:after="0"/>
+              <w:jc w:val="right"/>
+              <w:rPr>
+                <w:rFonts w:ascii="맑은 고딕" w:eastAsia="맑은 고딕" w:hAnsi="맑은 고딕" w:cs="굴림" w:hint="eastAsia"/>
+                <w:color w:val="000000"/>
+                <w:lang w:eastAsia="ko-KR"/>
+              </w:rPr>
+            </w:pPr>
+            <w:r>
+              <w:rPr>
+                <w:rFonts w:ascii="맑은 고딕" w:eastAsia="맑은 고딕" w:hAnsi="맑은 고딕" w:cs="굴림" w:hint="eastAsia"/>
+                <w:color w:val="000000"/>
+                <w:lang w:eastAsia="ko-KR"/>
+              </w:rPr>
+              <w:t>150</w:t>
+            </w:r>
+          </w:p>
+        </w:tc>
+      </w:tr>
+      <w:tr>
+        <w:trPr>
+          <w:trHeight w:val="330"/>
+        </w:trPr>
+        <w:tc>
+          <w:tcPr>
+            <w:tcW w:w="1080" w:type="dxa"/>
+            <w:tcBorders>
+              <w:top w:val="nil"/>
+              <w:left w:val="nil"/>
+              <w:bottom w:val="nil"/>
+              <w:right w:val="nil"/>
+            </w:tcBorders>
+            <w:shd w:val="clear" w:color="auto" w:fill="auto"/>
+            <w:noWrap/>
+            <w:vAlign w:val="center"/>
+            <w:hideMark/>
+          </w:tcPr>
+          <w:p>
+            <w:pPr>
+              <w:spacing w:after="0"/>
+              <w:jc w:val="left"/>
+              <w:rPr>
+                <w:rFonts w:ascii="맑은 고딕" w:eastAsia="맑은 고딕" w:hAnsi="맑은 고딕" w:cs="굴림" w:hint="eastAsia"/>
+                <w:color w:val="000000"/>
+                <w:lang w:eastAsia="ko-KR"/>
+              </w:rPr>
+            </w:pPr>
+            <w:r>
+              <w:rPr>
+                <w:rFonts w:ascii="맑은 고딕" w:eastAsia="맑은 고딕" w:hAnsi="맑은 고딕" w:cs="굴림" w:hint="eastAsia"/>
+                <w:color w:val="000000"/>
+                <w:lang w:eastAsia="ko-KR"/>
+              </w:rPr>
+              <w:t>안양시</w:t>
+            </w:r>
+          </w:p>
+        </w:tc>
+        <w:tc>
+          <w:tcPr>
+            <w:tcW w:w="1080" w:type="dxa"/>
+            <w:tcBorders>
+              <w:top w:val="nil"/>
+              <w:left w:val="nil"/>
+              <w:bottom w:val="nil"/>
+              <w:right w:val="nil"/>
+            </w:tcBorders>
+            <w:shd w:val="clear" w:color="auto" w:fill="auto"/>
+            <w:noWrap/>
+            <w:vAlign w:val="center"/>
+            <w:hideMark/>
+          </w:tcPr>
+          <w:p>
+            <w:pPr>
+              <w:spacing w:after="0"/>
+              <w:jc w:val="left"/>
+              <w:rPr>
+                <w:rFonts w:ascii="맑은 고딕" w:eastAsia="맑은 고딕" w:hAnsi="맑은 고딕" w:cs="굴림" w:hint="eastAsia"/>
+                <w:color w:val="000000"/>
+                <w:lang w:eastAsia="ko-KR"/>
+              </w:rPr>
+            </w:pPr>
+            <w:r>
+              <w:rPr>
+                <w:rFonts w:ascii="맑은 고딕" w:eastAsia="맑은 고딕" w:hAnsi="맑은 고딕" w:cs="굴림" w:hint="eastAsia"/>
+                <w:color w:val="000000"/>
+                <w:lang w:eastAsia="ko-KR"/>
+              </w:rPr>
+              <w:t>동안구</w:t>
+            </w:r>
+          </w:p>
+        </w:tc>
+        <w:tc>
+          <w:tcPr>
+            <w:tcW w:w="1320" w:type="dxa"/>
+            <w:tcBorders>
+              <w:top w:val="nil"/>
+              <w:left w:val="nil"/>
+              <w:bottom w:val="nil"/>
+              <w:right w:val="nil"/>
+            </w:tcBorders>
+            <w:shd w:val="clear" w:color="auto" w:fill="auto"/>
+            <w:noWrap/>
+            <w:vAlign w:val="center"/>
+            <w:hideMark/>
+          </w:tcPr>
+          <w:p>
+            <w:pPr>
+              <w:spacing w:after="0"/>
+              <w:jc w:val="right"/>
+              <w:rPr>
+                <w:rFonts w:ascii="맑은 고딕" w:eastAsia="맑은 고딕" w:hAnsi="맑은 고딕" w:cs="굴림" w:hint="eastAsia"/>
+                <w:color w:val="000000"/>
+                <w:lang w:eastAsia="ko-KR"/>
+              </w:rPr>
+            </w:pPr>
+            <w:r>
+              <w:rPr>
+                <w:rFonts w:ascii="맑은 고딕" w:eastAsia="맑은 고딕" w:hAnsi="맑은 고딕" w:cs="굴림" w:hint="eastAsia"/>
+                <w:color w:val="000000"/>
+                <w:lang w:eastAsia="ko-KR"/>
+              </w:rPr>
+              <w:t>1,140</w:t>
+            </w:r>
+          </w:p>
+        </w:tc>
+        <w:tc>
+          <w:tcPr>
+            <w:tcW w:w="1320" w:type="dxa"/>
+            <w:tcBorders>
+              <w:top w:val="nil"/>
+              <w:left w:val="nil"/>
+              <w:bottom w:val="nil"/>
+              <w:right w:val="nil"/>
+            </w:tcBorders>
+            <w:shd w:val="clear" w:color="auto" w:fill="auto"/>
+            <w:noWrap/>
+            <w:vAlign w:val="center"/>
+            <w:hideMark/>
+          </w:tcPr>
+          <w:p>
+            <w:pPr>
+              <w:spacing w:after="0"/>
+              <w:jc w:val="right"/>
+              <w:rPr>
+                <w:rFonts w:ascii="맑은 고딕" w:eastAsia="맑은 고딕" w:hAnsi="맑은 고딕" w:cs="굴림" w:hint="eastAsia"/>
+                <w:color w:val="000000"/>
+                <w:lang w:eastAsia="ko-KR"/>
+              </w:rPr>
+            </w:pPr>
+            <w:r>
+              <w:rPr>
+                <w:rFonts w:ascii="맑은 고딕" w:eastAsia="맑은 고딕" w:hAnsi="맑은 고딕" w:cs="굴림" w:hint="eastAsia"/>
+                <w:color w:val="000000"/>
+                <w:lang w:eastAsia="ko-KR"/>
+              </w:rPr>
+              <w:t>1,121</w:t>
+            </w:r>
+          </w:p>
+        </w:tc>
+      </w:tr>
+      <w:tr>
+        <w:trPr>
+          <w:trHeight w:val="330"/>
+        </w:trPr>
+        <w:tc>
+          <w:tcPr>
+            <w:tcW w:w="1080" w:type="dxa"/>
+            <w:tcBorders>
+              <w:top w:val="nil"/>
+              <w:left w:val="nil"/>
+              <w:bottom w:val="nil"/>
+              <w:right w:val="nil"/>
+            </w:tcBorders>
+            <w:shd w:val="clear" w:color="auto" w:fill="auto"/>
+            <w:noWrap/>
+            <w:vAlign w:val="center"/>
+            <w:hideMark/>
+          </w:tcPr>
+          <w:p>
+            <w:pPr>
+              <w:spacing w:after="0"/>
+              <w:jc w:val="left"/>
+              <w:rPr>
+                <w:rFonts w:ascii="맑은 고딕" w:eastAsia="맑은 고딕" w:hAnsi="맑은 고딕" w:cs="굴림" w:hint="eastAsia"/>
+                <w:color w:val="000000"/>
+                <w:lang w:eastAsia="ko-KR"/>
+              </w:rPr>
+            </w:pPr>
+            <w:r>
+              <w:rPr>
+                <w:rFonts w:ascii="맑은 고딕" w:eastAsia="맑은 고딕" w:hAnsi="맑은 고딕" w:cs="굴림" w:hint="eastAsia"/>
+                <w:color w:val="000000"/>
+                <w:lang w:eastAsia="ko-KR"/>
+              </w:rPr>
+              <w:t>안양시</w:t>
+            </w:r>
+          </w:p>
+        </w:tc>
+        <w:tc>
+          <w:tcPr>
+            <w:tcW w:w="1080" w:type="dxa"/>
+            <w:tcBorders>
+              <w:top w:val="nil"/>
+              <w:left w:val="nil"/>
+              <w:bottom w:val="nil"/>
+              <w:right w:val="nil"/>
+            </w:tcBorders>
+            <w:shd w:val="clear" w:color="auto" w:fill="auto"/>
+            <w:noWrap/>
+            <w:vAlign w:val="center"/>
+            <w:hideMark/>
+          </w:tcPr>
+          <w:p>
+            <w:pPr>
+              <w:spacing w:after="0"/>
+              <w:jc w:val="left"/>
+              <w:rPr>
+                <w:rFonts w:ascii="맑은 고딕" w:eastAsia="맑은 고딕" w:hAnsi="맑은 고딕" w:cs="굴림" w:hint="eastAsia"/>
+                <w:color w:val="000000"/>
+                <w:lang w:eastAsia="ko-KR"/>
+              </w:rPr>
+            </w:pPr>
+            <w:r>
+              <w:rPr>
+                <w:rFonts w:ascii="맑은 고딕" w:eastAsia="맑은 고딕" w:hAnsi="맑은 고딕" w:cs="굴림" w:hint="eastAsia"/>
+                <w:color w:val="000000"/>
+                <w:lang w:eastAsia="ko-KR"/>
+              </w:rPr>
+              <w:t>만안구</w:t>
+            </w:r>
+          </w:p>
+        </w:tc>
+        <w:tc>
+          <w:tcPr>
+            <w:tcW w:w="1320" w:type="dxa"/>
+            <w:tcBorders>
+              <w:top w:val="nil"/>
+              <w:left w:val="nil"/>
+              <w:bottom w:val="nil"/>
+              <w:right w:val="nil"/>
+            </w:tcBorders>
+            <w:shd w:val="clear" w:color="auto" w:fill="auto"/>
+            <w:noWrap/>
+            <w:vAlign w:val="center"/>
+            <w:hideMark/>
+          </w:tcPr>
+          <w:p>
+            <w:pPr>
+              <w:spacing w:after="0"/>
+              <w:jc w:val="right"/>
+              <w:rPr>
+                <w:rFonts w:ascii="맑은 고딕" w:eastAsia="맑은 고딕" w:hAnsi="맑은 고딕" w:cs="굴림" w:hint="eastAsia"/>
+                <w:color w:val="000000"/>
+                <w:lang w:eastAsia="ko-KR"/>
+              </w:rPr>
+            </w:pPr>
+            <w:r>
+              <w:rPr>
+                <w:rFonts w:ascii="맑은 고딕" w:eastAsia="맑은 고딕" w:hAnsi="맑은 고딕" w:cs="굴림" w:hint="eastAsia"/>
+                <w:color w:val="000000"/>
+                <w:lang w:eastAsia="ko-KR"/>
+              </w:rPr>
+              <w:t>654</w:t>
+            </w:r>
+          </w:p>
+        </w:tc>
+        <w:tc>
+          <w:tcPr>
+            <w:tcW w:w="1320" w:type="dxa"/>
+            <w:tcBorders>
+              <w:top w:val="nil"/>
+              <w:left w:val="nil"/>
+              <w:bottom w:val="nil"/>
+              <w:right w:val="nil"/>
+            </w:tcBorders>
+            <w:shd w:val="clear" w:color="auto" w:fill="auto"/>
+            <w:noWrap/>
+            <w:vAlign w:val="center"/>
+            <w:hideMark/>
+          </w:tcPr>
+          <w:p>
+            <w:pPr>
+              <w:spacing w:after="0"/>
+              <w:jc w:val="right"/>
+              <w:rPr>
+                <w:rFonts w:ascii="맑은 고딕" w:eastAsia="맑은 고딕" w:hAnsi="맑은 고딕" w:cs="굴림" w:hint="eastAsia"/>
+                <w:color w:val="000000"/>
+                <w:lang w:eastAsia="ko-KR"/>
+              </w:rPr>
+            </w:pPr>
+            <w:r>
+              <w:rPr>
+                <w:rFonts w:ascii="맑은 고딕" w:eastAsia="맑은 고딕" w:hAnsi="맑은 고딕" w:cs="굴림" w:hint="eastAsia"/>
+                <w:color w:val="000000"/>
+                <w:lang w:eastAsia="ko-KR"/>
+              </w:rPr>
+              <w:t>636</w:t>
+            </w:r>
+          </w:p>
+        </w:tc>
+      </w:tr>
+      <w:tr>
+        <w:trPr>
+          <w:trHeight w:val="330"/>
+        </w:trPr>
+        <w:tc>
+          <w:tcPr>
+            <w:tcW w:w="2160" w:type="dxa"/>
+            <w:gridSpan w:val="2"/>
+            <w:tcBorders>
+              <w:top w:val="nil"/>
+              <w:left w:val="nil"/>
+              <w:bottom w:val="nil"/>
+              <w:right w:val="nil"/>
+            </w:tcBorders>
+            <w:shd w:val="clear" w:color="auto" w:fill="auto"/>
+            <w:noWrap/>
+            <w:vAlign w:val="center"/>
+            <w:hideMark/>
+          </w:tcPr>
+          <w:p>
+            <w:pPr>
+              <w:spacing w:after="0"/>
+              <w:jc w:val="left"/>
+              <w:rPr>
+                <w:rFonts w:ascii="맑은 고딕" w:eastAsia="맑은 고딕" w:hAnsi="맑은 고딕" w:cs="굴림" w:hint="eastAsia"/>
+                <w:color w:val="000000"/>
+                <w:lang w:eastAsia="ko-KR"/>
+              </w:rPr>
+            </w:pPr>
+            <w:r>
+              <w:rPr>
+                <w:rFonts w:ascii="맑은 고딕" w:eastAsia="맑은 고딕" w:hAnsi="맑은 고딕" w:cs="굴림" w:hint="eastAsia"/>
+                <w:color w:val="000000"/>
+                <w:lang w:eastAsia="ko-KR"/>
+              </w:rPr>
+              <w:t>양주시</w:t>
+            </w:r>
+          </w:p>
+        </w:tc>
+        <w:tc>
+          <w:tcPr>
+            <w:tcW w:w="1320" w:type="dxa"/>
+            <w:tcBorders>
+              <w:top w:val="nil"/>
+              <w:left w:val="nil"/>
+              <w:bottom w:val="nil"/>
+              <w:right w:val="nil"/>
+            </w:tcBorders>
+            <w:shd w:val="clear" w:color="auto" w:fill="auto"/>
+            <w:noWrap/>
+            <w:vAlign w:val="center"/>
+            <w:hideMark/>
+          </w:tcPr>
+          <w:p>
+            <w:pPr>
+              <w:spacing w:after="0"/>
+              <w:jc w:val="right"/>
+              <w:rPr>
+                <w:rFonts w:ascii="맑은 고딕" w:eastAsia="맑은 고딕" w:hAnsi="맑은 고딕" w:cs="굴림" w:hint="eastAsia"/>
+                <w:color w:val="000000"/>
+                <w:lang w:eastAsia="ko-KR"/>
+              </w:rPr>
+            </w:pPr>
+            <w:r>
+              <w:rPr>
+                <w:rFonts w:ascii="맑은 고딕" w:eastAsia="맑은 고딕" w:hAnsi="맑은 고딕" w:cs="굴림" w:hint="eastAsia"/>
+                <w:color w:val="000000"/>
+                <w:lang w:eastAsia="ko-KR"/>
+              </w:rPr>
+              <w:t>225</w:t>
+            </w:r>
+          </w:p>
+        </w:tc>
+        <w:tc>
+          <w:tcPr>
+            <w:tcW w:w="1320" w:type="dxa"/>
+            <w:tcBorders>
+              <w:top w:val="nil"/>
+              <w:left w:val="nil"/>
+              <w:bottom w:val="nil"/>
+              <w:right w:val="nil"/>
+            </w:tcBorders>
+            <w:shd w:val="clear" w:color="auto" w:fill="auto"/>
+            <w:noWrap/>
+            <w:vAlign w:val="center"/>
+            <w:hideMark/>
+          </w:tcPr>
+          <w:p>
+            <w:pPr>
+              <w:spacing w:after="0"/>
+              <w:jc w:val="right"/>
+              <w:rPr>
+                <w:rFonts w:ascii="맑은 고딕" w:eastAsia="맑은 고딕" w:hAnsi="맑은 고딕" w:cs="굴림" w:hint="eastAsia"/>
+                <w:color w:val="000000"/>
+                <w:lang w:eastAsia="ko-KR"/>
+              </w:rPr>
+            </w:pPr>
+            <w:r>
+              <w:rPr>
+                <w:rFonts w:ascii="맑은 고딕" w:eastAsia="맑은 고딕" w:hAnsi="맑은 고딕" w:cs="굴림" w:hint="eastAsia"/>
+                <w:color w:val="000000"/>
+                <w:lang w:eastAsia="ko-KR"/>
+              </w:rPr>
+              <w:t>207</w:t>
+            </w:r>
+          </w:p>
+        </w:tc>
+      </w:tr>
+      <w:tr>
+        <w:trPr>
+          <w:trHeight w:val="330"/>
+        </w:trPr>
+        <w:tc>
+          <w:tcPr>
+            <w:tcW w:w="2160" w:type="dxa"/>
+            <w:gridSpan w:val="2"/>
+            <w:tcBorders>
+              <w:top w:val="nil"/>
+              <w:left w:val="nil"/>
+              <w:bottom w:val="nil"/>
+              <w:right w:val="nil"/>
+            </w:tcBorders>
+            <w:shd w:val="clear" w:color="auto" w:fill="auto"/>
+            <w:noWrap/>
+            <w:vAlign w:val="center"/>
+            <w:hideMark/>
+          </w:tcPr>
+          <w:p>
+            <w:pPr>
+              <w:spacing w:after="0"/>
+              <w:jc w:val="left"/>
+              <w:rPr>
+                <w:rFonts w:ascii="맑은 고딕" w:eastAsia="맑은 고딕" w:hAnsi="맑은 고딕" w:cs="굴림" w:hint="eastAsia"/>
+                <w:color w:val="000000"/>
+                <w:lang w:eastAsia="ko-KR"/>
+              </w:rPr>
+            </w:pPr>
+            <w:r>
+              <w:rPr>
+                <w:rFonts w:ascii="맑은 고딕" w:eastAsia="맑은 고딕" w:hAnsi="맑은 고딕" w:cs="굴림" w:hint="eastAsia"/>
+                <w:color w:val="000000"/>
+                <w:lang w:eastAsia="ko-KR"/>
+              </w:rPr>
+              <w:t>양평군</w:t>
+            </w:r>
+          </w:p>
+        </w:tc>
+        <w:tc>
+          <w:tcPr>
+            <w:tcW w:w="1320" w:type="dxa"/>
+            <w:tcBorders>
+              <w:top w:val="nil"/>
+              <w:left w:val="nil"/>
+              <w:bottom w:val="nil"/>
+              <w:right w:val="nil"/>
+            </w:tcBorders>
+            <w:shd w:val="clear" w:color="auto" w:fill="auto"/>
+            <w:noWrap/>
+            <w:vAlign w:val="center"/>
+            <w:hideMark/>
+          </w:tcPr>
+          <w:p>
+            <w:pPr>
+              <w:spacing w:after="0"/>
+              <w:jc w:val="right"/>
+              <w:rPr>
+                <w:rFonts w:ascii="맑은 고딕" w:eastAsia="맑은 고딕" w:hAnsi="맑은 고딕" w:cs="굴림" w:hint="eastAsia"/>
+                <w:color w:val="000000"/>
+                <w:lang w:eastAsia="ko-KR"/>
+              </w:rPr>
+            </w:pPr>
+            <w:r>
+              <w:rPr>
+                <w:rFonts w:ascii="맑은 고딕" w:eastAsia="맑은 고딕" w:hAnsi="맑은 고딕" w:cs="굴림" w:hint="eastAsia"/>
+                <w:color w:val="000000"/>
+                <w:lang w:eastAsia="ko-KR"/>
+              </w:rPr>
+              <w:t>166</w:t>
+            </w:r>
+          </w:p>
+        </w:tc>
+        <w:tc>
+          <w:tcPr>
+            <w:tcW w:w="1320" w:type="dxa"/>
+            <w:tcBorders>
+              <w:top w:val="nil"/>
+              <w:left w:val="nil"/>
+              <w:bottom w:val="nil"/>
+              <w:right w:val="nil"/>
+            </w:tcBorders>
+            <w:shd w:val="clear" w:color="auto" w:fill="auto"/>
+            <w:noWrap/>
+            <w:vAlign w:val="center"/>
+            <w:hideMark/>
+          </w:tcPr>
+          <w:p>
+            <w:pPr>
+              <w:spacing w:after="0"/>
+              <w:jc w:val="right"/>
+              <w:rPr>
+                <w:rFonts w:ascii="맑은 고딕" w:eastAsia="맑은 고딕" w:hAnsi="맑은 고딕" w:cs="굴림" w:hint="eastAsia"/>
+                <w:color w:val="000000"/>
+                <w:lang w:eastAsia="ko-KR"/>
+              </w:rPr>
+            </w:pPr>
+            <w:r>
+              <w:rPr>
+                <w:rFonts w:ascii="맑은 고딕" w:eastAsia="맑은 고딕" w:hAnsi="맑은 고딕" w:cs="굴림" w:hint="eastAsia"/>
+                <w:color w:val="000000"/>
+                <w:lang w:eastAsia="ko-KR"/>
+              </w:rPr>
+              <w:t>148</w:t>
+            </w:r>
+          </w:p>
+        </w:tc>
+      </w:tr>
+      <w:tr>
+        <w:trPr>
+          <w:trHeight w:val="330"/>
+        </w:trPr>
+        <w:tc>
+          <w:tcPr>
+            <w:tcW w:w="2160" w:type="dxa"/>
+            <w:gridSpan w:val="2"/>
+            <w:tcBorders>
+              <w:top w:val="nil"/>
+              <w:left w:val="nil"/>
+              <w:bottom w:val="nil"/>
+              <w:right w:val="nil"/>
+            </w:tcBorders>
+            <w:shd w:val="clear" w:color="auto" w:fill="auto"/>
+            <w:noWrap/>
+            <w:vAlign w:val="center"/>
+            <w:hideMark/>
+          </w:tcPr>
+          <w:p>
+            <w:pPr>
+              <w:spacing w:after="0"/>
+              <w:jc w:val="left"/>
+              <w:rPr>
+                <w:rFonts w:ascii="맑은 고딕" w:eastAsia="맑은 고딕" w:hAnsi="맑은 고딕" w:cs="굴림" w:hint="eastAsia"/>
+                <w:color w:val="000000"/>
+                <w:lang w:eastAsia="ko-KR"/>
+              </w:rPr>
+            </w:pPr>
+            <w:proofErr w:type="spellStart"/>
+            <w:r>
+              <w:rPr>
+                <w:rFonts w:ascii="맑은 고딕" w:eastAsia="맑은 고딕" w:hAnsi="맑은 고딕" w:cs="굴림" w:hint="eastAsia"/>
+                <w:color w:val="000000"/>
+                <w:lang w:eastAsia="ko-KR"/>
+              </w:rPr>
+              <w:t>여주시</w:t>
+            </w:r>
+            <w:proofErr w:type="spellEnd"/>
+          </w:p>
+        </w:tc>
+        <w:tc>
+          <w:tcPr>
+            <w:tcW w:w="1320" w:type="dxa"/>
+            <w:tcBorders>
+              <w:top w:val="nil"/>
+              <w:left w:val="nil"/>
+              <w:bottom w:val="nil"/>
+              <w:right w:val="nil"/>
+            </w:tcBorders>
+            <w:shd w:val="clear" w:color="auto" w:fill="auto"/>
+            <w:noWrap/>
+            <w:vAlign w:val="center"/>
+            <w:hideMark/>
+          </w:tcPr>
+          <w:p>
+            <w:pPr>
+              <w:spacing w:after="0"/>
+              <w:jc w:val="right"/>
+              <w:rPr>
+                <w:rFonts w:ascii="맑은 고딕" w:eastAsia="맑은 고딕" w:hAnsi="맑은 고딕" w:cs="굴림" w:hint="eastAsia"/>
+                <w:color w:val="000000"/>
+                <w:lang w:eastAsia="ko-KR"/>
+              </w:rPr>
+            </w:pPr>
+            <w:r>
+              <w:rPr>
+                <w:rFonts w:ascii="맑은 고딕" w:eastAsia="맑은 고딕" w:hAnsi="맑은 고딕" w:cs="굴림" w:hint="eastAsia"/>
+                <w:color w:val="000000"/>
+                <w:lang w:eastAsia="ko-KR"/>
+              </w:rPr>
+              <w:t>161</w:t>
+            </w:r>
+          </w:p>
+        </w:tc>
+        <w:tc>
+          <w:tcPr>
+            <w:tcW w:w="1320" w:type="dxa"/>
+            <w:tcBorders>
+              <w:top w:val="nil"/>
+              <w:left w:val="nil"/>
+              <w:bottom w:val="nil"/>
+              <w:right w:val="nil"/>
+            </w:tcBorders>
+            <w:shd w:val="clear" w:color="auto" w:fill="auto"/>
+            <w:noWrap/>
+            <w:vAlign w:val="center"/>
+            <w:hideMark/>
+          </w:tcPr>
+          <w:p>
+            <w:pPr>
+              <w:spacing w:after="0"/>
+              <w:jc w:val="right"/>
+              <w:rPr>
+                <w:rFonts w:ascii="맑은 고딕" w:eastAsia="맑은 고딕" w:hAnsi="맑은 고딕" w:cs="굴림" w:hint="eastAsia"/>
+                <w:color w:val="000000"/>
+                <w:lang w:eastAsia="ko-KR"/>
+              </w:rPr>
+            </w:pPr>
+            <w:r>
+              <w:rPr>
+                <w:rFonts w:ascii="맑은 고딕" w:eastAsia="맑은 고딕" w:hAnsi="맑은 고딕" w:cs="굴림" w:hint="eastAsia"/>
+                <w:color w:val="000000"/>
+                <w:lang w:eastAsia="ko-KR"/>
+              </w:rPr>
+              <w:t>144</w:t>
+            </w:r>
+          </w:p>
+        </w:tc>
+      </w:tr>
+      <w:tr>
+        <w:trPr>
+          <w:trHeight w:val="330"/>
+        </w:trPr>
+        <w:tc>
+          <w:tcPr>
+            <w:tcW w:w="2160" w:type="dxa"/>
+            <w:gridSpan w:val="2"/>
+            <w:tcBorders>
+              <w:top w:val="nil"/>
+              <w:left w:val="nil"/>
+              <w:bottom w:val="nil"/>
+              <w:right w:val="nil"/>
+            </w:tcBorders>
+            <w:shd w:val="clear" w:color="auto" w:fill="auto"/>
+            <w:noWrap/>
+            <w:vAlign w:val="center"/>
+            <w:hideMark/>
+          </w:tcPr>
+          <w:p>
+            <w:pPr>
+              <w:spacing w:after="0"/>
+              <w:jc w:val="left"/>
+              <w:rPr>
+                <w:rFonts w:ascii="맑은 고딕" w:eastAsia="맑은 고딕" w:hAnsi="맑은 고딕" w:cs="굴림" w:hint="eastAsia"/>
+                <w:color w:val="000000"/>
+                <w:lang w:eastAsia="ko-KR"/>
+              </w:rPr>
+            </w:pPr>
+            <w:r>
+              <w:rPr>
+                <w:rFonts w:ascii="맑은 고딕" w:eastAsia="맑은 고딕" w:hAnsi="맑은 고딕" w:cs="굴림" w:hint="eastAsia"/>
+                <w:color w:val="000000"/>
+                <w:lang w:eastAsia="ko-KR"/>
+              </w:rPr>
+              <w:t>연천군</w:t>
+            </w:r>
+          </w:p>
+        </w:tc>
+        <w:tc>
+          <w:tcPr>
+            <w:tcW w:w="1320" w:type="dxa"/>
+            <w:tcBorders>
+              <w:top w:val="nil"/>
+              <w:left w:val="nil"/>
+              <w:bottom w:val="nil"/>
+              <w:right w:val="nil"/>
+            </w:tcBorders>
+            <w:shd w:val="clear" w:color="auto" w:fill="auto"/>
+            <w:noWrap/>
+            <w:vAlign w:val="center"/>
+            <w:hideMark/>
+          </w:tcPr>
+          <w:p>
+            <w:pPr>
+              <w:spacing w:after="0"/>
+              <w:jc w:val="right"/>
+              <w:rPr>
+                <w:rFonts w:ascii="맑은 고딕" w:eastAsia="맑은 고딕" w:hAnsi="맑은 고딕" w:cs="굴림" w:hint="eastAsia"/>
+                <w:color w:val="000000"/>
+                <w:lang w:eastAsia="ko-KR"/>
+              </w:rPr>
+            </w:pPr>
+            <w:r>
+              <w:rPr>
+                <w:rFonts w:ascii="맑은 고딕" w:eastAsia="맑은 고딕" w:hAnsi="맑은 고딕" w:cs="굴림" w:hint="eastAsia"/>
+                <w:color w:val="000000"/>
+                <w:lang w:eastAsia="ko-KR"/>
+              </w:rPr>
+              <w:t>146</w:t>
+            </w:r>
+          </w:p>
+        </w:tc>
+        <w:tc>
+          <w:tcPr>
+            <w:tcW w:w="1320" w:type="dxa"/>
+            <w:tcBorders>
+              <w:top w:val="nil"/>
+              <w:left w:val="nil"/>
+              <w:bottom w:val="nil"/>
+              <w:right w:val="nil"/>
+            </w:tcBorders>
+            <w:shd w:val="clear" w:color="auto" w:fill="auto"/>
+            <w:noWrap/>
+            <w:vAlign w:val="center"/>
+            <w:hideMark/>
+          </w:tcPr>
+          <w:p>
+            <w:pPr>
+              <w:spacing w:after="0"/>
+              <w:jc w:val="right"/>
+              <w:rPr>
+                <w:rFonts w:ascii="맑은 고딕" w:eastAsia="맑은 고딕" w:hAnsi="맑은 고딕" w:cs="굴림" w:hint="eastAsia"/>
+                <w:color w:val="000000"/>
+                <w:lang w:eastAsia="ko-KR"/>
+              </w:rPr>
+            </w:pPr>
+            <w:r>
+              <w:rPr>
+                <w:rFonts w:ascii="맑은 고딕" w:eastAsia="맑은 고딕" w:hAnsi="맑은 고딕" w:cs="굴림" w:hint="eastAsia"/>
+                <w:color w:val="000000"/>
+                <w:lang w:eastAsia="ko-KR"/>
+              </w:rPr>
+              <w:t>129</w:t>
+            </w:r>
+          </w:p>
+        </w:tc>
+      </w:tr>
+      <w:tr>
+        <w:trPr>
+          <w:trHeight w:val="330"/>
+        </w:trPr>
+        <w:tc>
+          <w:tcPr>
+            <w:tcW w:w="2160" w:type="dxa"/>
+            <w:gridSpan w:val="2"/>
+            <w:tcBorders>
+              <w:top w:val="nil"/>
+              <w:left w:val="nil"/>
+              <w:bottom w:val="nil"/>
+              <w:right w:val="nil"/>
+            </w:tcBorders>
+            <w:shd w:val="clear" w:color="auto" w:fill="auto"/>
+            <w:noWrap/>
+            <w:vAlign w:val="center"/>
+            <w:hideMark/>
+          </w:tcPr>
+          <w:p>
+            <w:pPr>
+              <w:spacing w:after="0"/>
+              <w:jc w:val="left"/>
+              <w:rPr>
+                <w:rFonts w:ascii="맑은 고딕" w:eastAsia="맑은 고딕" w:hAnsi="맑은 고딕" w:cs="굴림" w:hint="eastAsia"/>
+                <w:color w:val="000000"/>
+                <w:lang w:eastAsia="ko-KR"/>
+              </w:rPr>
+            </w:pPr>
+            <w:r>
+              <w:rPr>
+                <w:rFonts w:ascii="맑은 고딕" w:eastAsia="맑은 고딕" w:hAnsi="맑은 고딕" w:cs="굴림" w:hint="eastAsia"/>
+                <w:color w:val="000000"/>
+                <w:lang w:eastAsia="ko-KR"/>
+              </w:rPr>
+              <w:t>오산시</w:t>
+            </w:r>
+          </w:p>
+        </w:tc>
+        <w:tc>
+          <w:tcPr>
+            <w:tcW w:w="1320" w:type="dxa"/>
+            <w:tcBorders>
+              <w:top w:val="nil"/>
+              <w:left w:val="nil"/>
+              <w:bottom w:val="nil"/>
+              <w:right w:val="nil"/>
+            </w:tcBorders>
+            <w:shd w:val="clear" w:color="auto" w:fill="auto"/>
+            <w:noWrap/>
+            <w:vAlign w:val="center"/>
+            <w:hideMark/>
+          </w:tcPr>
+          <w:p>
+            <w:pPr>
+              <w:spacing w:after="0"/>
+              <w:jc w:val="right"/>
+              <w:rPr>
+                <w:rFonts w:ascii="맑은 고딕" w:eastAsia="맑은 고딕" w:hAnsi="맑은 고딕" w:cs="굴림" w:hint="eastAsia"/>
+                <w:color w:val="000000"/>
+                <w:lang w:eastAsia="ko-KR"/>
+              </w:rPr>
+            </w:pPr>
+            <w:r>
+              <w:rPr>
+                <w:rFonts w:ascii="맑은 고딕" w:eastAsia="맑은 고딕" w:hAnsi="맑은 고딕" w:cs="굴림" w:hint="eastAsia"/>
+                <w:color w:val="000000"/>
+                <w:lang w:eastAsia="ko-KR"/>
+              </w:rPr>
+              <w:t>407</w:t>
+            </w:r>
+          </w:p>
+        </w:tc>
+        <w:tc>
+          <w:tcPr>
+            <w:tcW w:w="1320" w:type="dxa"/>
+            <w:tcBorders>
+              <w:top w:val="nil"/>
+              <w:left w:val="nil"/>
+              <w:bottom w:val="nil"/>
+              <w:right w:val="nil"/>
+            </w:tcBorders>
+            <w:shd w:val="clear" w:color="auto" w:fill="auto"/>
+            <w:noWrap/>
+            <w:vAlign w:val="center"/>
+            <w:hideMark/>
+          </w:tcPr>
+          <w:p>
+            <w:pPr>
+              <w:spacing w:after="0"/>
+              <w:jc w:val="right"/>
+              <w:rPr>
+                <w:rFonts w:ascii="맑은 고딕" w:eastAsia="맑은 고딕" w:hAnsi="맑은 고딕" w:cs="굴림" w:hint="eastAsia"/>
+                <w:color w:val="000000"/>
+                <w:lang w:eastAsia="ko-KR"/>
+              </w:rPr>
+            </w:pPr>
+            <w:r>
+              <w:rPr>
+                <w:rFonts w:ascii="맑은 고딕" w:eastAsia="맑은 고딕" w:hAnsi="맑은 고딕" w:cs="굴림" w:hint="eastAsia"/>
+                <w:color w:val="000000"/>
+                <w:lang w:eastAsia="ko-KR"/>
+              </w:rPr>
+              <w:t>389</w:t>
+            </w:r>
+          </w:p>
+        </w:tc>
+      </w:tr>
+      <w:tr>
+        <w:trPr>
+          <w:trHeight w:val="330"/>
+        </w:trPr>
+        <w:tc>
+          <w:tcPr>
+            <w:tcW w:w="1080" w:type="dxa"/>
+            <w:tcBorders>
+              <w:top w:val="nil"/>
+              <w:left w:val="nil"/>
+              <w:bottom w:val="nil"/>
+              <w:right w:val="nil"/>
+            </w:tcBorders>
+            <w:shd w:val="clear" w:color="auto" w:fill="auto"/>
+            <w:noWrap/>
+            <w:vAlign w:val="center"/>
+            <w:hideMark/>
+          </w:tcPr>
+          <w:p>
+            <w:pPr>
+              <w:spacing w:after="0"/>
+              <w:jc w:val="left"/>
+              <w:rPr>
+                <w:rFonts w:ascii="맑은 고딕" w:eastAsia="맑은 고딕" w:hAnsi="맑은 고딕" w:cs="굴림" w:hint="eastAsia"/>
+                <w:color w:val="000000"/>
+                <w:lang w:eastAsia="ko-KR"/>
+              </w:rPr>
+            </w:pPr>
+            <w:r>
+              <w:rPr>
+                <w:rFonts w:ascii="맑은 고딕" w:eastAsia="맑은 고딕" w:hAnsi="맑은 고딕" w:cs="굴림" w:hint="eastAsia"/>
+                <w:color w:val="000000"/>
+                <w:lang w:eastAsia="ko-KR"/>
+              </w:rPr>
+              <w:t>용인시</w:t>
+            </w:r>
+          </w:p>
+        </w:tc>
+        <w:tc>
+          <w:tcPr>
+            <w:tcW w:w="1080" w:type="dxa"/>
+            <w:tcBorders>
+              <w:top w:val="nil"/>
+              <w:left w:val="nil"/>
+              <w:bottom w:val="nil"/>
+              <w:right w:val="nil"/>
+            </w:tcBorders>
+            <w:shd w:val="clear" w:color="auto" w:fill="auto"/>
+            <w:noWrap/>
+            <w:vAlign w:val="center"/>
+            <w:hideMark/>
+          </w:tcPr>
+          <w:p>
+            <w:pPr>
+              <w:spacing w:after="0"/>
+              <w:jc w:val="left"/>
+              <w:rPr>
+                <w:rFonts w:ascii="맑은 고딕" w:eastAsia="맑은 고딕" w:hAnsi="맑은 고딕" w:cs="굴림" w:hint="eastAsia"/>
+                <w:color w:val="000000"/>
+                <w:lang w:eastAsia="ko-KR"/>
+              </w:rPr>
+            </w:pPr>
+            <w:proofErr w:type="spellStart"/>
+            <w:r>
+              <w:rPr>
+                <w:rFonts w:ascii="맑은 고딕" w:eastAsia="맑은 고딕" w:hAnsi="맑은 고딕" w:cs="굴림" w:hint="eastAsia"/>
+                <w:color w:val="000000"/>
+                <w:lang w:eastAsia="ko-KR"/>
+              </w:rPr>
+              <w:t>기흥구</w:t>
+            </w:r>
+            <w:proofErr w:type="spellEnd"/>
+          </w:p>
+        </w:tc>
+        <w:tc>
+          <w:tcPr>
+            <w:tcW w:w="1320" w:type="dxa"/>
+            <w:tcBorders>
+              <w:top w:val="nil"/>
+              <w:left w:val="nil"/>
+              <w:bottom w:val="nil"/>
+              <w:right w:val="nil"/>
+            </w:tcBorders>
+            <w:shd w:val="clear" w:color="auto" w:fill="auto"/>
+            <w:noWrap/>
+            <w:vAlign w:val="center"/>
+            <w:hideMark/>
+          </w:tcPr>
+          <w:p>
+            <w:pPr>
+              <w:spacing w:after="0"/>
+              <w:jc w:val="right"/>
+              <w:rPr>
+                <w:rFonts w:ascii="맑은 고딕" w:eastAsia="맑은 고딕" w:hAnsi="맑은 고딕" w:cs="굴림" w:hint="eastAsia"/>
+                <w:color w:val="000000"/>
+                <w:lang w:eastAsia="ko-KR"/>
+              </w:rPr>
+            </w:pPr>
+            <w:r>
+              <w:rPr>
+                <w:rFonts w:ascii="맑은 고딕" w:eastAsia="맑은 고딕" w:hAnsi="맑은 고딕" w:cs="굴림" w:hint="eastAsia"/>
+                <w:color w:val="000000"/>
+                <w:lang w:eastAsia="ko-KR"/>
+              </w:rPr>
+              <w:t>489</w:t>
+            </w:r>
+          </w:p>
+        </w:tc>
+        <w:tc>
+          <w:tcPr>
+            <w:tcW w:w="1320" w:type="dxa"/>
+            <w:tcBorders>
+              <w:top w:val="nil"/>
+              <w:left w:val="nil"/>
+              <w:bottom w:val="nil"/>
+              <w:right w:val="nil"/>
+            </w:tcBorders>
+            <w:shd w:val="clear" w:color="auto" w:fill="auto"/>
+            <w:noWrap/>
+            <w:vAlign w:val="center"/>
+            <w:hideMark/>
+          </w:tcPr>
+          <w:p>
+            <w:pPr>
+              <w:spacing w:after="0"/>
+              <w:jc w:val="right"/>
+              <w:rPr>
+                <w:rFonts w:ascii="맑은 고딕" w:eastAsia="맑은 고딕" w:hAnsi="맑은 고딕" w:cs="굴림" w:hint="eastAsia"/>
+                <w:color w:val="000000"/>
+                <w:lang w:eastAsia="ko-KR"/>
+              </w:rPr>
+            </w:pPr>
+            <w:r>
+              <w:rPr>
+                <w:rFonts w:ascii="맑은 고딕" w:eastAsia="맑은 고딕" w:hAnsi="맑은 고딕" w:cs="굴림" w:hint="eastAsia"/>
+                <w:color w:val="000000"/>
+                <w:lang w:eastAsia="ko-KR"/>
+              </w:rPr>
+              <w:t>471</w:t>
+            </w:r>
+          </w:p>
+        </w:tc>
+      </w:tr>
+      <w:tr>
+        <w:trPr>
+          <w:trHeight w:val="330"/>
+        </w:trPr>
+        <w:tc>
+          <w:tcPr>
+            <w:tcW w:w="1080" w:type="dxa"/>
+            <w:tcBorders>
+              <w:top w:val="nil"/>
+              <w:left w:val="nil"/>
+              <w:bottom w:val="nil"/>
+              <w:right w:val="nil"/>
+            </w:tcBorders>
+            <w:shd w:val="clear" w:color="auto" w:fill="auto"/>
+            <w:noWrap/>
+            <w:vAlign w:val="center"/>
+            <w:hideMark/>
+          </w:tcPr>
+          <w:p>
+            <w:pPr>
+              <w:spacing w:after="0"/>
+              <w:jc w:val="left"/>
+              <w:rPr>
+                <w:rFonts w:ascii="맑은 고딕" w:eastAsia="맑은 고딕" w:hAnsi="맑은 고딕" w:cs="굴림" w:hint="eastAsia"/>
+                <w:color w:val="000000"/>
+                <w:lang w:eastAsia="ko-KR"/>
+              </w:rPr>
+            </w:pPr>
+            <w:r>
+              <w:rPr>
+                <w:rFonts w:ascii="맑은 고딕" w:eastAsia="맑은 고딕" w:hAnsi="맑은 고딕" w:cs="굴림" w:hint="eastAsia"/>
+                <w:color w:val="000000"/>
+                <w:lang w:eastAsia="ko-KR"/>
+              </w:rPr>
+              <w:t>용인시</w:t>
+            </w:r>
+          </w:p>
+        </w:tc>
+        <w:tc>
+          <w:tcPr>
+            <w:tcW w:w="1080" w:type="dxa"/>
+            <w:tcBorders>
+              <w:top w:val="nil"/>
+              <w:left w:val="nil"/>
+              <w:bottom w:val="nil"/>
+              <w:right w:val="nil"/>
+            </w:tcBorders>
+            <w:shd w:val="clear" w:color="auto" w:fill="auto"/>
+            <w:noWrap/>
+            <w:vAlign w:val="center"/>
+            <w:hideMark/>
+          </w:tcPr>
+          <w:p>
+            <w:pPr>
+              <w:spacing w:after="0"/>
+              <w:jc w:val="left"/>
+              <w:rPr>
+                <w:rFonts w:ascii="맑은 고딕" w:eastAsia="맑은 고딕" w:hAnsi="맑은 고딕" w:cs="굴림" w:hint="eastAsia"/>
+                <w:color w:val="000000"/>
+                <w:lang w:eastAsia="ko-KR"/>
+              </w:rPr>
+            </w:pPr>
+            <w:proofErr w:type="spellStart"/>
+            <w:r>
+              <w:rPr>
+                <w:rFonts w:ascii="맑은 고딕" w:eastAsia="맑은 고딕" w:hAnsi="맑은 고딕" w:cs="굴림" w:hint="eastAsia"/>
+                <w:color w:val="000000"/>
+                <w:lang w:eastAsia="ko-KR"/>
+              </w:rPr>
+              <w:t>수지구</w:t>
+            </w:r>
+            <w:proofErr w:type="spellEnd"/>
+          </w:p>
+        </w:tc>
+        <w:tc>
+          <w:tcPr>
+            <w:tcW w:w="1320" w:type="dxa"/>
+            <w:tcBorders>
+              <w:top w:val="nil"/>
+              <w:left w:val="nil"/>
+              <w:bottom w:val="nil"/>
+              <w:right w:val="nil"/>
+            </w:tcBorders>
+            <w:shd w:val="clear" w:color="auto" w:fill="auto"/>
+            <w:noWrap/>
+            <w:vAlign w:val="center"/>
+            <w:hideMark/>
+          </w:tcPr>
+          <w:p>
+            <w:pPr>
+              <w:spacing w:after="0"/>
+              <w:jc w:val="right"/>
+              <w:rPr>
+                <w:rFonts w:ascii="맑은 고딕" w:eastAsia="맑은 고딕" w:hAnsi="맑은 고딕" w:cs="굴림" w:hint="eastAsia"/>
+                <w:color w:val="000000"/>
+                <w:lang w:eastAsia="ko-KR"/>
+              </w:rPr>
+            </w:pPr>
+            <w:r>
+              <w:rPr>
+                <w:rFonts w:ascii="맑은 고딕" w:eastAsia="맑은 고딕" w:hAnsi="맑은 고딕" w:cs="굴림" w:hint="eastAsia"/>
+                <w:color w:val="000000"/>
+                <w:lang w:eastAsia="ko-KR"/>
+              </w:rPr>
+              <w:t>556</w:t>
+            </w:r>
+          </w:p>
+        </w:tc>
+        <w:tc>
+          <w:tcPr>
+            <w:tcW w:w="1320" w:type="dxa"/>
+            <w:tcBorders>
+              <w:top w:val="nil"/>
+              <w:left w:val="nil"/>
+              <w:bottom w:val="nil"/>
+              <w:right w:val="nil"/>
+            </w:tcBorders>
+            <w:shd w:val="clear" w:color="auto" w:fill="auto"/>
+            <w:noWrap/>
+            <w:vAlign w:val="center"/>
+            <w:hideMark/>
+          </w:tcPr>
+          <w:p>
+            <w:pPr>
+              <w:spacing w:after="0"/>
+              <w:jc w:val="right"/>
+              <w:rPr>
+                <w:rFonts w:ascii="맑은 고딕" w:eastAsia="맑은 고딕" w:hAnsi="맑은 고딕" w:cs="굴림" w:hint="eastAsia"/>
+                <w:color w:val="000000"/>
+                <w:lang w:eastAsia="ko-KR"/>
+              </w:rPr>
+            </w:pPr>
+            <w:r>
+              <w:rPr>
+                <w:rFonts w:ascii="맑은 고딕" w:eastAsia="맑은 고딕" w:hAnsi="맑은 고딕" w:cs="굴림" w:hint="eastAsia"/>
+                <w:color w:val="000000"/>
+                <w:lang w:eastAsia="ko-KR"/>
+              </w:rPr>
+              <w:t>538</w:t>
+            </w:r>
+          </w:p>
+        </w:tc>
+      </w:tr>
+      <w:tr>
+        <w:trPr>
+          <w:trHeight w:val="330"/>
+        </w:trPr>
+        <w:tc>
+          <w:tcPr>
+            <w:tcW w:w="1080" w:type="dxa"/>
+            <w:tcBorders>
+              <w:top w:val="nil"/>
+              <w:left w:val="nil"/>
+              <w:bottom w:val="nil"/>
+              <w:right w:val="nil"/>
+            </w:tcBorders>
+            <w:shd w:val="clear" w:color="auto" w:fill="auto"/>
+            <w:noWrap/>
+            <w:vAlign w:val="center"/>
+            <w:hideMark/>
+          </w:tcPr>
+          <w:p>
+            <w:pPr>
+              <w:spacing w:after="0"/>
+              <w:jc w:val="left"/>
+              <w:rPr>
+                <w:rFonts w:ascii="맑은 고딕" w:eastAsia="맑은 고딕" w:hAnsi="맑은 고딕" w:cs="굴림" w:hint="eastAsia"/>
+                <w:color w:val="000000"/>
+                <w:lang w:eastAsia="ko-KR"/>
+              </w:rPr>
+            </w:pPr>
+            <w:r>
+              <w:rPr>
+                <w:rFonts w:ascii="맑은 고딕" w:eastAsia="맑은 고딕" w:hAnsi="맑은 고딕" w:cs="굴림" w:hint="eastAsia"/>
+                <w:color w:val="000000"/>
+                <w:lang w:eastAsia="ko-KR"/>
+              </w:rPr>
+              <w:t>용인시</w:t>
+            </w:r>
+          </w:p>
+        </w:tc>
+        <w:tc>
+          <w:tcPr>
+            <w:tcW w:w="1080" w:type="dxa"/>
+            <w:tcBorders>
+              <w:top w:val="nil"/>
+              <w:left w:val="nil"/>
+              <w:bottom w:val="nil"/>
+              <w:right w:val="nil"/>
+            </w:tcBorders>
+            <w:shd w:val="clear" w:color="auto" w:fill="auto"/>
+            <w:noWrap/>
+            <w:vAlign w:val="center"/>
+            <w:hideMark/>
+          </w:tcPr>
+          <w:p>
+            <w:pPr>
+              <w:spacing w:after="0"/>
+              <w:jc w:val="left"/>
+              <w:rPr>
+                <w:rFonts w:ascii="맑은 고딕" w:eastAsia="맑은 고딕" w:hAnsi="맑은 고딕" w:cs="굴림" w:hint="eastAsia"/>
+                <w:color w:val="000000"/>
+                <w:lang w:eastAsia="ko-KR"/>
+              </w:rPr>
+            </w:pPr>
+            <w:r>
+              <w:rPr>
+                <w:rFonts w:ascii="맑은 고딕" w:eastAsia="맑은 고딕" w:hAnsi="맑은 고딕" w:cs="굴림" w:hint="eastAsia"/>
+                <w:color w:val="000000"/>
+                <w:lang w:eastAsia="ko-KR"/>
+              </w:rPr>
+              <w:t>처인구</w:t>
+            </w:r>
+          </w:p>
+        </w:tc>
+        <w:tc>
+          <w:tcPr>
+            <w:tcW w:w="1320" w:type="dxa"/>
+            <w:tcBorders>
+              <w:top w:val="nil"/>
+              <w:left w:val="nil"/>
+              <w:bottom w:val="nil"/>
+              <w:right w:val="nil"/>
+            </w:tcBorders>
+            <w:shd w:val="clear" w:color="auto" w:fill="auto"/>
+            <w:noWrap/>
+            <w:vAlign w:val="center"/>
+            <w:hideMark/>
+          </w:tcPr>
+          <w:p>
+            <w:pPr>
+              <w:spacing w:after="0"/>
+              <w:jc w:val="right"/>
+              <w:rPr>
+                <w:rFonts w:ascii="맑은 고딕" w:eastAsia="맑은 고딕" w:hAnsi="맑은 고딕" w:cs="굴림" w:hint="eastAsia"/>
+                <w:color w:val="000000"/>
+                <w:lang w:eastAsia="ko-KR"/>
+              </w:rPr>
+            </w:pPr>
+            <w:r>
+              <w:rPr>
+                <w:rFonts w:ascii="맑은 고딕" w:eastAsia="맑은 고딕" w:hAnsi="맑은 고딕" w:cs="굴림" w:hint="eastAsia"/>
+                <w:color w:val="000000"/>
+                <w:lang w:eastAsia="ko-KR"/>
+              </w:rPr>
+              <w:t>212</w:t>
+            </w:r>
+          </w:p>
+        </w:tc>
+        <w:tc>
+          <w:tcPr>
+            <w:tcW w:w="1320" w:type="dxa"/>
+            <w:tcBorders>
+              <w:top w:val="nil"/>
+              <w:left w:val="nil"/>
+              <w:bottom w:val="nil"/>
+              <w:right w:val="nil"/>
+            </w:tcBorders>
+            <w:shd w:val="clear" w:color="auto" w:fill="auto"/>
+            <w:noWrap/>
+            <w:vAlign w:val="center"/>
+            <w:hideMark/>
+          </w:tcPr>
+          <w:p>
+            <w:pPr>
+              <w:spacing w:after="0"/>
+              <w:jc w:val="right"/>
+              <w:rPr>
+                <w:rFonts w:ascii="맑은 고딕" w:eastAsia="맑은 고딕" w:hAnsi="맑은 고딕" w:cs="굴림" w:hint="eastAsia"/>
+                <w:color w:val="000000"/>
+                <w:lang w:eastAsia="ko-KR"/>
+              </w:rPr>
+            </w:pPr>
+            <w:r>
+              <w:rPr>
+                <w:rFonts w:ascii="맑은 고딕" w:eastAsia="맑은 고딕" w:hAnsi="맑은 고딕" w:cs="굴림" w:hint="eastAsia"/>
+                <w:color w:val="000000"/>
+                <w:lang w:eastAsia="ko-KR"/>
+              </w:rPr>
+              <w:t>194</w:t>
+            </w:r>
+          </w:p>
+        </w:tc>
+      </w:tr>
+      <w:tr>
+        <w:trPr>
+          <w:trHeight w:val="330"/>
+        </w:trPr>
+        <w:tc>
+          <w:tcPr>
+            <w:tcW w:w="2160" w:type="dxa"/>
+            <w:gridSpan w:val="2"/>
+            <w:tcBorders>
+              <w:top w:val="nil"/>
+              <w:left w:val="nil"/>
+              <w:bottom w:val="nil"/>
+              <w:right w:val="nil"/>
+            </w:tcBorders>
+            <w:shd w:val="clear" w:color="auto" w:fill="auto"/>
+            <w:noWrap/>
+            <w:vAlign w:val="center"/>
+            <w:hideMark/>
+          </w:tcPr>
+          <w:p>
+            <w:pPr>
+              <w:spacing w:after="0"/>
+              <w:jc w:val="left"/>
+              <w:rPr>
+                <w:rFonts w:ascii="맑은 고딕" w:eastAsia="맑은 고딕" w:hAnsi="맑은 고딕" w:cs="굴림" w:hint="eastAsia"/>
+                <w:color w:val="000000"/>
+                <w:lang w:eastAsia="ko-KR"/>
+              </w:rPr>
+            </w:pPr>
+            <w:r>
+              <w:rPr>
+                <w:rFonts w:ascii="맑은 고딕" w:eastAsia="맑은 고딕" w:hAnsi="맑은 고딕" w:cs="굴림" w:hint="eastAsia"/>
+                <w:color w:val="000000"/>
+                <w:lang w:eastAsia="ko-KR"/>
+              </w:rPr>
+              <w:t>의왕시</w:t>
+            </w:r>
+          </w:p>
+        </w:tc>
+        <w:tc>
+          <w:tcPr>
+            <w:tcW w:w="1320" w:type="dxa"/>
+            <w:tcBorders>
+              <w:top w:val="nil"/>
+              <w:left w:val="nil"/>
+              <w:bottom w:val="nil"/>
+              <w:right w:val="nil"/>
+            </w:tcBorders>
+            <w:shd w:val="clear" w:color="auto" w:fill="auto"/>
+            <w:noWrap/>
+            <w:vAlign w:val="center"/>
+            <w:hideMark/>
+          </w:tcPr>
+          <w:p>
+            <w:pPr>
+              <w:spacing w:after="0"/>
+              <w:jc w:val="right"/>
+              <w:rPr>
+                <w:rFonts w:ascii="맑은 고딕" w:eastAsia="맑은 고딕" w:hAnsi="맑은 고딕" w:cs="굴림" w:hint="eastAsia"/>
+                <w:color w:val="000000"/>
+                <w:lang w:eastAsia="ko-KR"/>
+              </w:rPr>
+            </w:pPr>
+            <w:r>
+              <w:rPr>
+                <w:rFonts w:ascii="맑은 고딕" w:eastAsia="맑은 고딕" w:hAnsi="맑은 고딕" w:cs="굴림" w:hint="eastAsia"/>
+                <w:color w:val="000000"/>
+                <w:lang w:eastAsia="ko-KR"/>
+              </w:rPr>
+              <w:t>451</w:t>
+            </w:r>
+          </w:p>
+        </w:tc>
+        <w:tc>
+          <w:tcPr>
+            <w:tcW w:w="1320" w:type="dxa"/>
+            <w:tcBorders>
+              <w:top w:val="nil"/>
+              <w:left w:val="nil"/>
+              <w:bottom w:val="nil"/>
+              <w:right w:val="nil"/>
+            </w:tcBorders>
+            <w:shd w:val="clear" w:color="auto" w:fill="auto"/>
+            <w:noWrap/>
+            <w:vAlign w:val="center"/>
+            <w:hideMark/>
+          </w:tcPr>
+          <w:p>
+            <w:pPr>
+              <w:spacing w:after="0"/>
+              <w:jc w:val="right"/>
+              <w:rPr>
+                <w:rFonts w:ascii="맑은 고딕" w:eastAsia="맑은 고딕" w:hAnsi="맑은 고딕" w:cs="굴림" w:hint="eastAsia"/>
+                <w:color w:val="000000"/>
+                <w:lang w:eastAsia="ko-KR"/>
+              </w:rPr>
+            </w:pPr>
+            <w:r>
+              <w:rPr>
+                <w:rFonts w:ascii="맑은 고딕" w:eastAsia="맑은 고딕" w:hAnsi="맑은 고딕" w:cs="굴림" w:hint="eastAsia"/>
+                <w:color w:val="000000"/>
+                <w:lang w:eastAsia="ko-KR"/>
+              </w:rPr>
+              <w:t>432</w:t>
+            </w:r>
+          </w:p>
+        </w:tc>
+      </w:tr>
+      <w:tr>
+        <w:trPr>
+          <w:trHeight w:val="330"/>
+        </w:trPr>
+        <w:tc>
+          <w:tcPr>
+            <w:tcW w:w="2160" w:type="dxa"/>
+            <w:gridSpan w:val="2"/>
+            <w:tcBorders>
+              <w:top w:val="nil"/>
+              <w:left w:val="nil"/>
+              <w:bottom w:val="nil"/>
+              <w:right w:val="nil"/>
+            </w:tcBorders>
+            <w:shd w:val="clear" w:color="auto" w:fill="auto"/>
+            <w:noWrap/>
+            <w:vAlign w:val="center"/>
+            <w:hideMark/>
+          </w:tcPr>
+          <w:p>
+            <w:pPr>
+              <w:spacing w:after="0"/>
+              <w:jc w:val="left"/>
+              <w:rPr>
+                <w:rFonts w:ascii="맑은 고딕" w:eastAsia="맑은 고딕" w:hAnsi="맑은 고딕" w:cs="굴림" w:hint="eastAsia"/>
+                <w:color w:val="000000"/>
+                <w:lang w:eastAsia="ko-KR"/>
+              </w:rPr>
+            </w:pPr>
+            <w:r>
+              <w:rPr>
+                <w:rFonts w:ascii="맑은 고딕" w:eastAsia="맑은 고딕" w:hAnsi="맑은 고딕" w:cs="굴림" w:hint="eastAsia"/>
+                <w:color w:val="000000"/>
+                <w:lang w:eastAsia="ko-KR"/>
+              </w:rPr>
+              <w:t>의정부시</w:t>
+            </w:r>
+          </w:p>
+        </w:tc>
+        <w:tc>
+          <w:tcPr>
+            <w:tcW w:w="1320" w:type="dxa"/>
+            <w:tcBorders>
+              <w:top w:val="nil"/>
+              <w:left w:val="nil"/>
+              <w:bottom w:val="nil"/>
+              <w:right w:val="nil"/>
+            </w:tcBorders>
+            <w:shd w:val="clear" w:color="auto" w:fill="auto"/>
+            <w:noWrap/>
+            <w:vAlign w:val="center"/>
+            <w:hideMark/>
+          </w:tcPr>
+          <w:p>
+            <w:pPr>
+              <w:spacing w:after="0"/>
+              <w:jc w:val="right"/>
+              <w:rPr>
+                <w:rFonts w:ascii="맑은 고딕" w:eastAsia="맑은 고딕" w:hAnsi="맑은 고딕" w:cs="굴림" w:hint="eastAsia"/>
+                <w:color w:val="000000"/>
+                <w:lang w:eastAsia="ko-KR"/>
+              </w:rPr>
+            </w:pPr>
+            <w:r>
+              <w:rPr>
+                <w:rFonts w:ascii="맑은 고딕" w:eastAsia="맑은 고딕" w:hAnsi="맑은 고딕" w:cs="굴림" w:hint="eastAsia"/>
+                <w:color w:val="000000"/>
+                <w:lang w:eastAsia="ko-KR"/>
+              </w:rPr>
+              <w:t>443</w:t>
+            </w:r>
+          </w:p>
+        </w:tc>
+        <w:tc>
+          <w:tcPr>
+            <w:tcW w:w="1320" w:type="dxa"/>
+            <w:tcBorders>
+              <w:top w:val="nil"/>
+              <w:left w:val="nil"/>
+              <w:bottom w:val="nil"/>
+              <w:right w:val="nil"/>
+            </w:tcBorders>
+            <w:shd w:val="clear" w:color="auto" w:fill="auto"/>
+            <w:noWrap/>
+            <w:vAlign w:val="center"/>
+            <w:hideMark/>
+          </w:tcPr>
+          <w:p>
+            <w:pPr>
+              <w:spacing w:after="0"/>
+              <w:jc w:val="right"/>
+              <w:rPr>
+                <w:rFonts w:ascii="맑은 고딕" w:eastAsia="맑은 고딕" w:hAnsi="맑은 고딕" w:cs="굴림" w:hint="eastAsia"/>
+                <w:color w:val="000000"/>
+                <w:lang w:eastAsia="ko-KR"/>
+              </w:rPr>
+            </w:pPr>
+            <w:r>
+              <w:rPr>
+                <w:rFonts w:ascii="맑은 고딕" w:eastAsia="맑은 고딕" w:hAnsi="맑은 고딕" w:cs="굴림" w:hint="eastAsia"/>
+                <w:color w:val="000000"/>
+                <w:lang w:eastAsia="ko-KR"/>
+              </w:rPr>
+              <w:t>425</w:t>
+            </w:r>
+          </w:p>
+        </w:tc>
+      </w:tr>
+      <w:tr>
+        <w:trPr>
+          <w:trHeight w:val="330"/>
+        </w:trPr>
+        <w:tc>
+          <w:tcPr>
+            <w:tcW w:w="2160" w:type="dxa"/>
+            <w:gridSpan w:val="2"/>
+            <w:tcBorders>
+              <w:top w:val="nil"/>
+              <w:left w:val="nil"/>
+              <w:bottom w:val="nil"/>
+              <w:right w:val="nil"/>
+            </w:tcBorders>
+            <w:shd w:val="clear" w:color="auto" w:fill="auto"/>
+            <w:noWrap/>
+            <w:vAlign w:val="center"/>
+            <w:hideMark/>
+          </w:tcPr>
+          <w:p>
+            <w:pPr>
+              <w:spacing w:after="0"/>
+              <w:jc w:val="left"/>
+              <w:rPr>
+                <w:rFonts w:ascii="맑은 고딕" w:eastAsia="맑은 고딕" w:hAnsi="맑은 고딕" w:cs="굴림" w:hint="eastAsia"/>
+                <w:color w:val="000000"/>
+                <w:lang w:eastAsia="ko-KR"/>
+              </w:rPr>
+            </w:pPr>
+            <w:r>
+              <w:rPr>
+                <w:rFonts w:ascii="맑은 고딕" w:eastAsia="맑은 고딕" w:hAnsi="맑은 고딕" w:cs="굴림" w:hint="eastAsia"/>
+                <w:color w:val="000000"/>
+                <w:lang w:eastAsia="ko-KR"/>
+              </w:rPr>
+              <w:t>이천시</w:t>
+            </w:r>
+          </w:p>
+        </w:tc>
+        <w:tc>
+          <w:tcPr>
+            <w:tcW w:w="1320" w:type="dxa"/>
+            <w:tcBorders>
+              <w:top w:val="nil"/>
+              <w:left w:val="nil"/>
+              <w:bottom w:val="nil"/>
+              <w:right w:val="nil"/>
+            </w:tcBorders>
+            <w:shd w:val="clear" w:color="auto" w:fill="auto"/>
+            <w:noWrap/>
+            <w:vAlign w:val="center"/>
+            <w:hideMark/>
+          </w:tcPr>
+          <w:p>
+            <w:pPr>
+              <w:spacing w:after="0"/>
+              <w:jc w:val="right"/>
+              <w:rPr>
+                <w:rFonts w:ascii="맑은 고딕" w:eastAsia="맑은 고딕" w:hAnsi="맑은 고딕" w:cs="굴림" w:hint="eastAsia"/>
+                <w:color w:val="000000"/>
+                <w:lang w:eastAsia="ko-KR"/>
+              </w:rPr>
+            </w:pPr>
+            <w:r>
+              <w:rPr>
+                <w:rFonts w:ascii="맑은 고딕" w:eastAsia="맑은 고딕" w:hAnsi="맑은 고딕" w:cs="굴림" w:hint="eastAsia"/>
+                <w:color w:val="000000"/>
+                <w:lang w:eastAsia="ko-KR"/>
+              </w:rPr>
+              <w:t>178</w:t>
+            </w:r>
+          </w:p>
+        </w:tc>
+        <w:tc>
+          <w:tcPr>
+            <w:tcW w:w="1320" w:type="dxa"/>
+            <w:tcBorders>
+              <w:top w:val="nil"/>
+              <w:left w:val="nil"/>
+              <w:bottom w:val="nil"/>
+              <w:right w:val="nil"/>
+            </w:tcBorders>
+            <w:shd w:val="clear" w:color="auto" w:fill="auto"/>
+            <w:noWrap/>
+            <w:vAlign w:val="center"/>
+            <w:hideMark/>
+          </w:tcPr>
+          <w:p>
+            <w:pPr>
+              <w:spacing w:after="0"/>
+              <w:jc w:val="right"/>
+              <w:rPr>
+                <w:rFonts w:ascii="맑은 고딕" w:eastAsia="맑은 고딕" w:hAnsi="맑은 고딕" w:cs="굴림" w:hint="eastAsia"/>
+                <w:color w:val="000000"/>
+                <w:lang w:eastAsia="ko-KR"/>
+              </w:rPr>
+            </w:pPr>
+            <w:r>
+              <w:rPr>
+                <w:rFonts w:ascii="맑은 고딕" w:eastAsia="맑은 고딕" w:hAnsi="맑은 고딕" w:cs="굴림" w:hint="eastAsia"/>
+                <w:color w:val="000000"/>
+                <w:lang w:eastAsia="ko-KR"/>
+              </w:rPr>
+              <w:t>160</w:t>
+            </w:r>
+          </w:p>
+        </w:tc>
+      </w:tr>
+      <w:tr>
+        <w:trPr>
+          <w:trHeight w:val="330"/>
+        </w:trPr>
+        <w:tc>
+          <w:tcPr>
+            <w:tcW w:w="2160" w:type="dxa"/>
+            <w:gridSpan w:val="2"/>
+            <w:tcBorders>
+              <w:top w:val="nil"/>
+              <w:left w:val="nil"/>
+              <w:bottom w:val="nil"/>
+              <w:right w:val="nil"/>
+            </w:tcBorders>
+            <w:shd w:val="clear" w:color="auto" w:fill="auto"/>
+            <w:noWrap/>
+            <w:vAlign w:val="center"/>
+            <w:hideMark/>
+          </w:tcPr>
+          <w:p>
+            <w:pPr>
+              <w:spacing w:after="0"/>
+              <w:jc w:val="left"/>
+              <w:rPr>
+                <w:rFonts w:ascii="맑은 고딕" w:eastAsia="맑은 고딕" w:hAnsi="맑은 고딕" w:cs="굴림" w:hint="eastAsia"/>
+                <w:color w:val="000000"/>
+                <w:lang w:eastAsia="ko-KR"/>
+              </w:rPr>
+            </w:pPr>
+            <w:r>
+              <w:rPr>
+                <w:rFonts w:ascii="맑은 고딕" w:eastAsia="맑은 고딕" w:hAnsi="맑은 고딕" w:cs="굴림" w:hint="eastAsia"/>
+                <w:color w:val="000000"/>
+                <w:lang w:eastAsia="ko-KR"/>
+              </w:rPr>
+              <w:t>파주시</w:t>
+            </w:r>
+          </w:p>
+        </w:tc>
+        <w:tc>
+          <w:tcPr>
+            <w:tcW w:w="1320" w:type="dxa"/>
+            <w:tcBorders>
+              <w:top w:val="nil"/>
+              <w:left w:val="nil"/>
+              <w:bottom w:val="nil"/>
+              <w:right w:val="nil"/>
+            </w:tcBorders>
+            <w:shd w:val="clear" w:color="auto" w:fill="auto"/>
+            <w:noWrap/>
+            <w:vAlign w:val="center"/>
+            <w:hideMark/>
+          </w:tcPr>
+          <w:p>
+            <w:pPr>
+              <w:spacing w:after="0"/>
+              <w:jc w:val="right"/>
+              <w:rPr>
+                <w:rFonts w:ascii="맑은 고딕" w:eastAsia="맑은 고딕" w:hAnsi="맑은 고딕" w:cs="굴림" w:hint="eastAsia"/>
+                <w:color w:val="000000"/>
+                <w:lang w:eastAsia="ko-KR"/>
+              </w:rPr>
+            </w:pPr>
+            <w:r>
+              <w:rPr>
+                <w:rFonts w:ascii="맑은 고딕" w:eastAsia="맑은 고딕" w:hAnsi="맑은 고딕" w:cs="굴림" w:hint="eastAsia"/>
+                <w:color w:val="000000"/>
+                <w:lang w:eastAsia="ko-KR"/>
+              </w:rPr>
+              <w:t>205</w:t>
+            </w:r>
+          </w:p>
+        </w:tc>
+        <w:tc>
+          <w:tcPr>
+            <w:tcW w:w="1320" w:type="dxa"/>
+            <w:tcBorders>
+              <w:top w:val="nil"/>
+              <w:left w:val="nil"/>
+              <w:bottom w:val="nil"/>
+              <w:right w:val="nil"/>
+            </w:tcBorders>
+            <w:shd w:val="clear" w:color="auto" w:fill="auto"/>
+            <w:noWrap/>
+            <w:vAlign w:val="center"/>
+            <w:hideMark/>
+          </w:tcPr>
+          <w:p>
+            <w:pPr>
+              <w:spacing w:after="0"/>
+              <w:jc w:val="right"/>
+              <w:rPr>
+                <w:rFonts w:ascii="맑은 고딕" w:eastAsia="맑은 고딕" w:hAnsi="맑은 고딕" w:cs="굴림" w:hint="eastAsia"/>
+                <w:color w:val="000000"/>
+                <w:lang w:eastAsia="ko-KR"/>
+              </w:rPr>
+            </w:pPr>
+            <w:r>
+              <w:rPr>
+                <w:rFonts w:ascii="맑은 고딕" w:eastAsia="맑은 고딕" w:hAnsi="맑은 고딕" w:cs="굴림" w:hint="eastAsia"/>
+                <w:color w:val="000000"/>
+                <w:lang w:eastAsia="ko-KR"/>
+              </w:rPr>
+              <w:t>187</w:t>
+            </w:r>
+          </w:p>
+        </w:tc>
+      </w:tr>
+      <w:tr>
+        <w:trPr>
+          <w:trHeight w:val="330"/>
+        </w:trPr>
+        <w:tc>
+          <w:tcPr>
+            <w:tcW w:w="2160" w:type="dxa"/>
+            <w:gridSpan w:val="2"/>
+            <w:tcBorders>
+              <w:top w:val="nil"/>
+              <w:left w:val="nil"/>
+              <w:bottom w:val="nil"/>
+              <w:right w:val="nil"/>
+            </w:tcBorders>
+            <w:shd w:val="clear" w:color="auto" w:fill="auto"/>
+            <w:noWrap/>
+            <w:vAlign w:val="center"/>
+            <w:hideMark/>
+          </w:tcPr>
+          <w:p>
+            <w:pPr>
+              <w:spacing w:after="0"/>
+              <w:jc w:val="left"/>
+              <w:rPr>
+                <w:rFonts w:ascii="맑은 고딕" w:eastAsia="맑은 고딕" w:hAnsi="맑은 고딕" w:cs="굴림" w:hint="eastAsia"/>
+                <w:color w:val="000000"/>
+                <w:lang w:eastAsia="ko-KR"/>
+              </w:rPr>
+            </w:pPr>
+            <w:r>
+              <w:rPr>
+                <w:rFonts w:ascii="맑은 고딕" w:eastAsia="맑은 고딕" w:hAnsi="맑은 고딕" w:cs="굴림" w:hint="eastAsia"/>
+                <w:color w:val="000000"/>
+                <w:lang w:eastAsia="ko-KR"/>
+              </w:rPr>
+              <w:t>평택시</w:t>
+            </w:r>
+          </w:p>
+        </w:tc>
+        <w:tc>
+          <w:tcPr>
+            <w:tcW w:w="1320" w:type="dxa"/>
+            <w:tcBorders>
+              <w:top w:val="nil"/>
+              <w:left w:val="nil"/>
+              <w:bottom w:val="nil"/>
+              <w:right w:val="nil"/>
+            </w:tcBorders>
+            <w:shd w:val="clear" w:color="auto" w:fill="auto"/>
+            <w:noWrap/>
+            <w:vAlign w:val="center"/>
+            <w:hideMark/>
+          </w:tcPr>
+          <w:p>
+            <w:pPr>
+              <w:spacing w:after="0"/>
+              <w:jc w:val="right"/>
+              <w:rPr>
+                <w:rFonts w:ascii="맑은 고딕" w:eastAsia="맑은 고딕" w:hAnsi="맑은 고딕" w:cs="굴림" w:hint="eastAsia"/>
+                <w:color w:val="000000"/>
+                <w:lang w:eastAsia="ko-KR"/>
+              </w:rPr>
+            </w:pPr>
+            <w:r>
+              <w:rPr>
+                <w:rFonts w:ascii="맑은 고딕" w:eastAsia="맑은 고딕" w:hAnsi="맑은 고딕" w:cs="굴림" w:hint="eastAsia"/>
+                <w:color w:val="000000"/>
+                <w:lang w:eastAsia="ko-KR"/>
+              </w:rPr>
+              <w:t>239</w:t>
+            </w:r>
+          </w:p>
+        </w:tc>
+        <w:tc>
+          <w:tcPr>
+            <w:tcW w:w="1320" w:type="dxa"/>
+            <w:tcBorders>
+              <w:top w:val="nil"/>
+              <w:left w:val="nil"/>
+              <w:bottom w:val="nil"/>
+              <w:right w:val="nil"/>
+            </w:tcBorders>
+            <w:shd w:val="clear" w:color="auto" w:fill="auto"/>
+            <w:noWrap/>
+            <w:vAlign w:val="center"/>
+            <w:hideMark/>
+          </w:tcPr>
+          <w:p>
+            <w:pPr>
+              <w:spacing w:after="0"/>
+              <w:jc w:val="right"/>
+              <w:rPr>
+                <w:rFonts w:ascii="맑은 고딕" w:eastAsia="맑은 고딕" w:hAnsi="맑은 고딕" w:cs="굴림" w:hint="eastAsia"/>
+                <w:color w:val="000000"/>
+                <w:lang w:eastAsia="ko-KR"/>
+              </w:rPr>
+            </w:pPr>
+            <w:r>
+              <w:rPr>
+                <w:rFonts w:ascii="맑은 고딕" w:eastAsia="맑은 고딕" w:hAnsi="맑은 고딕" w:cs="굴림" w:hint="eastAsia"/>
+                <w:color w:val="000000"/>
+                <w:lang w:eastAsia="ko-KR"/>
+              </w:rPr>
+              <w:t>221</w:t>
+            </w:r>
+          </w:p>
+        </w:tc>
+      </w:tr>
+      <w:tr>
+        <w:trPr>
+          <w:trHeight w:val="330"/>
+        </w:trPr>
+        <w:tc>
+          <w:tcPr>
+            <w:tcW w:w="2160" w:type="dxa"/>
+            <w:gridSpan w:val="2"/>
+            <w:tcBorders>
+              <w:top w:val="nil"/>
+              <w:left w:val="nil"/>
+              <w:bottom w:val="nil"/>
+              <w:right w:val="nil"/>
+            </w:tcBorders>
+            <w:shd w:val="clear" w:color="auto" w:fill="auto"/>
+            <w:noWrap/>
+            <w:vAlign w:val="center"/>
+            <w:hideMark/>
+          </w:tcPr>
+          <w:p>
+            <w:pPr>
+              <w:spacing w:after="0"/>
+              <w:jc w:val="left"/>
+              <w:rPr>
+                <w:rFonts w:ascii="맑은 고딕" w:eastAsia="맑은 고딕" w:hAnsi="맑은 고딕" w:cs="굴림" w:hint="eastAsia"/>
+                <w:color w:val="000000"/>
+                <w:lang w:eastAsia="ko-KR"/>
+              </w:rPr>
+            </w:pPr>
+            <w:r>
+              <w:rPr>
+                <w:rFonts w:ascii="맑은 고딕" w:eastAsia="맑은 고딕" w:hAnsi="맑은 고딕" w:cs="굴림" w:hint="eastAsia"/>
+                <w:color w:val="000000"/>
+                <w:lang w:eastAsia="ko-KR"/>
+              </w:rPr>
+              <w:t>포천시</w:t>
+            </w:r>
+          </w:p>
+        </w:tc>
+        <w:tc>
+          <w:tcPr>
+            <w:tcW w:w="1320" w:type="dxa"/>
+            <w:tcBorders>
+              <w:top w:val="nil"/>
+              <w:left w:val="nil"/>
+              <w:bottom w:val="nil"/>
+              <w:right w:val="nil"/>
+            </w:tcBorders>
+            <w:shd w:val="clear" w:color="auto" w:fill="auto"/>
+            <w:noWrap/>
+            <w:vAlign w:val="center"/>
+            <w:hideMark/>
+          </w:tcPr>
+          <w:p>
+            <w:pPr>
+              <w:spacing w:after="0"/>
+              <w:jc w:val="right"/>
+              <w:rPr>
+                <w:rFonts w:ascii="맑은 고딕" w:eastAsia="맑은 고딕" w:hAnsi="맑은 고딕" w:cs="굴림" w:hint="eastAsia"/>
+                <w:color w:val="000000"/>
+                <w:lang w:eastAsia="ko-KR"/>
+              </w:rPr>
+            </w:pPr>
+            <w:r>
+              <w:rPr>
+                <w:rFonts w:ascii="맑은 고딕" w:eastAsia="맑은 고딕" w:hAnsi="맑은 고딕" w:cs="굴림" w:hint="eastAsia"/>
+                <w:color w:val="000000"/>
+                <w:lang w:eastAsia="ko-KR"/>
+              </w:rPr>
+              <w:t>166</w:t>
+            </w:r>
+          </w:p>
+        </w:tc>
+        <w:tc>
+          <w:tcPr>
+            <w:tcW w:w="1320" w:type="dxa"/>
+            <w:tcBorders>
+              <w:top w:val="nil"/>
+              <w:left w:val="nil"/>
+              <w:bottom w:val="nil"/>
+              <w:right w:val="nil"/>
+            </w:tcBorders>
+            <w:shd w:val="clear" w:color="auto" w:fill="auto"/>
+            <w:noWrap/>
+            <w:vAlign w:val="center"/>
+            <w:hideMark/>
+          </w:tcPr>
+          <w:p>
+            <w:pPr>
+              <w:spacing w:after="0"/>
+              <w:jc w:val="right"/>
+              <w:rPr>
+                <w:rFonts w:ascii="맑은 고딕" w:eastAsia="맑은 고딕" w:hAnsi="맑은 고딕" w:cs="굴림" w:hint="eastAsia"/>
+                <w:color w:val="000000"/>
+                <w:lang w:eastAsia="ko-KR"/>
+              </w:rPr>
+            </w:pPr>
+            <w:r>
+              <w:rPr>
+                <w:rFonts w:ascii="맑은 고딕" w:eastAsia="맑은 고딕" w:hAnsi="맑은 고딕" w:cs="굴림" w:hint="eastAsia"/>
+                <w:color w:val="000000"/>
+                <w:lang w:eastAsia="ko-KR"/>
+              </w:rPr>
+              <w:t>148</w:t>
+            </w:r>
+          </w:p>
+        </w:tc>
+      </w:tr>
+      <w:tr>
+        <w:trPr>
+          <w:trHeight w:val="330"/>
+        </w:trPr>
+        <w:tc>
+          <w:tcPr>
+            <w:tcW w:w="2160" w:type="dxa"/>
+            <w:gridSpan w:val="2"/>
+            <w:tcBorders>
+              <w:top w:val="nil"/>
+              <w:left w:val="nil"/>
+              <w:bottom w:val="nil"/>
+              <w:right w:val="nil"/>
+            </w:tcBorders>
+            <w:shd w:val="clear" w:color="auto" w:fill="auto"/>
+            <w:noWrap/>
+            <w:vAlign w:val="center"/>
+            <w:hideMark/>
+          </w:tcPr>
+          <w:p>
+            <w:pPr>
+              <w:spacing w:after="0"/>
+              <w:jc w:val="left"/>
+              <w:rPr>
+                <w:rFonts w:ascii="맑은 고딕" w:eastAsia="맑은 고딕" w:hAnsi="맑은 고딕" w:cs="굴림" w:hint="eastAsia"/>
+                <w:color w:val="000000"/>
+                <w:lang w:eastAsia="ko-KR"/>
+              </w:rPr>
+            </w:pPr>
+            <w:r>
+              <w:rPr>
+                <w:rFonts w:ascii="맑은 고딕" w:eastAsia="맑은 고딕" w:hAnsi="맑은 고딕" w:cs="굴림" w:hint="eastAsia"/>
+                <w:color w:val="000000"/>
+                <w:lang w:eastAsia="ko-KR"/>
+              </w:rPr>
+              <w:t>하남시</w:t>
+            </w:r>
+          </w:p>
+        </w:tc>
+        <w:tc>
+          <w:tcPr>
+            <w:tcW w:w="1320" w:type="dxa"/>
+            <w:tcBorders>
+              <w:top w:val="nil"/>
+              <w:left w:val="nil"/>
+              <w:bottom w:val="nil"/>
+              <w:right w:val="nil"/>
+            </w:tcBorders>
+            <w:shd w:val="clear" w:color="auto" w:fill="auto"/>
+            <w:noWrap/>
+            <w:vAlign w:val="center"/>
+            <w:hideMark/>
+          </w:tcPr>
+          <w:p>
+            <w:pPr>
+              <w:spacing w:after="0"/>
+              <w:jc w:val="right"/>
+              <w:rPr>
+                <w:rFonts w:ascii="맑은 고딕" w:eastAsia="맑은 고딕" w:hAnsi="맑은 고딕" w:cs="굴림" w:hint="eastAsia"/>
+                <w:color w:val="000000"/>
+                <w:lang w:eastAsia="ko-KR"/>
+              </w:rPr>
+            </w:pPr>
+            <w:r>
+              <w:rPr>
+                <w:rFonts w:ascii="맑은 고딕" w:eastAsia="맑은 고딕" w:hAnsi="맑은 고딕" w:cs="굴림" w:hint="eastAsia"/>
+                <w:color w:val="000000"/>
+                <w:lang w:eastAsia="ko-KR"/>
+              </w:rPr>
+              <w:t>492</w:t>
+            </w:r>
+          </w:p>
+        </w:tc>
+        <w:tc>
+          <w:tcPr>
+            <w:tcW w:w="1320" w:type="dxa"/>
+            <w:tcBorders>
+              <w:top w:val="nil"/>
+              <w:left w:val="nil"/>
+              <w:bottom w:val="nil"/>
+              <w:right w:val="nil"/>
+            </w:tcBorders>
+            <w:shd w:val="clear" w:color="auto" w:fill="auto"/>
+            <w:noWrap/>
+            <w:vAlign w:val="center"/>
+            <w:hideMark/>
+          </w:tcPr>
+          <w:p>
+            <w:pPr>
+              <w:spacing w:after="0"/>
+              <w:jc w:val="right"/>
+              <w:rPr>
+                <w:rFonts w:ascii="맑은 고딕" w:eastAsia="맑은 고딕" w:hAnsi="맑은 고딕" w:cs="굴림" w:hint="eastAsia"/>
+                <w:color w:val="000000"/>
+                <w:lang w:eastAsia="ko-KR"/>
+              </w:rPr>
+            </w:pPr>
+            <w:r>
+              <w:rPr>
+                <w:rFonts w:ascii="맑은 고딕" w:eastAsia="맑은 고딕" w:hAnsi="맑은 고딕" w:cs="굴림" w:hint="eastAsia"/>
+                <w:color w:val="000000"/>
+                <w:lang w:eastAsia="ko-KR"/>
+              </w:rPr>
+              <w:t>473</w:t>
+            </w:r>
+          </w:p>
+        </w:tc>
+      </w:tr>
+      <w:tr>
+        <w:trPr>
+          <w:trHeight w:val="330"/>
+        </w:trPr>
+        <w:tc>
+          <w:tcPr>
+            <w:tcW w:w="2160" w:type="dxa"/>
+            <w:gridSpan w:val="2"/>
+            <w:tcBorders>
+              <w:top w:val="nil"/>
+              <w:left w:val="nil"/>
+              <w:bottom w:val="nil"/>
+              <w:right w:val="nil"/>
+            </w:tcBorders>
+            <w:shd w:val="clear" w:color="auto" w:fill="auto"/>
+            <w:noWrap/>
+            <w:vAlign w:val="center"/>
+            <w:hideMark/>
+          </w:tcPr>
+          <w:p>
+            <w:pPr>
+              <w:spacing w:after="0"/>
+              <w:jc w:val="left"/>
+              <w:rPr>
+                <w:rFonts w:ascii="맑은 고딕" w:eastAsia="맑은 고딕" w:hAnsi="맑은 고딕" w:cs="굴림" w:hint="eastAsia"/>
+                <w:color w:val="000000"/>
+                <w:lang w:eastAsia="ko-KR"/>
+              </w:rPr>
+            </w:pPr>
+            <w:r>
+              <w:rPr>
+                <w:rFonts w:ascii="맑은 고딕" w:eastAsia="맑은 고딕" w:hAnsi="맑은 고딕" w:cs="굴림" w:hint="eastAsia"/>
+                <w:color w:val="000000"/>
+                <w:lang w:eastAsia="ko-KR"/>
+              </w:rPr>
+              <w:t>화성시</w:t>
+            </w:r>
+          </w:p>
+        </w:tc>
+        <w:tc>
+          <w:tcPr>
+            <w:tcW w:w="1320" w:type="dxa"/>
+            <w:tcBorders>
+              <w:top w:val="nil"/>
+              <w:left w:val="nil"/>
+              <w:bottom w:val="nil"/>
+              <w:right w:val="nil"/>
+            </w:tcBorders>
+            <w:shd w:val="clear" w:color="auto" w:fill="auto"/>
+            <w:noWrap/>
+            <w:vAlign w:val="center"/>
+            <w:hideMark/>
+          </w:tcPr>
+          <w:p>
+            <w:pPr>
+              <w:spacing w:after="0"/>
+              <w:jc w:val="right"/>
+              <w:rPr>
+                <w:rFonts w:ascii="맑은 고딕" w:eastAsia="맑은 고딕" w:hAnsi="맑은 고딕" w:cs="굴림" w:hint="eastAsia"/>
+                <w:color w:val="000000"/>
+                <w:lang w:eastAsia="ko-KR"/>
+              </w:rPr>
+            </w:pPr>
+            <w:r>
+              <w:rPr>
+                <w:rFonts w:ascii="맑은 고딕" w:eastAsia="맑은 고딕" w:hAnsi="맑은 고딕" w:cs="굴림" w:hint="eastAsia"/>
+                <w:color w:val="000000"/>
+                <w:lang w:eastAsia="ko-KR"/>
+              </w:rPr>
+              <w:t>220</w:t>
+            </w:r>
+          </w:p>
+        </w:tc>
+        <w:tc>
+          <w:tcPr>
+            <w:tcW w:w="1320" w:type="dxa"/>
+            <w:tcBorders>
+              <w:top w:val="nil"/>
+              <w:left w:val="nil"/>
+              <w:bottom w:val="nil"/>
+              <w:right w:val="nil"/>
+            </w:tcBorders>
+            <w:shd w:val="clear" w:color="auto" w:fill="auto"/>
+            <w:noWrap/>
+            <w:vAlign w:val="center"/>
+            <w:hideMark/>
+          </w:tcPr>
+          <w:p>
+            <w:pPr>
+              <w:spacing w:after="0"/>
+              <w:jc w:val="right"/>
+              <w:rPr>
+                <w:rFonts w:ascii="맑은 고딕" w:eastAsia="맑은 고딕" w:hAnsi="맑은 고딕" w:cs="굴림" w:hint="eastAsia"/>
+                <w:color w:val="000000"/>
+                <w:lang w:eastAsia="ko-KR"/>
+              </w:rPr>
+            </w:pPr>
+            <w:r>
+              <w:rPr>
+                <w:rFonts w:ascii="맑은 고딕" w:eastAsia="맑은 고딕" w:hAnsi="맑은 고딕" w:cs="굴림" w:hint="eastAsia"/>
+                <w:color w:val="000000"/>
+                <w:lang w:eastAsia="ko-KR"/>
+              </w:rPr>
+              <w:t>203</w:t>
+            </w:r>
+          </w:p>
+        </w:tc>
+      </w:tr>
+    </w:tbl>
     <w:p>
       <w:pPr>
         <w:spacing w:after="120"/>
@@ -420,6 +5687,7 @@
       <w:pPr>
         <w:spacing w:after="120"/>
         <w:rPr>
+          <w:rFonts w:hint="eastAsia"/>
           <w:iCs/>
           <w:lang w:eastAsia="ko-KR"/>
         </w:rPr>
@@ -429,7 +5697,57 @@
       <w:pPr>
         <w:spacing w:after="120"/>
         <w:rPr>
-          <w:rFonts w:hint="eastAsia"/>
+          <w:iCs/>
+          <w:lang w:eastAsia="ko-KR"/>
+        </w:rPr>
+      </w:pPr>
+      <w:r>
+        <w:rPr>
+          <w:iCs/>
+          <w:lang w:eastAsia="ko-KR"/>
+        </w:rPr>
+        <w:lastRenderedPageBreak/>
+        <w:drawing>
+          <wp:inline distT="0" distB="0" distL="0" distR="0" wp14:anchorId="777C6F06" wp14:editId="7FFD8A3E">
+            <wp:extent cx="3359323" cy="3683189"/>
+            <wp:effectExtent l="0" t="0" r="0" b="0"/>
+            <wp:docPr id="141958481" name="그림 1" descr="텍스트, 스크린샷, 번호, 폰트이(가) 표시된 사진&#10;&#10;자동 생성된 설명"/>
+            <wp:cNvGraphicFramePr>
+              <a:graphicFrameLocks xmlns:a="http://schemas.openxmlformats.org/drawingml/2006/main" noChangeAspect="1"/>
+            </wp:cNvGraphicFramePr>
+            <a:graphic xmlns:a="http://schemas.openxmlformats.org/drawingml/2006/main">
+              <a:graphicData uri="http://schemas.openxmlformats.org/drawingml/2006/picture">
+                <pic:pic xmlns:pic="http://schemas.openxmlformats.org/drawingml/2006/picture">
+                  <pic:nvPicPr>
+                    <pic:cNvPr id="141958481" name="그림 1" descr="텍스트, 스크린샷, 번호, 폰트이(가) 표시된 사진&#10;&#10;자동 생성된 설명"/>
+                    <pic:cNvPicPr/>
+                  </pic:nvPicPr>
+                  <pic:blipFill>
+                    <a:blip r:embed="rId12"/>
+                    <a:stretch>
+                      <a:fillRect/>
+                    </a:stretch>
+                  </pic:blipFill>
+                  <pic:spPr>
+                    <a:xfrm>
+                      <a:off x="0" y="0"/>
+                      <a:ext cx="3359323" cy="3683189"/>
+                    </a:xfrm>
+                    <a:prstGeom prst="rect">
+                      <a:avLst/>
+                    </a:prstGeom>
+                  </pic:spPr>
+                </pic:pic>
+              </a:graphicData>
+            </a:graphic>
+          </wp:inline>
+        </w:drawing>
+      </w:r>
+    </w:p>
+    <w:p>
+      <w:pPr>
+        <w:spacing w:after="120"/>
+        <w:rPr>
           <w:iCs/>
           <w:lang w:eastAsia="ko-KR"/>
         </w:rPr>
@@ -857,7 +6175,6 @@
               <w:rPr>
                 <w:rFonts w:hint="eastAsia"/>
               </w:rPr>
-              <w:lastRenderedPageBreak/>
               <w:t>Farmland</w:t>
             </w:r>
           </w:p>
@@ -939,6 +6256,7 @@
               <w:rPr>
                 <w:rFonts w:hint="eastAsia"/>
               </w:rPr>
+              <w:lastRenderedPageBreak/>
               <w:t>Water</w:t>
             </w:r>
           </w:p>
@@ -964,7 +6282,6 @@
     <w:p>
       <w:pPr>
         <w:rPr>
-          <w:rFonts w:hint="eastAsia"/>
           <w:lang w:eastAsia="ko-KR"/>
         </w:rPr>
       </w:pPr>
@@ -994,7 +6311,7 @@
                     <pic:cNvPicPr/>
                   </pic:nvPicPr>
                   <pic:blipFill>
-                    <a:blip r:embed="rId12"/>
+                    <a:blip r:embed="rId13"/>
                     <a:stretch>
                       <a:fillRect/>
                     </a:stretch>
@@ -1076,7 +6393,7 @@
                     <pic:cNvPicPr/>
                   </pic:nvPicPr>
                   <pic:blipFill>
-                    <a:blip r:embed="rId13"/>
+                    <a:blip r:embed="rId14"/>
                     <a:stretch>
                       <a:fillRect/>
                     </a:stretch>
@@ -1160,6 +6477,7 @@
     <w:p>
       <w:pPr>
         <w:rPr>
+          <w:rFonts w:hint="eastAsia"/>
           <w:lang w:eastAsia="ko-KR"/>
         </w:rPr>
       </w:pPr>
@@ -1170,750 +6488,6 @@
           <w:lang w:eastAsia="ko-KR"/>
         </w:rPr>
       </w:pPr>
-    </w:p>
-    <w:p>
-      <w:pPr>
-        <w:pStyle w:val="1"/>
-        <w:rPr>
-          <w:lang w:eastAsia="ko-KR"/>
-        </w:rPr>
-      </w:pPr>
-      <w:r>
-        <w:rPr>
-          <w:rFonts w:hint="eastAsia"/>
-          <w:lang w:eastAsia="ko-KR"/>
-        </w:rPr>
-        <w:t>N</w:t>
-      </w:r>
-      <w:r>
-        <w:rPr>
-          <w:lang w:eastAsia="ko-KR"/>
-        </w:rPr>
-        <w:t xml:space="preserve">ote 2: </w:t>
-      </w:r>
-      <w:r>
-        <w:rPr>
-          <w:lang w:eastAsia="ko-KR"/>
-        </w:rPr>
-        <w:t xml:space="preserve">Projection of </w:t>
-      </w:r>
-      <w:r>
-        <w:rPr>
-          <w:lang w:eastAsia="ko-KR"/>
-        </w:rPr>
-        <w:t>population</w:t>
-      </w:r>
-      <w:r>
-        <w:rPr>
-          <w:lang w:eastAsia="ko-KR"/>
-        </w:rPr>
-        <w:t xml:space="preserve"> and </w:t>
-      </w:r>
-      <w:r>
-        <w:rPr>
-          <w:lang w:eastAsia="ko-KR"/>
-        </w:rPr>
-        <w:t>GRDP</w:t>
-      </w:r>
-      <w:r>
-        <w:rPr>
-          <w:lang w:eastAsia="ko-KR"/>
-        </w:rPr>
-        <w:t xml:space="preserve"> at 229 </w:t>
-      </w:r>
-      <w:proofErr w:type="spellStart"/>
-      <w:r>
-        <w:rPr>
-          <w:lang w:eastAsia="ko-KR"/>
-        </w:rPr>
-        <w:t>citi</w:t>
-      </w:r>
-      <w:r>
-        <w:rPr>
-          <w:lang w:eastAsia="ko-KR"/>
-        </w:rPr>
-        <w:t>y</w:t>
-      </w:r>
-      <w:proofErr w:type="spellEnd"/>
-      <w:r>
-        <w:rPr>
-          <w:lang w:eastAsia="ko-KR"/>
-        </w:rPr>
-        <w:t xml:space="preserve"> level</w:t>
-      </w:r>
-    </w:p>
-    <w:p>
-      <w:pPr>
-        <w:rPr>
-          <w:lang w:eastAsia="ko-KR"/>
-        </w:rPr>
-      </w:pPr>
-      <w:r>
-        <w:rPr>
-          <w:rFonts w:hint="eastAsia"/>
-          <w:lang w:eastAsia="ko-KR"/>
-        </w:rPr>
-        <w:t>-</w:t>
-      </w:r>
-      <w:r>
-        <w:rPr>
-          <w:lang w:eastAsia="ko-KR"/>
-        </w:rPr>
-        <w:t xml:space="preserve"> (Population)</w:t>
-      </w:r>
-      <w:r>
-        <w:rPr>
-          <w:lang w:eastAsia="ko-KR"/>
-        </w:rPr>
-        <w:t xml:space="preserve"> </w:t>
-      </w:r>
-      <w:r>
-        <w:rPr>
-          <w:lang w:eastAsia="ko-KR"/>
-        </w:rPr>
-        <w:t>Each province has projected its future population at the city level by 2040. To extend the data for the next ten years (2040-2050), the Auto</w:t>
-      </w:r>
-      <w:r>
-        <w:rPr>
-          <w:lang w:eastAsia="ko-KR"/>
-        </w:rPr>
-        <w:t>-R</w:t>
-      </w:r>
-      <w:r>
-        <w:rPr>
-          <w:lang w:eastAsia="ko-KR"/>
-        </w:rPr>
-        <w:t>egressive Integrated Moving Average (ARIMA) method has been applied. The augmented data is then converted to represent each city</w:t>
-      </w:r>
-      <w:r>
-        <w:rPr>
-          <w:lang w:eastAsia="ko-KR"/>
-        </w:rPr>
-        <w:t xml:space="preserve"> &amp; county’</w:t>
-      </w:r>
-      <w:r>
-        <w:rPr>
-          <w:lang w:eastAsia="ko-KR"/>
-        </w:rPr>
-        <w:t>s share of the national population over the entire period (2020-2050). The cit</w:t>
-      </w:r>
-      <w:r>
-        <w:rPr>
-          <w:lang w:eastAsia="ko-KR"/>
-        </w:rPr>
-        <w:t>y &amp; county’</w:t>
-      </w:r>
-      <w:r>
-        <w:rPr>
-          <w:lang w:eastAsia="ko-KR"/>
-        </w:rPr>
-        <w:t xml:space="preserve">s population share is applied to the </w:t>
-      </w:r>
-      <w:proofErr w:type="spellStart"/>
-      <w:r>
-        <w:rPr>
-          <w:lang w:eastAsia="ko-KR"/>
-        </w:rPr>
-        <w:t>midpath</w:t>
-      </w:r>
-      <w:proofErr w:type="spellEnd"/>
-      <w:r>
-        <w:rPr>
-          <w:lang w:eastAsia="ko-KR"/>
-        </w:rPr>
-        <w:t xml:space="preserve"> of the national population by 2050. Ultimately, the future population pathways of all 229 ci</w:t>
-      </w:r>
-      <w:r>
-        <w:rPr>
-          <w:lang w:eastAsia="ko-KR"/>
-        </w:rPr>
-        <w:t>ty &amp; counties</w:t>
-      </w:r>
-      <w:r>
-        <w:rPr>
-          <w:lang w:eastAsia="ko-KR"/>
-        </w:rPr>
-        <w:t xml:space="preserve"> are projected.</w:t>
-      </w:r>
-    </w:p>
-    <w:p>
-      <w:pPr>
-        <w:rPr>
-          <w:lang w:eastAsia="ko-KR"/>
-        </w:rPr>
-      </w:pPr>
-      <w:r>
-        <w:rPr>
-          <w:lang w:eastAsia="ko-KR"/>
-        </w:rPr>
-        <w:t>- (</w:t>
-      </w:r>
-    </w:p>
-    <w:p>
-      <w:pPr>
-        <w:rPr>
-          <w:lang w:eastAsia="ko-KR"/>
-        </w:rPr>
-      </w:pPr>
-    </w:p>
-    <w:p>
-      <w:pPr>
-        <w:pStyle w:val="1"/>
-        <w:rPr>
-          <w:lang w:eastAsia="ko-KR"/>
-        </w:rPr>
-      </w:pPr>
-      <w:r>
-        <w:rPr>
-          <w:rFonts w:hint="eastAsia"/>
-          <w:lang w:eastAsia="ko-KR"/>
-        </w:rPr>
-        <w:t>N</w:t>
-      </w:r>
-      <w:r>
-        <w:rPr>
-          <w:lang w:eastAsia="ko-KR"/>
-        </w:rPr>
-        <w:t xml:space="preserve">ote </w:t>
-      </w:r>
-      <w:r>
-        <w:rPr>
-          <w:lang w:eastAsia="ko-KR"/>
-        </w:rPr>
-        <w:t>3</w:t>
-      </w:r>
-      <w:r>
-        <w:rPr>
-          <w:lang w:eastAsia="ko-KR"/>
-        </w:rPr>
-        <w:t xml:space="preserve">: </w:t>
-      </w:r>
-      <w:r>
-        <w:rPr>
-          <w:lang w:eastAsia="ko-KR"/>
-        </w:rPr>
-        <w:t>Electri</w:t>
-      </w:r>
-      <w:r>
-        <w:rPr>
-          <w:lang w:eastAsia="ko-KR"/>
-        </w:rPr>
-        <w:t xml:space="preserve">city consumption </w:t>
-      </w:r>
-      <w:r>
-        <w:rPr>
-          <w:lang w:eastAsia="ko-KR"/>
-        </w:rPr>
-        <w:t>of</w:t>
-      </w:r>
-      <w:r>
-        <w:rPr>
-          <w:lang w:eastAsia="ko-KR"/>
-        </w:rPr>
-        <w:t xml:space="preserve"> electric vehicle</w:t>
-      </w:r>
-    </w:p>
-    <w:p>
-      <w:pPr>
-        <w:rPr>
-          <w:lang w:eastAsia="ko-KR"/>
-        </w:rPr>
-      </w:pPr>
-      <w:r>
-        <w:rPr>
-          <w:lang w:eastAsia="ko-KR"/>
-        </w:rPr>
-        <w:t xml:space="preserve">- (Number of BEVs) </w:t>
-      </w:r>
-      <w:r>
-        <w:rPr>
-          <w:lang w:eastAsia="ko-KR"/>
-        </w:rPr>
-        <w:t xml:space="preserve">The complete set of registered BEVs data is not universally accessible across all </w:t>
-      </w:r>
-      <w:r>
-        <w:rPr>
-          <w:lang w:eastAsia="ko-KR"/>
-        </w:rPr>
-        <w:t xml:space="preserve">229 </w:t>
-      </w:r>
-      <w:r>
-        <w:rPr>
-          <w:lang w:eastAsia="ko-KR"/>
-        </w:rPr>
-        <w:t>cities &amp; counties</w:t>
-      </w:r>
-      <w:r>
-        <w:rPr>
-          <w:lang w:eastAsia="ko-KR"/>
-        </w:rPr>
-        <w:t xml:space="preserve">. </w:t>
-      </w:r>
-      <w:r>
-        <w:rPr>
-          <w:lang w:eastAsia="ko-KR"/>
-        </w:rPr>
-        <w:fldChar w:fldCharType="begin"/>
-      </w:r>
-      <w:r>
-        <w:rPr>
-          <w:lang w:eastAsia="ko-KR"/>
-        </w:rPr>
-        <w:instrText xml:space="preserve"> REF _Ref154144777 \h </w:instrText>
-      </w:r>
-      <w:r>
-        <w:rPr>
-          <w:lang w:eastAsia="ko-KR"/>
-        </w:rPr>
-      </w:r>
-      <w:r>
-        <w:rPr>
-          <w:lang w:eastAsia="ko-KR"/>
-        </w:rPr>
-        <w:fldChar w:fldCharType="separate"/>
-      </w:r>
-      <w:r>
-        <w:t xml:space="preserve">Table SM </w:t>
-      </w:r>
-      <w:r>
-        <w:rPr>
-          <w:noProof/>
-        </w:rPr>
-        <w:t>4</w:t>
-      </w:r>
-      <w:r>
-        <w:rPr>
-          <w:lang w:eastAsia="ko-KR"/>
-        </w:rPr>
-        <w:fldChar w:fldCharType="end"/>
-      </w:r>
-      <w:r>
-        <w:rPr>
-          <w:lang w:eastAsia="ko-KR"/>
-        </w:rPr>
-        <w:t xml:space="preserve"> serves as a summary of the most comprehensive BEV data we were able to compile. This table includes information on provincial populations</w:t>
-      </w:r>
-      <w:r>
-        <w:rPr>
-          <w:lang w:eastAsia="ko-KR"/>
-        </w:rPr>
-        <w:t xml:space="preserve"> (KOSIS, 2023)</w:t>
-      </w:r>
-      <w:r>
-        <w:rPr>
-          <w:lang w:eastAsia="ko-KR"/>
-        </w:rPr>
-        <w:t xml:space="preserve">, the number of </w:t>
-      </w:r>
-      <w:r>
-        <w:rPr>
-          <w:lang w:eastAsia="ko-KR"/>
-        </w:rPr>
-        <w:t>B</w:t>
-      </w:r>
-      <w:r>
-        <w:rPr>
-          <w:lang w:eastAsia="ko-KR"/>
-        </w:rPr>
-        <w:t>EVs</w:t>
-      </w:r>
-      <w:r>
-        <w:rPr>
-          <w:lang w:eastAsia="ko-KR"/>
-        </w:rPr>
-        <w:t xml:space="preserve"> (KSGA, 2023)</w:t>
-      </w:r>
-      <w:r>
-        <w:rPr>
-          <w:lang w:eastAsia="ko-KR"/>
-        </w:rPr>
-        <w:t xml:space="preserve">, their proportions in South Korea, and the count of </w:t>
-      </w:r>
-      <w:r>
-        <w:rPr>
-          <w:lang w:eastAsia="ko-KR"/>
-        </w:rPr>
-        <w:t>cities &amp; counties</w:t>
-      </w:r>
-      <w:r>
-        <w:rPr>
-          <w:lang w:eastAsia="ko-KR"/>
-        </w:rPr>
-        <w:t xml:space="preserve"> within each province. The data on registered BEVs is sourced from various provinces and </w:t>
-      </w:r>
-      <w:r>
-        <w:rPr>
-          <w:lang w:eastAsia="ko-KR"/>
-        </w:rPr>
-        <w:t>cities &amp; counties</w:t>
-      </w:r>
-      <w:r>
-        <w:rPr>
-          <w:lang w:eastAsia="ko-KR"/>
-        </w:rPr>
-        <w:t xml:space="preserve">. Provinces in Group </w:t>
-      </w:r>
-      <w:r>
-        <w:rPr>
-          <w:lang w:eastAsia="ko-KR"/>
-        </w:rPr>
-        <w:lastRenderedPageBreak/>
-        <w:t>A provide fully available data, encompassing</w:t>
-      </w:r>
-      <w:r>
-        <w:rPr>
-          <w:lang w:eastAsia="ko-KR"/>
-        </w:rPr>
-        <w:t xml:space="preserve"> cities &amp; counties</w:t>
-      </w:r>
-      <w:r>
-        <w:rPr>
-          <w:lang w:eastAsia="ko-KR"/>
-        </w:rPr>
-        <w:t xml:space="preserve">, time horizons, and vehicle type information. Group B provinces do not distinguish between vehicle types in their data. Group C provinces lack vehicle type information for the year 2020, even though they possess BEV data organized by </w:t>
-      </w:r>
-      <w:r>
-        <w:rPr>
-          <w:lang w:eastAsia="ko-KR"/>
-        </w:rPr>
-        <w:t>cities &amp; counties</w:t>
-      </w:r>
-      <w:r>
-        <w:rPr>
-          <w:lang w:eastAsia="ko-KR"/>
-        </w:rPr>
-        <w:t xml:space="preserve">. In the case of Group D, GJ province, BEV data is available for three out of the five </w:t>
-      </w:r>
-      <w:r>
-        <w:rPr>
-          <w:lang w:eastAsia="ko-KR"/>
-        </w:rPr>
-        <w:t>cities &amp; counties</w:t>
-      </w:r>
-      <w:r>
-        <w:rPr>
-          <w:lang w:eastAsia="ko-KR"/>
-        </w:rPr>
-        <w:t xml:space="preserve">, categorized by vehicle types in 2022, while the remaining two </w:t>
-      </w:r>
-      <w:r>
-        <w:rPr>
-          <w:lang w:eastAsia="ko-KR"/>
-        </w:rPr>
-        <w:t>cities &amp; counties</w:t>
-      </w:r>
-      <w:r>
-        <w:rPr>
-          <w:lang w:eastAsia="ko-KR"/>
-        </w:rPr>
-        <w:t xml:space="preserve"> lack any data. Group E provinces do not possess any BEV data at the</w:t>
-      </w:r>
-      <w:r>
-        <w:rPr>
-          <w:lang w:eastAsia="ko-KR"/>
-        </w:rPr>
-        <w:t xml:space="preserve"> city &amp; county</w:t>
-      </w:r>
-      <w:r>
-        <w:rPr>
-          <w:lang w:eastAsia="ko-KR"/>
-        </w:rPr>
-        <w:t xml:space="preserve"> level</w:t>
-      </w:r>
-      <w:r>
-        <w:rPr>
-          <w:lang w:eastAsia="ko-KR"/>
-        </w:rPr>
-        <w:t>.</w:t>
-      </w:r>
-      <w:r>
-        <w:rPr>
-          <w:lang w:eastAsia="ko-KR"/>
-        </w:rPr>
-        <w:t xml:space="preserve"> </w:t>
-      </w:r>
-      <w:r>
-        <w:rPr>
-          <w:lang w:eastAsia="ko-KR"/>
-        </w:rPr>
-        <w:t xml:space="preserve">For provinces from Group B to E, missing </w:t>
-      </w:r>
-      <w:r>
-        <w:rPr>
-          <w:lang w:eastAsia="ko-KR"/>
-        </w:rPr>
-        <w:t>B</w:t>
-      </w:r>
-      <w:r>
-        <w:rPr>
-          <w:lang w:eastAsia="ko-KR"/>
-        </w:rPr>
-        <w:t>EV data was estimated as follows</w:t>
-      </w:r>
-      <w:r>
-        <w:rPr>
-          <w:lang w:eastAsia="ko-KR"/>
-        </w:rPr>
-        <w:t xml:space="preserve">. </w:t>
-      </w:r>
-      <w:r>
-        <w:rPr>
-          <w:lang w:eastAsia="ko-KR"/>
-        </w:rPr>
-        <w:t xml:space="preserve">Assumptions are made to </w:t>
-      </w:r>
-      <w:r>
-        <w:rPr>
-          <w:lang w:eastAsia="ko-KR"/>
-        </w:rPr>
-        <w:t>estim</w:t>
-      </w:r>
-      <w:r>
-        <w:rPr>
-          <w:lang w:eastAsia="ko-KR"/>
-        </w:rPr>
-        <w:t>ate</w:t>
-      </w:r>
-      <w:r>
-        <w:rPr>
-          <w:lang w:eastAsia="ko-KR"/>
-        </w:rPr>
-        <w:t xml:space="preserve"> the number of registered </w:t>
-      </w:r>
-      <w:r>
-        <w:rPr>
-          <w:lang w:eastAsia="ko-KR"/>
-        </w:rPr>
-        <w:t>BEVs</w:t>
-      </w:r>
-      <w:r>
-        <w:rPr>
-          <w:lang w:eastAsia="ko-KR"/>
-        </w:rPr>
-        <w:t xml:space="preserve"> in 2020</w:t>
-      </w:r>
-      <w:r>
-        <w:rPr>
-          <w:lang w:eastAsia="ko-KR"/>
-        </w:rPr>
-        <w:t xml:space="preserve"> by </w:t>
-      </w:r>
-      <w:r>
-        <w:rPr>
-          <w:lang w:eastAsia="ko-KR"/>
-        </w:rPr>
-        <w:t>cities &amp; counties</w:t>
-      </w:r>
-      <w:r>
-        <w:rPr>
-          <w:lang w:eastAsia="ko-KR"/>
-        </w:rPr>
-        <w:t xml:space="preserve"> and vehicle type. Firstly, in cases where the number of EVs </w:t>
-      </w:r>
-      <w:r>
-        <w:rPr>
-          <w:lang w:eastAsia="ko-KR"/>
-        </w:rPr>
-        <w:t xml:space="preserve">per </w:t>
-      </w:r>
-      <w:r>
-        <w:rPr>
-          <w:lang w:eastAsia="ko-KR"/>
-        </w:rPr>
-        <w:t>city &amp; county</w:t>
-      </w:r>
-      <w:r>
-        <w:rPr>
-          <w:lang w:eastAsia="ko-KR"/>
-        </w:rPr>
-        <w:t xml:space="preserve"> is </w:t>
-      </w:r>
-      <w:r>
-        <w:rPr>
-          <w:lang w:eastAsia="ko-KR"/>
-        </w:rPr>
-        <w:t>un</w:t>
-      </w:r>
-      <w:r>
-        <w:rPr>
-          <w:lang w:eastAsia="ko-KR"/>
-        </w:rPr>
-        <w:t xml:space="preserve">available for a given province, it is assumed that the distribution of </w:t>
-      </w:r>
-      <w:r>
-        <w:rPr>
-          <w:lang w:eastAsia="ko-KR"/>
-        </w:rPr>
-        <w:t xml:space="preserve">total </w:t>
-      </w:r>
-      <w:r>
-        <w:rPr>
-          <w:lang w:eastAsia="ko-KR"/>
-        </w:rPr>
-        <w:t>vehicl</w:t>
-      </w:r>
-      <w:r>
-        <w:rPr>
-          <w:lang w:eastAsia="ko-KR"/>
-        </w:rPr>
-        <w:t xml:space="preserve">es by </w:t>
-      </w:r>
-      <w:r>
-        <w:rPr>
-          <w:lang w:eastAsia="ko-KR"/>
-        </w:rPr>
-        <w:t>city &amp; county</w:t>
-      </w:r>
-      <w:r>
-        <w:rPr>
-          <w:lang w:eastAsia="ko-KR"/>
-        </w:rPr>
-        <w:t xml:space="preserve"> re</w:t>
-      </w:r>
-      <w:r>
-        <w:rPr>
-          <w:lang w:eastAsia="ko-KR"/>
-        </w:rPr>
-        <w:t>flects</w:t>
-      </w:r>
-      <w:r>
-        <w:rPr>
-          <w:lang w:eastAsia="ko-KR"/>
-        </w:rPr>
-        <w:t xml:space="preserve"> the </w:t>
-      </w:r>
-      <w:r>
-        <w:rPr>
-          <w:lang w:eastAsia="ko-KR"/>
-        </w:rPr>
-        <w:t>distribution</w:t>
-      </w:r>
-      <w:r>
-        <w:rPr>
-          <w:lang w:eastAsia="ko-KR"/>
-        </w:rPr>
-        <w:t xml:space="preserve"> of EVs across </w:t>
-      </w:r>
-      <w:r>
-        <w:rPr>
-          <w:lang w:eastAsia="ko-KR"/>
-        </w:rPr>
-        <w:t>cities &amp; counties</w:t>
-      </w:r>
-      <w:r>
-        <w:rPr>
-          <w:lang w:eastAsia="ko-KR"/>
-        </w:rPr>
-        <w:t xml:space="preserve">. Secondly, in the absence of data for 2020, the growth rate of the total </w:t>
-      </w:r>
-      <w:r>
-        <w:rPr>
-          <w:lang w:eastAsia="ko-KR"/>
-        </w:rPr>
-        <w:t>B</w:t>
-      </w:r>
-      <w:r>
-        <w:rPr>
-          <w:lang w:eastAsia="ko-KR"/>
-        </w:rPr>
-        <w:t xml:space="preserve">EVs for the entire province is calculated from 2020 to the </w:t>
-      </w:r>
-      <w:r>
-        <w:rPr>
-          <w:lang w:eastAsia="ko-KR"/>
-        </w:rPr>
-        <w:t>available</w:t>
-      </w:r>
-      <w:r>
-        <w:rPr>
-          <w:lang w:eastAsia="ko-KR"/>
-        </w:rPr>
-        <w:t xml:space="preserve"> </w:t>
-      </w:r>
-      <w:r>
-        <w:rPr>
-          <w:lang w:eastAsia="ko-KR"/>
-        </w:rPr>
-        <w:t xml:space="preserve">data </w:t>
-      </w:r>
-      <w:r>
-        <w:rPr>
-          <w:lang w:eastAsia="ko-KR"/>
-        </w:rPr>
-        <w:t xml:space="preserve">year. This growth rate is then </w:t>
-      </w:r>
-      <w:r>
-        <w:rPr>
-          <w:lang w:eastAsia="ko-KR"/>
-        </w:rPr>
-        <w:t>applied</w:t>
-      </w:r>
-      <w:r>
-        <w:rPr>
-          <w:lang w:eastAsia="ko-KR"/>
-        </w:rPr>
-        <w:t xml:space="preserve"> to estimate the </w:t>
-      </w:r>
-      <w:r>
-        <w:rPr>
-          <w:lang w:eastAsia="ko-KR"/>
-        </w:rPr>
-        <w:t xml:space="preserve">number of </w:t>
-      </w:r>
-      <w:r>
-        <w:rPr>
-          <w:lang w:eastAsia="ko-KR"/>
-        </w:rPr>
-        <w:t>B</w:t>
-      </w:r>
-      <w:r>
-        <w:rPr>
-          <w:lang w:eastAsia="ko-KR"/>
-        </w:rPr>
-        <w:t xml:space="preserve">EVs </w:t>
-      </w:r>
-      <w:r>
-        <w:rPr>
-          <w:lang w:eastAsia="ko-KR"/>
-        </w:rPr>
-        <w:t>in 2020</w:t>
-      </w:r>
-      <w:r>
-        <w:rPr>
-          <w:lang w:eastAsia="ko-KR"/>
-        </w:rPr>
-        <w:t xml:space="preserve">. Thirdly, if the data does not specify the number of </w:t>
-      </w:r>
-      <w:r>
-        <w:rPr>
-          <w:lang w:eastAsia="ko-KR"/>
-        </w:rPr>
-        <w:t>B</w:t>
-      </w:r>
-      <w:r>
-        <w:rPr>
-          <w:lang w:eastAsia="ko-KR"/>
-        </w:rPr>
-        <w:t xml:space="preserve">EVs by vehicle type and only provides the total count, the vehicle type distribution in the province for 2020 is uniformly applied to </w:t>
-      </w:r>
-      <w:r>
-        <w:rPr>
-          <w:lang w:eastAsia="ko-KR"/>
-        </w:rPr>
-        <w:t xml:space="preserve">each </w:t>
-      </w:r>
-      <w:r>
-        <w:rPr>
-          <w:lang w:eastAsia="ko-KR"/>
-        </w:rPr>
-        <w:t>city &amp; county</w:t>
-      </w:r>
-      <w:r>
-        <w:rPr>
-          <w:lang w:eastAsia="ko-KR"/>
-        </w:rPr>
-        <w:t>.</w:t>
-      </w:r>
     </w:p>
     <w:p>
       <w:pPr>
@@ -1947,1360 +6521,8 @@
         <w:t>eferences</w:t>
       </w:r>
     </w:p>
-    <w:p>
-      <w:pPr>
-        <w:rPr>
-          <w:lang w:eastAsia="ko-KR"/>
-        </w:rPr>
-      </w:pPr>
-      <w:r>
-        <w:rPr>
-          <w:rFonts w:hint="eastAsia"/>
-          <w:lang w:eastAsia="ko-KR"/>
-        </w:rPr>
-        <w:t>E</w:t>
-      </w:r>
-      <w:r>
-        <w:rPr>
-          <w:lang w:eastAsia="ko-KR"/>
-        </w:rPr>
-        <w:t xml:space="preserve">PSIS, 2020, Power </w:t>
-      </w:r>
-      <w:proofErr w:type="spellStart"/>
-      <w:r>
-        <w:rPr>
-          <w:lang w:eastAsia="ko-KR"/>
-        </w:rPr>
-        <w:t>generatio</w:t>
-      </w:r>
-      <w:proofErr w:type="spellEnd"/>
-      <w:r>
-        <w:rPr>
-          <w:lang w:eastAsia="ko-KR"/>
-        </w:rPr>
-        <w:t xml:space="preserve"> by plants, URL: </w:t>
-      </w:r>
-      <w:hyperlink r:id="rId14" w:history="1">
-        <w:r>
-          <w:rPr>
-            <w:rStyle w:val="a4"/>
-            <w:lang w:eastAsia="ko-KR"/>
-          </w:rPr>
-          <w:t>https://epsis.kpx.or.kr/epsisnew/selectEkgeGepGbpGrid.do?menuId=060105</w:t>
-        </w:r>
-      </w:hyperlink>
-      <w:r>
-        <w:rPr>
-          <w:lang w:eastAsia="ko-KR"/>
-        </w:rPr>
-        <w:t xml:space="preserve"> (accessed 04.03.24), Electric Power Statistics Information System.</w:t>
-      </w:r>
-    </w:p>
-    <w:p>
-      <w:pPr>
-        <w:rPr>
-          <w:lang w:eastAsia="ko-KR"/>
-        </w:rPr>
-      </w:pPr>
-      <w:r>
-        <w:rPr>
-          <w:lang w:eastAsia="ko-KR"/>
-        </w:rPr>
-        <w:t>Hyndman, RJ and Khandakar, Y., 2008. Automatic time series forecasting: The forecast package for R, Journal of Statistical Software, 26(3).</w:t>
-      </w:r>
-    </w:p>
-    <w:p>
-      <w:pPr>
-        <w:rPr>
-          <w:u w:val="single"/>
-          <w:lang w:eastAsia="ko-KR"/>
-        </w:rPr>
-      </w:pPr>
-      <w:r>
-        <w:rPr>
-          <w:rFonts w:hint="eastAsia"/>
-          <w:lang w:eastAsia="ko-KR"/>
-        </w:rPr>
-        <w:t>H</w:t>
-      </w:r>
-      <w:r>
-        <w:rPr>
-          <w:lang w:eastAsia="ko-KR"/>
-        </w:rPr>
-        <w:t>yundai, 2023. Catalog. URL: &lt;</w:t>
-      </w:r>
-      <w:hyperlink r:id="rId15" w:history="1">
-        <w:r>
-          <w:rPr>
-            <w:rStyle w:val="a4"/>
-            <w:lang w:eastAsia="ko-KR"/>
-          </w:rPr>
-          <w:t>https://www.hyundai.com/contents/repn-car/catalog/ioniq5-catalog.pdf</w:t>
-        </w:r>
-      </w:hyperlink>
-      <w:r>
-        <w:rPr>
-          <w:rStyle w:val="a4"/>
-          <w:lang w:eastAsia="ko-KR"/>
-        </w:rPr>
-        <w:t>&gt; &lt;</w:t>
-      </w:r>
-      <w:hyperlink r:id="rId16" w:history="1">
-        <w:r>
-          <w:rPr>
-            <w:rStyle w:val="a4"/>
-            <w:lang w:eastAsia="ko-KR"/>
-          </w:rPr>
-          <w:t>https://www.hyundai.com/kr/ko/e/vehicles/porter2-electric/spec</w:t>
-        </w:r>
-      </w:hyperlink>
-      <w:r>
-        <w:rPr>
-          <w:rStyle w:val="a4"/>
-          <w:lang w:eastAsia="ko-KR"/>
-        </w:rPr>
-        <w:t>&gt;</w:t>
-      </w:r>
-    </w:p>
-    <w:p>
-      <w:pPr>
-        <w:rPr>
-          <w:lang w:eastAsia="ko-KR"/>
-        </w:rPr>
-      </w:pPr>
-      <w:r>
-        <w:rPr>
-          <w:rFonts w:hint="eastAsia"/>
-          <w:lang w:eastAsia="ko-KR"/>
-        </w:rPr>
-        <w:t>K</w:t>
-      </w:r>
-      <w:r>
-        <w:rPr>
-          <w:lang w:eastAsia="ko-KR"/>
-        </w:rPr>
-        <w:t xml:space="preserve">CA, 2023, Number of passengers, URL: </w:t>
-      </w:r>
-      <w:hyperlink r:id="rId17" w:history="1">
-        <w:r>
-          <w:rPr>
-            <w:rStyle w:val="a4"/>
-            <w:lang w:eastAsia="ko-KR"/>
-          </w:rPr>
-          <w:t>https://www.airportal.go.kr/knowledge/statsnew/air/airport.jsp</w:t>
-        </w:r>
-      </w:hyperlink>
-      <w:r>
-        <w:rPr>
-          <w:lang w:eastAsia="ko-KR"/>
-        </w:rPr>
-        <w:t xml:space="preserve"> (accessed 04.03.24), Korea Civil Aviation Association. </w:t>
-      </w:r>
-    </w:p>
-    <w:p>
-      <w:pPr>
-        <w:rPr>
-          <w:lang w:eastAsia="ko-KR"/>
-        </w:rPr>
-      </w:pPr>
-      <w:r>
-        <w:rPr>
-          <w:rFonts w:hint="eastAsia"/>
-          <w:lang w:eastAsia="ko-KR"/>
-        </w:rPr>
-        <w:t>K</w:t>
-      </w:r>
-      <w:r>
-        <w:rPr>
-          <w:lang w:eastAsia="ko-KR"/>
-        </w:rPr>
-        <w:t xml:space="preserve">DHC, 2023. Handbook of CHP (combined heat and power), URL: </w:t>
-      </w:r>
-      <w:hyperlink r:id="rId18" w:history="1">
-        <w:r>
-          <w:rPr>
-            <w:rStyle w:val="a4"/>
-            <w:lang w:eastAsia="ko-KR"/>
-          </w:rPr>
-          <w:t>http://www.kdhca.co.kr/Board/boardView/158?board_type_cd=05</w:t>
-        </w:r>
-      </w:hyperlink>
-      <w:r>
-        <w:rPr>
-          <w:lang w:eastAsia="ko-KR"/>
-        </w:rPr>
-        <w:t xml:space="preserve"> (accessed 04.03.24), Korea District Heating Corporation.</w:t>
-      </w:r>
-    </w:p>
-    <w:p>
-      <w:pPr>
-        <w:rPr>
-          <w:lang w:eastAsia="ko-KR"/>
-        </w:rPr>
-      </w:pPr>
-      <w:r>
-        <w:rPr>
-          <w:rFonts w:hint="eastAsia"/>
-          <w:lang w:eastAsia="ko-KR"/>
-        </w:rPr>
-        <w:t>K</w:t>
-      </w:r>
-      <w:r>
-        <w:rPr>
-          <w:lang w:eastAsia="ko-KR"/>
-        </w:rPr>
-        <w:t xml:space="preserve">EPCO, 2023. Statistics of Electric Power in Korea, URL: </w:t>
-      </w:r>
-      <w:hyperlink r:id="rId19" w:history="1">
-        <w:r>
-          <w:rPr>
-            <w:rStyle w:val="a4"/>
-            <w:rFonts w:hint="eastAsia"/>
-            <w:lang w:eastAsia="ko-KR"/>
-          </w:rPr>
-          <w:t>https://home.kepco.co.kr/kepco/KO/ntcob/ntcobView.do?pageIndex=1&amp;boardSeq=21062112&amp;boardCd=BRD_000099&amp;menuCd=FN05030103&amp;parnScrpSeq=0&amp;categoryCdGroup=&amp;regDateGroup2=</w:t>
-        </w:r>
-      </w:hyperlink>
-      <w:r>
-        <w:rPr>
-          <w:lang w:eastAsia="ko-KR"/>
-        </w:rPr>
-        <w:t xml:space="preserve"> (accessed 04.03.24), </w:t>
-      </w:r>
-      <w:r>
-        <w:rPr>
-          <w:lang w:eastAsia="ko-KR"/>
-        </w:rPr>
-        <w:t>Korea Electric Power Corporation</w:t>
-      </w:r>
-      <w:r>
-        <w:rPr>
-          <w:lang w:eastAsia="ko-KR"/>
-        </w:rPr>
-        <w:t>.</w:t>
-      </w:r>
-    </w:p>
-    <w:p>
-      <w:pPr>
-        <w:rPr>
-          <w:lang w:eastAsia="ko-KR"/>
-        </w:rPr>
-      </w:pPr>
-      <w:r>
-        <w:rPr>
-          <w:rFonts w:hint="eastAsia"/>
-          <w:lang w:eastAsia="ko-KR"/>
-        </w:rPr>
-        <w:t>K</w:t>
-      </w:r>
-      <w:r>
-        <w:rPr>
-          <w:lang w:eastAsia="ko-KR"/>
-        </w:rPr>
-        <w:t xml:space="preserve">ESIS, 2023. Energy balance, URL: </w:t>
-      </w:r>
-      <w:hyperlink r:id="rId20" w:history="1">
-        <w:r>
-          <w:rPr>
-            <w:rStyle w:val="a4"/>
-            <w:lang w:eastAsia="ko-KR"/>
-          </w:rPr>
-          <w:t>https://www.kesis.net/main/main.jsp</w:t>
-        </w:r>
-      </w:hyperlink>
-      <w:r>
-        <w:rPr>
-          <w:lang w:eastAsia="ko-KR"/>
-        </w:rPr>
-        <w:t xml:space="preserve"> (accessed 04.03.24), Korea Energy Statistical Information System.</w:t>
-      </w:r>
-    </w:p>
-    <w:p>
-      <w:pPr>
-        <w:rPr>
-          <w:lang w:eastAsia="ko-KR"/>
-        </w:rPr>
-      </w:pPr>
-      <w:r>
-        <w:rPr>
-          <w:rFonts w:hint="eastAsia"/>
-          <w:lang w:eastAsia="ko-KR"/>
-        </w:rPr>
-        <w:t>K</w:t>
-      </w:r>
-      <w:r>
-        <w:rPr>
-          <w:lang w:eastAsia="ko-KR"/>
-        </w:rPr>
-        <w:t>ITA, 2023.</w:t>
-      </w:r>
-      <w:r>
-        <w:rPr>
-          <w:rFonts w:hint="eastAsia"/>
-          <w:lang w:eastAsia="ko-KR"/>
-        </w:rPr>
-        <w:t xml:space="preserve"> </w:t>
-      </w:r>
-      <w:r>
-        <w:rPr>
-          <w:lang w:eastAsia="ko-KR"/>
-        </w:rPr>
-        <w:t>Volume of exports and imports</w:t>
-      </w:r>
-      <w:r>
-        <w:rPr>
-          <w:rFonts w:hint="eastAsia"/>
-          <w:lang w:eastAsia="ko-KR"/>
-        </w:rPr>
-        <w:t>,</w:t>
-      </w:r>
-      <w:r>
-        <w:rPr>
-          <w:lang w:eastAsia="ko-KR"/>
-        </w:rPr>
-        <w:t xml:space="preserve"> URL: </w:t>
-      </w:r>
-      <w:hyperlink r:id="rId21" w:history="1">
-        <w:r>
-          <w:rPr>
-            <w:rStyle w:val="a4"/>
-            <w:lang w:eastAsia="ko-KR"/>
-          </w:rPr>
-          <w:t>https://stat.kita.net/stat/kts/prod/ProdWholeList.screen</w:t>
-        </w:r>
-      </w:hyperlink>
-      <w:r>
-        <w:rPr>
-          <w:lang w:eastAsia="ko-KR"/>
-        </w:rPr>
-        <w:t xml:space="preserve">  (accessed 04.03.24),</w:t>
-      </w:r>
-      <w:r>
-        <w:rPr>
-          <w:rFonts w:hint="eastAsia"/>
-          <w:lang w:eastAsia="ko-KR"/>
-        </w:rPr>
-        <w:t xml:space="preserve"> K</w:t>
-      </w:r>
-      <w:r>
-        <w:rPr>
-          <w:lang w:eastAsia="ko-KR"/>
-        </w:rPr>
-        <w:t>orea International Trade Association.</w:t>
-      </w:r>
-    </w:p>
-    <w:p>
-      <w:pPr>
-        <w:rPr>
-          <w:lang w:eastAsia="ko-KR"/>
-        </w:rPr>
-      </w:pPr>
-      <w:r>
-        <w:rPr>
-          <w:rFonts w:hint="eastAsia"/>
-          <w:lang w:eastAsia="ko-KR"/>
-        </w:rPr>
-        <w:t>K</w:t>
-      </w:r>
-      <w:r>
-        <w:rPr>
-          <w:lang w:eastAsia="ko-KR"/>
-        </w:rPr>
-        <w:t xml:space="preserve">OSA, 2023. Membership status, URL: </w:t>
-      </w:r>
-      <w:hyperlink r:id="rId22" w:history="1">
-        <w:r>
-          <w:rPr>
-            <w:rStyle w:val="a4"/>
-            <w:lang w:eastAsia="ko-KR"/>
-          </w:rPr>
-          <w:t>https://www.kosa.or.kr/</w:t>
-        </w:r>
-      </w:hyperlink>
-      <w:r>
-        <w:rPr>
-          <w:lang w:eastAsia="ko-KR"/>
-        </w:rPr>
-        <w:t xml:space="preserve"> (accessed 04.03.24), Korea Iron&amp;Steel Association.</w:t>
-      </w:r>
-    </w:p>
-    <w:p>
-      <w:pPr>
-        <w:rPr>
-          <w:rStyle w:val="a4"/>
-          <w:color w:val="auto"/>
-          <w:u w:val="none"/>
-        </w:rPr>
-      </w:pPr>
-      <w:r>
-        <w:rPr>
-          <w:rFonts w:hint="eastAsia"/>
-          <w:lang w:eastAsia="ko-KR"/>
-        </w:rPr>
-        <w:t>K</w:t>
-      </w:r>
-      <w:r>
-        <w:rPr>
-          <w:lang w:eastAsia="ko-KR"/>
-        </w:rPr>
-        <w:t xml:space="preserve">OSIS, 2023. Population Projection by country, province, city &amp; county URL: &lt;nation: </w:t>
-      </w:r>
-      <w:hyperlink r:id="rId23" w:history="1">
-        <w:r>
-          <w:rPr>
-            <w:rStyle w:val="a4"/>
-          </w:rPr>
-          <w:t>https://kosis.kr/statHtml/statHtml.do?orgId=101&amp;tblId=DT_1BPA402&amp;conn_path=I3</w:t>
-        </w:r>
-      </w:hyperlink>
-      <w:r>
-        <w:t>&gt;</w:t>
-      </w:r>
-      <w:r>
-        <w:rPr>
-          <w:rStyle w:val="a4"/>
-          <w:u w:val="none"/>
-        </w:rPr>
-        <w:t xml:space="preserve"> </w:t>
-      </w:r>
-      <w:r>
-        <w:rPr>
-          <w:rStyle w:val="a4"/>
-          <w:color w:val="auto"/>
-          <w:u w:val="none"/>
-        </w:rPr>
-        <w:t>&lt;</w:t>
-      </w:r>
-      <w:r>
-        <w:rPr>
-          <w:rStyle w:val="a4"/>
-          <w:color w:val="auto"/>
-          <w:u w:val="none"/>
-        </w:rPr>
-        <w:t>province</w:t>
-      </w:r>
-      <w:r>
-        <w:rPr>
-          <w:rStyle w:val="a4"/>
-          <w:color w:val="auto"/>
-          <w:u w:val="none"/>
-        </w:rPr>
-        <w:t xml:space="preserve">: </w:t>
-      </w:r>
-      <w:hyperlink r:id="rId24" w:history="1">
-        <w:r>
-          <w:rPr>
-            <w:rStyle w:val="a4"/>
-          </w:rPr>
-          <w:t>https://kosis.kr/statHtml/statHtml.do?orgId=101&amp;tblId=DT_1BPB001&amp;conn_path=I2</w:t>
-        </w:r>
-      </w:hyperlink>
-      <w:r>
-        <w:rPr>
-          <w:rStyle w:val="a4"/>
-          <w:color w:val="auto"/>
-          <w:u w:val="none"/>
-        </w:rPr>
-        <w:t xml:space="preserve">&gt; &lt;city &amp;county: </w:t>
-      </w:r>
-    </w:p>
-    <w:p>
-      <w:pPr>
-        <w:ind w:leftChars="100" w:left="220"/>
-        <w:rPr>
-          <w:rStyle w:val="a4"/>
-          <w:color w:val="auto"/>
-          <w:u w:val="none"/>
-        </w:rPr>
-      </w:pPr>
-      <w:r>
-        <w:rPr>
-          <w:rStyle w:val="a4"/>
-          <w:color w:val="auto"/>
-          <w:u w:val="none"/>
-        </w:rPr>
-        <w:t xml:space="preserve">SU: </w:t>
-      </w:r>
-      <w:hyperlink r:id="rId25" w:history="1">
-        <w:r>
-          <w:rPr>
-            <w:rStyle w:val="a4"/>
-          </w:rPr>
-          <w:t>https://kosis.kr/statHtml/statHtml.do?orgId=201&amp;tblId=DT_PBOOO1_11&amp;conn_path=I2</w:t>
-        </w:r>
-      </w:hyperlink>
-      <w:r>
-        <w:rPr>
-          <w:rStyle w:val="a4"/>
-          <w:color w:val="auto"/>
-          <w:u w:val="none"/>
-        </w:rPr>
-        <w:t xml:space="preserve"> </w:t>
-      </w:r>
-    </w:p>
-    <w:p>
-      <w:pPr>
-        <w:ind w:leftChars="100" w:left="220"/>
-        <w:rPr>
-          <w:rStyle w:val="a4"/>
-          <w:color w:val="auto"/>
-          <w:u w:val="none"/>
-        </w:rPr>
-      </w:pPr>
-      <w:r>
-        <w:rPr>
-          <w:rStyle w:val="a4"/>
-          <w:color w:val="auto"/>
-          <w:u w:val="none"/>
-        </w:rPr>
-        <w:t xml:space="preserve">BS: </w:t>
-      </w:r>
-      <w:hyperlink r:id="rId26" w:history="1">
-        <w:r>
-          <w:rPr>
-            <w:rStyle w:val="a4"/>
-          </w:rPr>
-          <w:t>https://kosis.kr/statHtml/statHtml.do?orgId=202&amp;tblId=DT_PBOOO1_21&amp;conn_path=I2</w:t>
-        </w:r>
-      </w:hyperlink>
-      <w:r>
-        <w:rPr>
-          <w:rStyle w:val="a4"/>
-          <w:color w:val="auto"/>
-          <w:u w:val="none"/>
-        </w:rPr>
-        <w:t xml:space="preserve"> </w:t>
-      </w:r>
-    </w:p>
-    <w:p>
-      <w:pPr>
-        <w:ind w:leftChars="100" w:left="220"/>
-        <w:rPr>
-          <w:rStyle w:val="a4"/>
-          <w:color w:val="auto"/>
-          <w:u w:val="none"/>
-        </w:rPr>
-      </w:pPr>
-      <w:r>
-        <w:rPr>
-          <w:rStyle w:val="a4"/>
-          <w:color w:val="auto"/>
-          <w:u w:val="none"/>
-        </w:rPr>
-        <w:lastRenderedPageBreak/>
-        <w:t xml:space="preserve">DG: </w:t>
-      </w:r>
-      <w:hyperlink r:id="rId27" w:history="1">
-        <w:r>
-          <w:rPr>
-            <w:rStyle w:val="a4"/>
-          </w:rPr>
-          <w:t>https://kosis.kr/statHtml/statHtml.do?orgId=203&amp;tblId=DT_203010_2020_01&amp;conn_path=I2</w:t>
-        </w:r>
-      </w:hyperlink>
-      <w:r>
-        <w:rPr>
-          <w:rStyle w:val="a4"/>
-          <w:color w:val="auto"/>
-          <w:u w:val="none"/>
-        </w:rPr>
-        <w:t xml:space="preserve"> </w:t>
-      </w:r>
-    </w:p>
-    <w:p>
-      <w:pPr>
-        <w:ind w:leftChars="100" w:left="220"/>
-        <w:rPr>
-          <w:rStyle w:val="a4"/>
-          <w:color w:val="auto"/>
-          <w:u w:val="none"/>
-        </w:rPr>
-      </w:pPr>
-      <w:r>
-        <w:rPr>
-          <w:rStyle w:val="a4"/>
-          <w:color w:val="auto"/>
-          <w:u w:val="none"/>
-        </w:rPr>
-        <w:t xml:space="preserve">IC: </w:t>
-      </w:r>
-      <w:hyperlink r:id="rId28" w:history="1">
-        <w:r>
-          <w:rPr>
-            <w:rStyle w:val="a4"/>
-          </w:rPr>
-          <w:t>https://kosis.kr/statHtml/statHtml.do?orgId=204&amp;tblId=DT_PBOOO1_23&amp;conn_path=I2</w:t>
-        </w:r>
-      </w:hyperlink>
-      <w:r>
-        <w:rPr>
-          <w:rStyle w:val="a4"/>
-          <w:color w:val="auto"/>
-          <w:u w:val="none"/>
-        </w:rPr>
-        <w:t xml:space="preserve"> </w:t>
-      </w:r>
-    </w:p>
-    <w:p>
-      <w:pPr>
-        <w:ind w:leftChars="100" w:left="220"/>
-        <w:rPr>
-          <w:rStyle w:val="a4"/>
-          <w:color w:val="auto"/>
-          <w:u w:val="none"/>
-        </w:rPr>
-      </w:pPr>
-      <w:r>
-        <w:rPr>
-          <w:rStyle w:val="a4"/>
-          <w:color w:val="auto"/>
-          <w:u w:val="none"/>
-        </w:rPr>
-        <w:t xml:space="preserve">GJ: </w:t>
-      </w:r>
-      <w:hyperlink r:id="rId29" w:history="1">
-        <w:r>
-          <w:rPr>
-            <w:rStyle w:val="a4"/>
-          </w:rPr>
-          <w:t>https://kosis.kr/statHtml/statHtml.do?orgId=205&amp;tblId=DT_PBOOO1_24&amp;conn_path=I2</w:t>
-        </w:r>
-      </w:hyperlink>
-      <w:r>
-        <w:rPr>
-          <w:rStyle w:val="a4"/>
-          <w:color w:val="auto"/>
-          <w:u w:val="none"/>
-        </w:rPr>
-        <w:t xml:space="preserve"> </w:t>
-      </w:r>
-    </w:p>
-    <w:p>
-      <w:pPr>
-        <w:ind w:leftChars="100" w:left="220"/>
-        <w:rPr>
-          <w:rStyle w:val="a4"/>
-          <w:color w:val="auto"/>
-          <w:u w:val="none"/>
-        </w:rPr>
-      </w:pPr>
-      <w:r>
-        <w:rPr>
-          <w:rStyle w:val="a4"/>
-          <w:color w:val="auto"/>
-          <w:u w:val="none"/>
-        </w:rPr>
-        <w:t xml:space="preserve">DJ: </w:t>
-      </w:r>
-      <w:hyperlink r:id="rId30" w:history="1">
-        <w:r>
-          <w:rPr>
-            <w:rStyle w:val="a4"/>
-          </w:rPr>
-          <w:t>https://kosis.kr/statHtml/statHtml.do?orgId=206&amp;tblId=DT_PBOOO1_25&amp;conn_path=I2</w:t>
-        </w:r>
-      </w:hyperlink>
-      <w:r>
-        <w:rPr>
-          <w:rStyle w:val="a4"/>
-          <w:color w:val="auto"/>
-          <w:u w:val="none"/>
-        </w:rPr>
-        <w:t xml:space="preserve"> </w:t>
-      </w:r>
-    </w:p>
-    <w:p>
-      <w:pPr>
-        <w:ind w:leftChars="100" w:left="220"/>
-        <w:rPr>
-          <w:rStyle w:val="a4"/>
-          <w:color w:val="auto"/>
-          <w:u w:val="none"/>
-        </w:rPr>
-      </w:pPr>
-      <w:r>
-        <w:rPr>
-          <w:rStyle w:val="a4"/>
-          <w:color w:val="auto"/>
-          <w:u w:val="none"/>
-        </w:rPr>
-        <w:t xml:space="preserve">US: </w:t>
-      </w:r>
-      <w:hyperlink r:id="rId31" w:history="1">
-        <w:r>
-          <w:rPr>
-            <w:rStyle w:val="a4"/>
-          </w:rPr>
-          <w:t>https://kosis.kr/statHtml/statHtml.do?orgId=207&amp;tblId=DT_PBOOO1_26&amp;conn_path=I2</w:t>
-        </w:r>
-      </w:hyperlink>
-      <w:r>
-        <w:rPr>
-          <w:rStyle w:val="a4"/>
-          <w:color w:val="auto"/>
-          <w:u w:val="none"/>
-        </w:rPr>
-        <w:t xml:space="preserve"> </w:t>
-      </w:r>
-    </w:p>
-    <w:p>
-      <w:pPr>
-        <w:ind w:leftChars="100" w:left="220"/>
-        <w:rPr>
-          <w:rStyle w:val="a4"/>
-          <w:color w:val="auto"/>
-          <w:u w:val="none"/>
-        </w:rPr>
-      </w:pPr>
-      <w:r>
-        <w:rPr>
-          <w:rStyle w:val="a4"/>
-          <w:color w:val="auto"/>
-          <w:u w:val="none"/>
-        </w:rPr>
-        <w:t xml:space="preserve">GG: </w:t>
-      </w:r>
-      <w:hyperlink r:id="rId32" w:history="1">
-        <w:r>
-          <w:rPr>
-            <w:rStyle w:val="a4"/>
-          </w:rPr>
-          <w:t>https://kosis.kr/statHtml/statHtml.do?orgId=210&amp;tblId=DT_PBOOO1_31&amp;conn_path=I2</w:t>
-        </w:r>
-      </w:hyperlink>
-      <w:r>
-        <w:rPr>
-          <w:rStyle w:val="a4"/>
-          <w:color w:val="auto"/>
-          <w:u w:val="none"/>
-        </w:rPr>
-        <w:t xml:space="preserve"> </w:t>
-      </w:r>
-    </w:p>
-    <w:p>
-      <w:pPr>
-        <w:ind w:leftChars="100" w:left="220"/>
-        <w:rPr>
-          <w:rStyle w:val="a4"/>
-          <w:color w:val="auto"/>
-          <w:u w:val="none"/>
-        </w:rPr>
-      </w:pPr>
-      <w:r>
-        <w:rPr>
-          <w:rStyle w:val="a4"/>
-          <w:color w:val="auto"/>
-          <w:u w:val="none"/>
-        </w:rPr>
-        <w:t xml:space="preserve">GW: </w:t>
-      </w:r>
-      <w:hyperlink r:id="rId33" w:history="1">
-        <w:r>
-          <w:rPr>
-            <w:rStyle w:val="a4"/>
-          </w:rPr>
-          <w:t>https://kosis.kr/statHtml/statHtml.do?orgId=211&amp;tblId=DT_PBOOO1_32&amp;conn_path=I2</w:t>
-        </w:r>
-      </w:hyperlink>
-      <w:r>
-        <w:rPr>
-          <w:rStyle w:val="a4"/>
-          <w:color w:val="auto"/>
-          <w:u w:val="none"/>
-        </w:rPr>
-        <w:t xml:space="preserve"> </w:t>
-      </w:r>
-      <w:r>
-        <w:rPr>
-          <w:rStyle w:val="a4"/>
-          <w:color w:val="auto"/>
-          <w:u w:val="none"/>
-        </w:rPr>
-        <w:t xml:space="preserve"> </w:t>
-      </w:r>
-    </w:p>
-    <w:p>
-      <w:pPr>
-        <w:ind w:leftChars="100" w:left="220"/>
-        <w:rPr>
-          <w:rStyle w:val="a4"/>
-          <w:color w:val="auto"/>
-          <w:u w:val="none"/>
-        </w:rPr>
-      </w:pPr>
-      <w:r>
-        <w:rPr>
-          <w:rStyle w:val="a4"/>
-          <w:color w:val="auto"/>
-          <w:u w:val="none"/>
-        </w:rPr>
-        <w:t xml:space="preserve">CB: </w:t>
-      </w:r>
-      <w:hyperlink r:id="rId34" w:history="1">
-        <w:r>
-          <w:rPr>
-            <w:rStyle w:val="a4"/>
-          </w:rPr>
-          <w:t>https://kosis.kr/statHtml/statHtml.do?orgId=212&amp;tblId=DT_PBOOO1_33&amp;conn_path=I2</w:t>
-        </w:r>
-      </w:hyperlink>
-      <w:r>
-        <w:rPr>
-          <w:rStyle w:val="a4"/>
-          <w:color w:val="auto"/>
-          <w:u w:val="none"/>
-        </w:rPr>
-        <w:t xml:space="preserve"> </w:t>
-      </w:r>
-    </w:p>
-    <w:p>
-      <w:pPr>
-        <w:ind w:leftChars="100" w:left="220"/>
-        <w:rPr>
-          <w:rStyle w:val="a4"/>
-          <w:color w:val="auto"/>
-          <w:u w:val="none"/>
-        </w:rPr>
-      </w:pPr>
-      <w:r>
-        <w:rPr>
-          <w:rStyle w:val="a4"/>
-          <w:color w:val="auto"/>
-          <w:u w:val="none"/>
-        </w:rPr>
-        <w:t xml:space="preserve">CN: </w:t>
-      </w:r>
-      <w:hyperlink r:id="rId35" w:history="1">
-        <w:r>
-          <w:rPr>
-            <w:rStyle w:val="a4"/>
-          </w:rPr>
-          <w:t>https://kosis.kr/statHtml/statHtml.do?orgId=213&amp;tblId=DT_PBOOO1_34&amp;conn_path=I2</w:t>
-        </w:r>
-      </w:hyperlink>
-      <w:r>
-        <w:rPr>
-          <w:rStyle w:val="a4"/>
-          <w:color w:val="auto"/>
-          <w:u w:val="none"/>
-        </w:rPr>
-        <w:t xml:space="preserve"> </w:t>
-      </w:r>
-      <w:r>
-        <w:rPr>
-          <w:rStyle w:val="a4"/>
-          <w:color w:val="auto"/>
-          <w:u w:val="none"/>
-        </w:rPr>
-        <w:t xml:space="preserve"> </w:t>
-      </w:r>
-    </w:p>
-    <w:p>
-      <w:pPr>
-        <w:ind w:leftChars="100" w:left="220"/>
-        <w:rPr>
-          <w:rStyle w:val="a4"/>
-          <w:color w:val="auto"/>
-          <w:u w:val="none"/>
-        </w:rPr>
-      </w:pPr>
-      <w:r>
-        <w:rPr>
-          <w:rStyle w:val="a4"/>
-          <w:color w:val="auto"/>
-          <w:u w:val="none"/>
-        </w:rPr>
-        <w:t xml:space="preserve">JB: </w:t>
-      </w:r>
-      <w:hyperlink r:id="rId36" w:history="1">
-        <w:r>
-          <w:rPr>
-            <w:rStyle w:val="a4"/>
-          </w:rPr>
-          <w:t>https://kosis.kr/statHtml/statHtml.do?orgId=214&amp;tblId=DT_PBOOO1_35&amp;conn_path=I2</w:t>
-        </w:r>
-      </w:hyperlink>
-      <w:r>
-        <w:rPr>
-          <w:rStyle w:val="a4"/>
-          <w:color w:val="auto"/>
-          <w:u w:val="none"/>
-        </w:rPr>
-        <w:t xml:space="preserve"> </w:t>
-      </w:r>
-    </w:p>
-    <w:p>
-      <w:pPr>
-        <w:ind w:leftChars="100" w:left="220"/>
-        <w:rPr>
-          <w:rStyle w:val="a4"/>
-          <w:color w:val="auto"/>
-          <w:u w:val="none"/>
-        </w:rPr>
-      </w:pPr>
-      <w:r>
-        <w:rPr>
-          <w:rStyle w:val="a4"/>
-          <w:color w:val="auto"/>
-          <w:u w:val="none"/>
-        </w:rPr>
-        <w:t xml:space="preserve">JN: </w:t>
-      </w:r>
-      <w:hyperlink r:id="rId37" w:history="1">
-        <w:r>
-          <w:rPr>
-            <w:rStyle w:val="a4"/>
-          </w:rPr>
-          <w:t>https://kosis.kr/statHtml/statHtml.do?orgId=215&amp;tblId=DT_PBOOO1_36&amp;conn_path=I2</w:t>
-        </w:r>
-      </w:hyperlink>
-      <w:r>
-        <w:rPr>
-          <w:rStyle w:val="a4"/>
-          <w:color w:val="auto"/>
-          <w:u w:val="none"/>
-        </w:rPr>
-        <w:t xml:space="preserve"> </w:t>
-      </w:r>
-    </w:p>
-    <w:p>
-      <w:pPr>
-        <w:ind w:leftChars="100" w:left="220"/>
-        <w:rPr>
-          <w:rStyle w:val="a4"/>
-          <w:color w:val="auto"/>
-          <w:u w:val="none"/>
-        </w:rPr>
-      </w:pPr>
-      <w:r>
-        <w:rPr>
-          <w:rStyle w:val="a4"/>
-          <w:color w:val="auto"/>
-          <w:u w:val="none"/>
-        </w:rPr>
-        <w:t xml:space="preserve">GB: </w:t>
-      </w:r>
-      <w:hyperlink r:id="rId38" w:history="1">
-        <w:r>
-          <w:rPr>
-            <w:rStyle w:val="a4"/>
-          </w:rPr>
-          <w:t>https://kosis.kr/statHtml/statHtml.do?orgId=216&amp;tblId=DT_PBOOO1_37&amp;conn_path=I2</w:t>
-        </w:r>
-      </w:hyperlink>
-      <w:r>
-        <w:rPr>
-          <w:rStyle w:val="a4"/>
-          <w:color w:val="auto"/>
-          <w:u w:val="none"/>
-        </w:rPr>
-        <w:t xml:space="preserve"> </w:t>
-      </w:r>
-      <w:r>
-        <w:rPr>
-          <w:rStyle w:val="a4"/>
-          <w:color w:val="auto"/>
-          <w:u w:val="none"/>
-        </w:rPr>
-        <w:t xml:space="preserve"> </w:t>
-      </w:r>
-    </w:p>
-    <w:p>
-      <w:pPr>
-        <w:ind w:leftChars="100" w:left="220"/>
-        <w:rPr>
-          <w:rStyle w:val="a4"/>
-          <w:color w:val="auto"/>
-          <w:u w:val="none"/>
-        </w:rPr>
-      </w:pPr>
-      <w:r>
-        <w:rPr>
-          <w:rStyle w:val="a4"/>
-          <w:color w:val="auto"/>
-          <w:u w:val="none"/>
-        </w:rPr>
-        <w:t xml:space="preserve">GN: </w:t>
-      </w:r>
-      <w:hyperlink r:id="rId39" w:history="1">
-        <w:r>
-          <w:rPr>
-            <w:rStyle w:val="a4"/>
-          </w:rPr>
-          <w:t>https://kosis.kr/statHtml/statHtml.do?orgId=217&amp;tblId=DT_PBOOO1_38&amp;conn_path=I2</w:t>
-        </w:r>
-      </w:hyperlink>
-      <w:r>
-        <w:rPr>
-          <w:rStyle w:val="a4"/>
-          <w:color w:val="auto"/>
-          <w:u w:val="none"/>
-        </w:rPr>
-        <w:t xml:space="preserve"> </w:t>
-      </w:r>
-    </w:p>
-    <w:p>
-      <w:pPr>
-        <w:ind w:leftChars="100" w:left="220"/>
-        <w:rPr>
-          <w:rStyle w:val="a4"/>
-          <w:color w:val="auto"/>
-          <w:u w:val="none"/>
-        </w:rPr>
-      </w:pPr>
-      <w:r>
-        <w:rPr>
-          <w:rStyle w:val="a4"/>
-          <w:color w:val="auto"/>
-          <w:u w:val="none"/>
-        </w:rPr>
-        <w:t xml:space="preserve">JJ: </w:t>
-      </w:r>
-      <w:hyperlink r:id="rId40" w:history="1">
-        <w:r>
-          <w:rPr>
-            <w:rStyle w:val="a4"/>
-          </w:rPr>
-          <w:t>https://kosis.kr/statHtml/statHtml.do?orgId=218&amp;tblId=DT_PBOOO1_39&amp;conn_path=I2</w:t>
-        </w:r>
-      </w:hyperlink>
-    </w:p>
-    <w:p>
-      <w:pPr>
-        <w:ind w:leftChars="100" w:left="220"/>
-        <w:rPr>
-          <w:lang w:eastAsia="ko-KR"/>
-        </w:rPr>
-      </w:pPr>
-      <w:proofErr w:type="spellStart"/>
-      <w:r>
-        <w:rPr>
-          <w:lang w:eastAsia="ko-KR"/>
-        </w:rPr>
-        <w:t>KOrean</w:t>
-      </w:r>
-      <w:proofErr w:type="spellEnd"/>
-      <w:r>
-        <w:rPr>
-          <w:lang w:eastAsia="ko-KR"/>
-        </w:rPr>
-        <w:t xml:space="preserve"> Statistical Information Service</w:t>
-      </w:r>
-      <w:r>
-        <w:rPr>
-          <w:lang w:eastAsia="ko-KR"/>
-        </w:rPr>
-        <w:t>, (accessed 04.03.24)</w:t>
-      </w:r>
-    </w:p>
-    <w:p>
-      <w:pPr>
-        <w:rPr>
-          <w:lang w:eastAsia="ko-KR"/>
-        </w:rPr>
-      </w:pPr>
-      <w:r>
-        <w:rPr>
-          <w:rFonts w:hint="eastAsia"/>
-          <w:lang w:eastAsia="ko-KR"/>
-        </w:rPr>
-        <w:t>K</w:t>
-      </w:r>
-      <w:r>
-        <w:rPr>
-          <w:lang w:eastAsia="ko-KR"/>
-        </w:rPr>
-        <w:t xml:space="preserve">PA, 2023, Business overview of member companies, URL: </w:t>
-      </w:r>
-      <w:hyperlink r:id="rId41" w:history="1">
-        <w:r>
-          <w:rPr>
-            <w:rStyle w:val="a4"/>
-            <w:lang w:eastAsia="ko-KR"/>
-          </w:rPr>
-          <w:t>https://www.petroleum.or.kr/association/member_1_3</w:t>
-        </w:r>
-      </w:hyperlink>
-      <w:r>
-        <w:rPr>
-          <w:lang w:eastAsia="ko-KR"/>
-        </w:rPr>
-        <w:t xml:space="preserve"> (accessed 04.03.24), Korea Petroleum Association.</w:t>
-      </w:r>
-    </w:p>
-    <w:p>
-      <w:pPr>
-        <w:rPr>
-          <w:lang w:eastAsia="ko-KR"/>
-        </w:rPr>
-      </w:pPr>
-      <w:r>
-        <w:rPr>
-          <w:rFonts w:hint="eastAsia"/>
-          <w:lang w:eastAsia="ko-KR"/>
-        </w:rPr>
-        <w:t>K</w:t>
-      </w:r>
-      <w:r>
-        <w:rPr>
-          <w:lang w:eastAsia="ko-KR"/>
-        </w:rPr>
-        <w:t xml:space="preserve">PX, 2023. Renewable integrated Energy Storage System, URL: </w:t>
-      </w:r>
-      <w:hyperlink r:id="rId42" w:history="1">
-        <w:r>
-          <w:rPr>
-            <w:rStyle w:val="a4"/>
-            <w:lang w:eastAsia="ko-KR"/>
-          </w:rPr>
-          <w:t>https://www.data.go.kr/data/15080672/fileData.do</w:t>
-        </w:r>
-      </w:hyperlink>
-      <w:r>
-        <w:rPr>
-          <w:lang w:eastAsia="ko-KR"/>
-        </w:rPr>
-        <w:t xml:space="preserve"> (accessed 04.03.24), Korea Power Exchange.</w:t>
-      </w:r>
-    </w:p>
-    <w:p>
-      <w:pPr>
-        <w:rPr>
-          <w:lang w:eastAsia="ko-KR"/>
-        </w:rPr>
-      </w:pPr>
-      <w:r>
-        <w:rPr>
-          <w:rFonts w:hint="eastAsia"/>
-          <w:lang w:eastAsia="ko-KR"/>
-        </w:rPr>
-        <w:t>K</w:t>
-      </w:r>
-      <w:r>
-        <w:rPr>
-          <w:lang w:eastAsia="ko-KR"/>
-        </w:rPr>
-        <w:t xml:space="preserve">SGA, 2023. Registered BEVs. URL: </w:t>
-      </w:r>
-      <w:hyperlink r:id="rId43" w:history="1">
-        <w:r>
-          <w:rPr>
-            <w:rStyle w:val="a4"/>
-            <w:lang w:eastAsia="ko-KR"/>
-          </w:rPr>
-          <w:t>https://chargeinfo.ksga.org/front/statistics/evCar</w:t>
-        </w:r>
-      </w:hyperlink>
-      <w:r>
-        <w:rPr>
-          <w:lang w:eastAsia="ko-KR"/>
-        </w:rPr>
-        <w:t xml:space="preserve">, </w:t>
-      </w:r>
-      <w:r>
-        <w:rPr>
-          <w:lang w:eastAsia="ko-KR"/>
-        </w:rPr>
-        <w:t>Korea Smart Grid Association</w:t>
-      </w:r>
-      <w:r>
-        <w:rPr>
-          <w:lang w:eastAsia="ko-KR"/>
-        </w:rPr>
-        <w:t xml:space="preserve"> </w:t>
-      </w:r>
-    </w:p>
-    <w:p>
-      <w:pPr>
-        <w:rPr>
-          <w:lang w:eastAsia="ko-KR"/>
-        </w:rPr>
-      </w:pPr>
-      <w:r>
-        <w:rPr>
-          <w:rFonts w:hint="eastAsia"/>
-          <w:lang w:eastAsia="ko-KR"/>
-        </w:rPr>
-        <w:t>M</w:t>
-      </w:r>
-      <w:r>
-        <w:rPr>
-          <w:lang w:eastAsia="ko-KR"/>
-        </w:rPr>
-        <w:t xml:space="preserve">OLIT, 2023. Open Building Data, URL: </w:t>
-      </w:r>
-      <w:hyperlink r:id="rId44" w:history="1">
-        <w:r>
-          <w:rPr>
-            <w:rStyle w:val="a4"/>
-            <w:lang w:eastAsia="ko-KR"/>
-          </w:rPr>
-          <w:t>http://open.eais.go.kr/</w:t>
-        </w:r>
-      </w:hyperlink>
-      <w:r>
-        <w:rPr>
-          <w:lang w:eastAsia="ko-KR"/>
-        </w:rPr>
-        <w:t xml:space="preserve"> (accessed 04.03.24), </w:t>
-      </w:r>
-      <w:r>
-        <w:rPr>
-          <w:lang w:eastAsia="ko-KR"/>
-        </w:rPr>
-        <w:t xml:space="preserve">Ministry of </w:t>
-      </w:r>
-      <w:proofErr w:type="spellStart"/>
-      <w:proofErr w:type="gramStart"/>
-      <w:r>
-        <w:rPr>
-          <w:lang w:eastAsia="ko-KR"/>
-        </w:rPr>
-        <w:t>Land,Infrastructure</w:t>
-      </w:r>
-      <w:proofErr w:type="spellEnd"/>
-      <w:proofErr w:type="gramEnd"/>
-      <w:r>
-        <w:rPr>
-          <w:lang w:eastAsia="ko-KR"/>
-        </w:rPr>
-        <w:t xml:space="preserve"> and Transport</w:t>
-      </w:r>
-      <w:r>
-        <w:rPr>
-          <w:lang w:eastAsia="ko-KR"/>
-        </w:rPr>
-        <w:t>.</w:t>
-      </w:r>
-    </w:p>
-    <w:p>
-      <w:pPr>
-        <w:rPr>
-          <w:lang w:eastAsia="ko-KR"/>
-        </w:rPr>
-      </w:pPr>
-      <w:r>
-        <w:rPr>
-          <w:lang w:eastAsia="ko-KR"/>
-        </w:rPr>
-        <w:t>MOTIE, 2023. The 10th basic plan for long-term electricity supply and demand. URL: https://www.kpx.or.kr/menu.es?mid=a10403070000 (accessed 2.29.24)</w:t>
-      </w:r>
-      <w:r>
-        <w:rPr>
-          <w:lang w:eastAsia="ko-KR"/>
-        </w:rPr>
-        <w:t xml:space="preserve">, </w:t>
-      </w:r>
-      <w:r>
-        <w:rPr>
-          <w:lang w:eastAsia="ko-KR"/>
-        </w:rPr>
-        <w:t>Ministry of Trade, Industry and Energy</w:t>
-      </w:r>
-      <w:r>
-        <w:rPr>
-          <w:lang w:eastAsia="ko-KR"/>
-        </w:rPr>
-        <w:t>.</w:t>
-      </w:r>
-    </w:p>
-    <w:p>
-      <w:pPr>
-        <w:rPr>
-          <w:lang w:eastAsia="ko-KR"/>
-        </w:rPr>
-      </w:pPr>
-      <w:r>
-        <w:rPr>
-          <w:rFonts w:hint="eastAsia"/>
-          <w:lang w:eastAsia="ko-KR"/>
-        </w:rPr>
-        <w:t>O</w:t>
-      </w:r>
-      <w:r>
-        <w:rPr>
-          <w:lang w:eastAsia="ko-KR"/>
-        </w:rPr>
-        <w:t xml:space="preserve">ECD, 2023. Real GDP long-term forecast, URL: </w:t>
-      </w:r>
-      <w:hyperlink r:id="rId45" w:history="1">
-        <w:r>
-          <w:rPr>
-            <w:rStyle w:val="a4"/>
-            <w:lang w:eastAsia="ko-KR"/>
-          </w:rPr>
-          <w:t>https://data.oecd.org/gdp/real-gdp-long-term-forecast.htm#indicator-chart</w:t>
-        </w:r>
-      </w:hyperlink>
-      <w:r>
-        <w:rPr>
-          <w:lang w:eastAsia="ko-KR"/>
-        </w:rPr>
-        <w:t xml:space="preserve"> (accessed 04.03.24), </w:t>
-      </w:r>
-      <w:r>
-        <w:rPr>
-          <w:lang w:eastAsia="ko-KR"/>
-        </w:rPr>
-        <w:t>Organization for Economic Cooperation and Development</w:t>
-      </w:r>
-      <w:r>
-        <w:rPr>
-          <w:lang w:eastAsia="ko-KR"/>
-        </w:rPr>
-        <w:t>.</w:t>
-      </w:r>
-    </w:p>
-    <w:p>
-      <w:pPr>
-        <w:rPr>
-          <w:lang w:eastAsia="ko-KR"/>
-        </w:rPr>
-      </w:pPr>
-      <w:r>
-        <w:rPr>
-          <w:rFonts w:hint="eastAsia"/>
-          <w:lang w:eastAsia="ko-KR"/>
-        </w:rPr>
-        <w:t>T</w:t>
-      </w:r>
-      <w:r>
-        <w:rPr>
-          <w:lang w:eastAsia="ko-KR"/>
-        </w:rPr>
-        <w:t xml:space="preserve">S, 2023. Vehicle kilometer distance, URL: </w:t>
-      </w:r>
-      <w:hyperlink r:id="rId46" w:history="1">
-        <w:r>
-          <w:rPr>
-            <w:rStyle w:val="a4"/>
-            <w:lang w:eastAsia="ko-KR"/>
-          </w:rPr>
-          <w:t>https://kosis.kr/statHtml/statHtml.do?orgId=426&amp;tblId=DT_426001_N004&amp;lang_mode=ko&amp;vw_cd=MT_ZTITLE&amp;list_id=I1_426&amp;conn_path=I4</w:t>
-        </w:r>
-      </w:hyperlink>
-      <w:r>
-        <w:rPr>
-          <w:lang w:eastAsia="ko-KR"/>
-        </w:rPr>
-        <w:t xml:space="preserve"> (accessed 04.03.24), Korea Transportation Safety Authority.</w:t>
-      </w:r>
-    </w:p>
-    <w:p>
-      <w:pPr>
-        <w:rPr>
-          <w:lang w:eastAsia="ko-KR"/>
-        </w:rPr>
-      </w:pPr>
-      <w:r>
-        <w:rPr>
-          <w:lang w:eastAsia="ko-KR"/>
-        </w:rPr>
-        <w:t>Wang, X, Smith, KA, Hyndman, RJ., 2006. Characteristic-based clustering for time series data, Data Mining and Knowledge Discovery, 13(3), 335-364.</w:t>
-      </w:r>
-    </w:p>
     <w:sectPr>
-      <w:footerReference w:type="default" r:id="rId47"/>
+      <w:footerReference w:type="default" r:id="rId15"/>
       <w:pgSz w:w="12240" w:h="15840"/>
       <w:pgMar w:top="1440" w:right="1440" w:bottom="1440" w:left="1440" w:header="720" w:footer="720" w:gutter="0"/>
       <w:cols w:space="720"/>
@@ -5551,15 +8773,6 @@
 </file>
 
 <file path=customXml/item1.xml><?xml version="1.0" encoding="utf-8"?>
-<?mso-contentType ?>
-<FormTemplates xmlns="http://schemas.microsoft.com/sharepoint/v3/contenttype/forms">
-  <Display>DocumentLibraryForm</Display>
-  <Edit>DocumentLibraryForm</Edit>
-  <New>DocumentLibraryForm</New>
-</FormTemplates>
-</file>
-
-<file path=customXml/item2.xml><?xml version="1.0" encoding="utf-8"?>
 <ct:contentTypeSchema xmlns:ct="http://schemas.microsoft.com/office/2006/metadata/contentType" xmlns:ma="http://schemas.microsoft.com/office/2006/metadata/properties/metaAttributes" ct:_="" ma:_="" ma:contentTypeName="Document" ma:contentTypeID="0x010100987469FBE7F61C42994B38056B4BEACD" ma:contentTypeVersion="13" ma:contentTypeDescription="Create a new document." ma:contentTypeScope="" ma:versionID="0367307c8faa35d1d9039279923fafbf">
   <xsd:schema xmlns:xsd="http://www.w3.org/2001/XMLSchema" xmlns:xs="http://www.w3.org/2001/XMLSchema" xmlns:p="http://schemas.microsoft.com/office/2006/metadata/properties" xmlns:ns2="2e7a9fe1-2835-4337-b312-727770f4b59e" xmlns:ns3="c2faa948-283a-48f2-80fb-4142024d75a4" targetNamespace="http://schemas.microsoft.com/office/2006/metadata/properties" ma:root="true" ma:fieldsID="7e9b5deae4250eb332441569b6572dcc" ns2:_="" ns3:_="">
     <xsd:import namespace="2e7a9fe1-2835-4337-b312-727770f4b59e"/>
@@ -5762,6 +8975,10 @@
 </ct:contentTypeSchema>
 </file>
 
+<file path=customXml/item2.xml><?xml version="1.0" encoding="utf-8"?>
+<b:Sources xmlns:b="http://schemas.openxmlformats.org/officeDocument/2006/bibliography" xmlns="http://schemas.openxmlformats.org/officeDocument/2006/bibliography" SelectedStyle="\APASixthEditionOfficeOnline.xsl" StyleName="APA" Version="6"/>
+</file>
+
 <file path=customXml/item3.xml><?xml version="1.0" encoding="utf-8"?>
 <p:properties xmlns:p="http://schemas.microsoft.com/office/2006/metadata/properties" xmlns:xsi="http://www.w3.org/2001/XMLSchema-instance" xmlns:pc="http://schemas.microsoft.com/office/infopath/2007/PartnerControls">
   <documentManagement>
@@ -5774,18 +8991,15 @@
 </file>
 
 <file path=customXml/item4.xml><?xml version="1.0" encoding="utf-8"?>
-<b:Sources xmlns:b="http://schemas.openxmlformats.org/officeDocument/2006/bibliography" xmlns="http://schemas.openxmlformats.org/officeDocument/2006/bibliography" SelectedStyle="\APASixthEditionOfficeOnline.xsl" StyleName="APA" Version="6"/>
+<?mso-contentType ?>
+<FormTemplates xmlns="http://schemas.microsoft.com/sharepoint/v3/contenttype/forms">
+  <Display>DocumentLibraryForm</Display>
+  <Edit>DocumentLibraryForm</Edit>
+  <New>DocumentLibraryForm</New>
+</FormTemplates>
 </file>
 
 <file path=customXml/itemProps1.xml><?xml version="1.0" encoding="utf-8"?>
-<ds:datastoreItem xmlns:ds="http://schemas.openxmlformats.org/officeDocument/2006/customXml" ds:itemID="{B3A63D37-80DD-4362-BB1C-C87C1EB67E12}">
-  <ds:schemaRefs>
-    <ds:schemaRef ds:uri="http://schemas.microsoft.com/sharepoint/v3/contenttype/forms"/>
-  </ds:schemaRefs>
-</ds:datastoreItem>
-</file>
-
-<file path=customXml/itemProps2.xml><?xml version="1.0" encoding="utf-8"?>
 <ds:datastoreItem xmlns:ds="http://schemas.openxmlformats.org/officeDocument/2006/customXml" ds:itemID="{E46D4510-1758-42C8-9F79-CBF8EFE66004}">
   <ds:schemaRefs>
     <ds:schemaRef ds:uri="http://schemas.microsoft.com/office/2006/metadata/contentType"/>
@@ -5804,6 +9018,14 @@
 </ds:datastoreItem>
 </file>
 
+<file path=customXml/itemProps2.xml><?xml version="1.0" encoding="utf-8"?>
+<ds:datastoreItem xmlns:ds="http://schemas.openxmlformats.org/officeDocument/2006/customXml" ds:itemID="{F32B5989-9224-4909-8474-0720745FFE80}">
+  <ds:schemaRefs>
+    <ds:schemaRef ds:uri="http://schemas.openxmlformats.org/officeDocument/2006/bibliography"/>
+  </ds:schemaRefs>
+</ds:datastoreItem>
+</file>
+
 <file path=customXml/itemProps3.xml><?xml version="1.0" encoding="utf-8"?>
 <ds:datastoreItem xmlns:ds="http://schemas.openxmlformats.org/officeDocument/2006/customXml" ds:itemID="{0FA66029-DC14-4485-ADF7-4A8E91195A03}">
   <ds:schemaRefs>
@@ -5816,9 +9038,9 @@
 </file>
 
 <file path=customXml/itemProps4.xml><?xml version="1.0" encoding="utf-8"?>
-<ds:datastoreItem xmlns:ds="http://schemas.openxmlformats.org/officeDocument/2006/customXml" ds:itemID="{F32B5989-9224-4909-8474-0720745FFE80}">
+<ds:datastoreItem xmlns:ds="http://schemas.openxmlformats.org/officeDocument/2006/customXml" ds:itemID="{B3A63D37-80DD-4362-BB1C-C87C1EB67E12}">
   <ds:schemaRefs>
-    <ds:schemaRef ds:uri="http://schemas.openxmlformats.org/officeDocument/2006/bibliography"/>
+    <ds:schemaRef ds:uri="http://schemas.microsoft.com/sharepoint/v3/contenttype/forms"/>
   </ds:schemaRefs>
 </ds:datastoreItem>
 </file>